--- a/DOCUMENT/Project Report.docx
+++ b/DOCUMENT/Project Report.docx
@@ -22,7 +22,7 @@
         <mc:AlternateContent>
           <mc:Choice Requires="wps">
             <w:drawing>
-              <wp:anchor distT="0" distB="0" distL="114300" distR="114300" simplePos="0" relativeHeight="251659264" behindDoc="0" locked="0" layoutInCell="1" allowOverlap="1" wp14:anchorId="31C2447F" wp14:editId="2A6A4A09">
+              <wp:anchor distT="0" distB="0" distL="114300" distR="114300" simplePos="0" relativeHeight="251657728" behindDoc="0" locked="0" layoutInCell="1" allowOverlap="1" wp14:anchorId="31C2447F" wp14:editId="53158D1A">
                 <wp:simplePos x="0" y="0"/>
                 <wp:positionH relativeFrom="column">
                   <wp:posOffset>1917065</wp:posOffset>
@@ -79,7 +79,7 @@
           </mc:Choice>
           <mc:Fallback>
             <w:pict>
-              <v:line w14:anchorId="00EE5D1D" id="Straight Connector 48" o:spid="_x0000_s1026" style="position:absolute;z-index:251659264;visibility:visible;mso-wrap-style:square;mso-width-percent:0;mso-wrap-distance-left:9pt;mso-wrap-distance-top:0;mso-wrap-distance-right:9pt;mso-wrap-distance-bottom:0;mso-position-horizontal:absolute;mso-position-horizontal-relative:text;mso-position-vertical:absolute;mso-position-vertical-relative:text;mso-width-percent:0;mso-width-relative:margin" from="150.95pt,21.9pt" to="258.35pt,21.9pt" o:gfxdata="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" strokecolor="black [3213]" strokeweight="1pt">
+              <v:line w14:anchorId="5670AB7E" id="Straight Connector 48" o:spid="_x0000_s1026" style="position:absolute;z-index:251657728;visibility:visible;mso-wrap-style:square;mso-width-percent:0;mso-wrap-distance-left:9pt;mso-wrap-distance-top:0;mso-wrap-distance-right:9pt;mso-wrap-distance-bottom:0;mso-position-horizontal:absolute;mso-position-horizontal-relative:text;mso-position-vertical:absolute;mso-position-vertical-relative:text;mso-width-percent:0;mso-width-relative:margin" from="150.95pt,21.9pt" to="258.35pt,21.9pt" o:gfxdata="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" strokecolor="black [3213]" strokeweight="1pt">
                 <v:stroke joinstyle="miter"/>
               </v:line>
             </w:pict>
@@ -320,7 +320,7 @@
               <mc:AlternateContent>
                 <mc:Choice Requires="wps">
                   <w:drawing>
-                    <wp:anchor distT="0" distB="0" distL="114300" distR="114300" simplePos="0" relativeHeight="251656192" behindDoc="0" locked="0" layoutInCell="1" allowOverlap="1" wp14:anchorId="6D71894A" wp14:editId="37ACDC9C">
+                    <wp:anchor distT="0" distB="0" distL="114300" distR="114300" simplePos="0" relativeHeight="251675648" behindDoc="0" locked="0" layoutInCell="1" allowOverlap="1" wp14:anchorId="6D71894A" wp14:editId="7CD30E3C">
                       <wp:simplePos x="0" y="0"/>
                       <wp:positionH relativeFrom="column">
                         <wp:posOffset>1871716</wp:posOffset>
@@ -413,7 +413,7 @@
                       <v:stroke joinstyle="miter"/>
                       <v:path gradientshapeok="t" o:connecttype="rect"/>
                     </v:shapetype>
-                    <v:shape id="Text Box 2" o:spid="_x0000_s1026" type="#_x0000_t202" style="position:absolute;left:0;text-align:left;margin-left:147.4pt;margin-top:8.85pt;width:149.85pt;height:24.45pt;z-index:251656192;visibility:visible;mso-wrap-style:square;mso-width-percent:0;mso-height-percent:0;mso-wrap-distance-left:9pt;mso-wrap-distance-top:0;mso-wrap-distance-right:9pt;mso-wrap-distance-bottom:0;mso-position-horizontal:absolute;mso-position-horizontal-relative:text;mso-position-vertical:absolute;mso-position-vertical-relative:text;mso-width-percent:0;mso-height-percent:0;mso-width-relative:margin;mso-height-relative:margin;v-text-anchor:top" o:gfxdata="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" filled="f" stroked="f" strokeweight=".5pt">
+                    <v:shape id="Text Box 2" o:spid="_x0000_s1026" type="#_x0000_t202" style="position:absolute;left:0;text-align:left;margin-left:147.4pt;margin-top:8.85pt;width:149.85pt;height:24.45pt;z-index:251675648;visibility:visible;mso-wrap-style:square;mso-width-percent:0;mso-height-percent:0;mso-wrap-distance-left:9pt;mso-wrap-distance-top:0;mso-wrap-distance-right:9pt;mso-wrap-distance-bottom:0;mso-position-horizontal:absolute;mso-position-horizontal-relative:text;mso-position-vertical:absolute;mso-position-vertical-relative:text;mso-width-percent:0;mso-height-percent:0;mso-width-relative:margin;mso-height-relative:margin;v-text-anchor:top" o:gfxdata="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" filled="f" stroked="f" strokeweight=".5pt">
                       <v:textbox>
                         <w:txbxContent>
                           <w:p>
@@ -450,7 +450,7 @@
               <mc:AlternateContent>
                 <mc:Choice Requires="wps">
                   <w:drawing>
-                    <wp:anchor distT="0" distB="0" distL="114300" distR="114300" simplePos="0" relativeHeight="251655168" behindDoc="0" locked="0" layoutInCell="1" allowOverlap="1" wp14:anchorId="7D9828C1" wp14:editId="51607D62">
+                    <wp:anchor distT="0" distB="0" distL="114300" distR="114300" simplePos="0" relativeHeight="251673600" behindDoc="0" locked="0" layoutInCell="1" allowOverlap="1" wp14:anchorId="7D9828C1" wp14:editId="47D6144C">
                       <wp:simplePos x="0" y="0"/>
                       <wp:positionH relativeFrom="column">
                         <wp:posOffset>2223135</wp:posOffset>
@@ -510,7 +510,7 @@
                 </mc:Choice>
                 <mc:Fallback>
                   <w:pict>
-                    <v:line w14:anchorId="69D5A88D" id="Straight Connector 1" o:spid="_x0000_s1026" style="position:absolute;flip:y;z-index:251655168;visibility:visible;mso-wrap-style:square;mso-width-percent:0;mso-height-percent:0;mso-wrap-distance-left:9pt;mso-wrap-distance-top:0;mso-wrap-distance-right:9pt;mso-wrap-distance-bottom:0;mso-position-horizontal:absolute;mso-position-horizontal-relative:text;mso-position-vertical:absolute;mso-position-vertical-relative:text;mso-width-percent:0;mso-height-percent:0;mso-width-relative:margin;mso-height-relative:margin" from="175.05pt,13.6pt" to="291.25pt,13.6pt" o:gfxdata="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" strokecolor="black [3213]" strokeweight=".5pt">
+                    <v:line w14:anchorId="297A9AE4" id="Straight Connector 1" o:spid="_x0000_s1026" style="position:absolute;flip:y;z-index:251673600;visibility:visible;mso-wrap-style:square;mso-width-percent:0;mso-height-percent:0;mso-wrap-distance-left:9pt;mso-wrap-distance-top:0;mso-wrap-distance-right:9pt;mso-wrap-distance-bottom:0;mso-position-horizontal:absolute;mso-position-horizontal-relative:text;mso-position-vertical:absolute;mso-position-vertical-relative:text;mso-width-percent:0;mso-height-percent:0;mso-width-relative:margin;mso-height-relative:margin" from="175.05pt,13.6pt" to="291.25pt,13.6pt" o:gfxdata="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" strokecolor="black [3213]" strokeweight=".5pt">
                       <v:stroke joinstyle="miter"/>
                     </v:line>
                   </w:pict>
@@ -644,7 +644,7 @@
         <mc:AlternateContent>
           <mc:Choice Requires="wps">
             <w:drawing>
-              <wp:anchor distT="0" distB="0" distL="114300" distR="114300" simplePos="0" relativeHeight="251658240" behindDoc="0" locked="1" layoutInCell="1" allowOverlap="1" wp14:anchorId="477B5CE7" wp14:editId="62A7D2D2">
+              <wp:anchor distT="0" distB="0" distL="114300" distR="114300" simplePos="0" relativeHeight="251677696" behindDoc="0" locked="1" layoutInCell="1" allowOverlap="1" wp14:anchorId="477B5CE7" wp14:editId="7AD5953A">
                 <wp:simplePos x="0" y="0"/>
                 <wp:positionH relativeFrom="column">
                   <wp:posOffset>1568450</wp:posOffset>
@@ -724,7 +724,7 @@
           </mc:Choice>
           <mc:Fallback>
             <w:pict>
-              <v:shape w14:anchorId="477B5CE7" id="Text Box 7" o:spid="_x0000_s1027" type="#_x0000_t202" style="position:absolute;left:0;text-align:left;margin-left:123.5pt;margin-top:38pt;width:176.55pt;height:28.6pt;z-index:251658240;visibility:visible;mso-wrap-style:square;mso-width-percent:0;mso-height-percent:0;mso-wrap-distance-left:9pt;mso-wrap-distance-top:0;mso-wrap-distance-right:9pt;mso-wrap-distance-bottom:0;mso-position-horizontal:absolute;mso-position-horizontal-relative:text;mso-position-vertical:absolute;mso-position-vertical-relative:text;mso-width-percent:0;mso-height-percent:0;mso-width-relative:margin;mso-height-relative:margin;v-text-anchor:top" o:gfxdata="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" filled="f" stroked="f" strokeweight=".5pt">
+              <v:shape w14:anchorId="477B5CE7" id="Text Box 7" o:spid="_x0000_s1027" type="#_x0000_t202" style="position:absolute;left:0;text-align:left;margin-left:123.5pt;margin-top:38pt;width:176.55pt;height:28.6pt;z-index:251677696;visibility:visible;mso-wrap-style:square;mso-width-percent:0;mso-height-percent:0;mso-wrap-distance-left:9pt;mso-wrap-distance-top:0;mso-wrap-distance-right:9pt;mso-wrap-distance-bottom:0;mso-position-horizontal:absolute;mso-position-horizontal-relative:text;mso-position-vertical:absolute;mso-position-vertical-relative:text;mso-width-percent:0;mso-height-percent:0;mso-width-relative:margin;mso-height-relative:margin;v-text-anchor:top" o:gfxdata="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" filled="f" stroked="f" strokeweight=".5pt">
                 <v:textbox>
                   <w:txbxContent>
                     <w:p>
@@ -817,7 +817,7 @@
         <mc:AlternateContent>
           <mc:Choice Requires="wps">
             <w:drawing>
-              <wp:anchor distT="0" distB="0" distL="114300" distR="114300" simplePos="0" relativeHeight="251667456" behindDoc="0" locked="0" layoutInCell="1" allowOverlap="1" wp14:anchorId="6DA569E6" wp14:editId="7DDC9E8D">
+              <wp:anchor distT="0" distB="0" distL="114300" distR="114300" simplePos="0" relativeHeight="251681792" behindDoc="0" locked="0" layoutInCell="1" allowOverlap="1" wp14:anchorId="6DA569E6" wp14:editId="6ECAC84E">
                 <wp:simplePos x="0" y="0"/>
                 <wp:positionH relativeFrom="column">
                   <wp:posOffset>2881621</wp:posOffset>
@@ -920,7 +920,7 @@
           </mc:Choice>
           <mc:Fallback>
             <w:pict>
-              <v:shape w14:anchorId="6DA569E6" id="Text Box 43" o:spid="_x0000_s1028" type="#_x0000_t202" style="position:absolute;left:0;text-align:left;margin-left:226.9pt;margin-top:354.3pt;width:185.3pt;height:37.05pt;z-index:251667456;visibility:visible;mso-wrap-style:square;mso-width-percent:0;mso-height-percent:0;mso-wrap-distance-left:9pt;mso-wrap-distance-top:0;mso-wrap-distance-right:9pt;mso-wrap-distance-bottom:0;mso-position-horizontal:absolute;mso-position-horizontal-relative:text;mso-position-vertical:absolute;mso-position-vertical-relative:text;mso-width-percent:0;mso-height-percent:0;mso-width-relative:margin;mso-height-relative:margin;v-text-anchor:top" o:gfxdata="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" filled="f" stroked="f" strokeweight=".5pt">
+              <v:shape w14:anchorId="6DA569E6" id="Text Box 43" o:spid="_x0000_s1028" type="#_x0000_t202" style="position:absolute;left:0;text-align:left;margin-left:226.9pt;margin-top:354.3pt;width:185.3pt;height:37.05pt;z-index:251681792;visibility:visible;mso-wrap-style:square;mso-width-percent:0;mso-height-percent:0;mso-wrap-distance-left:9pt;mso-wrap-distance-top:0;mso-wrap-distance-right:9pt;mso-wrap-distance-bottom:0;mso-position-horizontal:absolute;mso-position-horizontal-relative:text;mso-position-vertical:absolute;mso-position-vertical-relative:text;mso-width-percent:0;mso-height-percent:0;mso-width-relative:margin;mso-height-relative:margin;v-text-anchor:top" o:gfxdata="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" filled="f" stroked="f" strokeweight=".5pt">
                 <v:textbox>
                   <w:txbxContent>
                     <w:p>
@@ -1154,7 +1154,7 @@
         <mc:AlternateContent>
           <mc:Choice Requires="wps">
             <w:drawing>
-              <wp:anchor distT="0" distB="0" distL="114300" distR="114300" simplePos="0" relativeHeight="251660288" behindDoc="0" locked="0" layoutInCell="1" allowOverlap="1" wp14:anchorId="292B3C39" wp14:editId="7AB2126C">
+              <wp:anchor distT="0" distB="0" distL="114300" distR="114300" simplePos="0" relativeHeight="251679744" behindDoc="0" locked="0" layoutInCell="1" allowOverlap="1" wp14:anchorId="292B3C39" wp14:editId="74734A73">
                 <wp:simplePos x="0" y="0"/>
                 <wp:positionH relativeFrom="column">
                   <wp:posOffset>2881621</wp:posOffset>
@@ -1257,7 +1257,7 @@
           </mc:Choice>
           <mc:Fallback>
             <w:pict>
-              <v:shape w14:anchorId="292B3C39" id="Text Box 35" o:spid="_x0000_s1029" type="#_x0000_t202" style="position:absolute;left:0;text-align:left;margin-left:226.9pt;margin-top:354.3pt;width:185.3pt;height:37.05pt;z-index:251660288;visibility:visible;mso-wrap-style:square;mso-width-percent:0;mso-height-percent:0;mso-wrap-distance-left:9pt;mso-wrap-distance-top:0;mso-wrap-distance-right:9pt;mso-wrap-distance-bottom:0;mso-position-horizontal:absolute;mso-position-horizontal-relative:text;mso-position-vertical:absolute;mso-position-vertical-relative:text;mso-width-percent:0;mso-height-percent:0;mso-width-relative:margin;mso-height-relative:margin;v-text-anchor:top" o:gfxdata="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" filled="f" stroked="f" strokeweight=".5pt">
+              <v:shape w14:anchorId="292B3C39" id="Text Box 35" o:spid="_x0000_s1029" type="#_x0000_t202" style="position:absolute;left:0;text-align:left;margin-left:226.9pt;margin-top:354.3pt;width:185.3pt;height:37.05pt;z-index:251679744;visibility:visible;mso-wrap-style:square;mso-width-percent:0;mso-height-percent:0;mso-wrap-distance-left:9pt;mso-wrap-distance-top:0;mso-wrap-distance-right:9pt;mso-wrap-distance-bottom:0;mso-position-horizontal:absolute;mso-position-horizontal-relative:text;mso-position-vertical:absolute;mso-position-vertical-relative:text;mso-width-percent:0;mso-height-percent:0;mso-width-relative:margin;mso-height-relative:margin;v-text-anchor:top" o:gfxdata="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" filled="f" stroked="f" strokeweight=".5pt">
                 <v:textbox>
                   <w:txbxContent>
                     <w:p>
@@ -1374,13 +1374,13 @@
           <w:r>
             <w:fldChar w:fldCharType="separate"/>
           </w:r>
-          <w:hyperlink w:anchor="_Toc87214362" w:history="1">
+          <w:hyperlink w:anchor="_Toc96962327" w:history="1">
             <w:r>
               <w:rPr>
                 <w:rStyle w:val="Hyperlink"/>
                 <w:noProof/>
               </w:rPr>
-              <w:t>CHƯƠNG 1. CÁC QUI ĐỊNH CHUNG</w:t>
+              <w:t>CHƯƠNG 1. TÌM HIỂU CHUNG VỀ CÔNG NGHỆ TRUYỀN THÔNG TRONG NHÀ</w:t>
             </w:r>
             <w:r>
               <w:rPr>
@@ -1401,7 +1401,7 @@
                 <w:noProof/>
                 <w:webHidden/>
               </w:rPr>
-              <w:instrText xml:space="preserve"> PAGEREF _Toc87214362 \h </w:instrText>
+              <w:instrText xml:space="preserve"> PAGEREF _Toc96962327 \h </w:instrText>
             </w:r>
             <w:r>
               <w:rPr>
@@ -1421,7 +1421,7 @@
                 <w:noProof/>
                 <w:webHidden/>
               </w:rPr>
-              <w:t>1-1</w:t>
+              <w:t>1</w:t>
             </w:r>
             <w:r>
               <w:rPr>
@@ -1447,7 +1447,7 @@
               <w:szCs w:val="22"/>
             </w:rPr>
           </w:pPr>
-          <w:hyperlink w:anchor="_Toc87214363" w:history="1">
+          <w:hyperlink w:anchor="_Toc96962328" w:history="1">
             <w:r>
               <w:rPr>
                 <w:rStyle w:val="Hyperlink"/>
@@ -1470,7 +1470,7 @@
                 <w:rStyle w:val="Hyperlink"/>
                 <w:noProof/>
               </w:rPr>
-              <w:t>Giới thiệu chung</w:t>
+              <w:t>Công nghệ truyền không dây</w:t>
             </w:r>
             <w:r>
               <w:rPr>
@@ -1491,7 +1491,7 @@
                 <w:noProof/>
                 <w:webHidden/>
               </w:rPr>
-              <w:instrText xml:space="preserve"> PAGEREF _Toc87214363 \h </w:instrText>
+              <w:instrText xml:space="preserve"> PAGEREF _Toc96962328 \h </w:instrText>
             </w:r>
             <w:r>
               <w:rPr>
@@ -1511,7 +1511,295 @@
                 <w:noProof/>
                 <w:webHidden/>
               </w:rPr>
-              <w:t>1-1</w:t>
+              <w:t>1</w:t>
+            </w:r>
+            <w:r>
+              <w:rPr>
+                <w:noProof/>
+                <w:webHidden/>
+              </w:rPr>
+              <w:fldChar w:fldCharType="end"/>
+            </w:r>
+          </w:hyperlink>
+        </w:p>
+        <w:p>
+          <w:pPr>
+            <w:pStyle w:val="TOC3"/>
+            <w:tabs>
+              <w:tab w:val="left" w:pos="1760"/>
+              <w:tab w:val="right" w:leader="dot" w:pos="8494"/>
+            </w:tabs>
+            <w:rPr>
+              <w:rFonts w:asciiTheme="minorHAnsi" w:eastAsiaTheme="minorEastAsia" w:hAnsiTheme="minorHAnsi" w:cstheme="minorBidi"/>
+              <w:noProof/>
+              <w:color w:val="auto"/>
+              <w:sz w:val="22"/>
+              <w:szCs w:val="22"/>
+            </w:rPr>
+          </w:pPr>
+          <w:hyperlink w:anchor="_Toc96962329" w:history="1">
+            <w:r>
+              <w:rPr>
+                <w:rStyle w:val="Hyperlink"/>
+                <w:noProof/>
+                <w14:scene3d>
+                  <w14:camera w14:prst="orthographicFront"/>
+                  <w14:lightRig w14:rig="threePt" w14:dir="t">
+                    <w14:rot w14:lat="0" w14:lon="0" w14:rev="0"/>
+                  </w14:lightRig>
+                </w14:scene3d>
+              </w:rPr>
+              <w:t>1.1.1</w:t>
+            </w:r>
+            <w:r>
+              <w:rPr>
+                <w:rFonts w:asciiTheme="minorHAnsi" w:eastAsiaTheme="minorEastAsia" w:hAnsiTheme="minorHAnsi" w:cstheme="minorBidi"/>
+                <w:noProof/>
+                <w:color w:val="auto"/>
+                <w:sz w:val="22"/>
+                <w:szCs w:val="22"/>
+              </w:rPr>
+              <w:tab/>
+            </w:r>
+            <w:r>
+              <w:rPr>
+                <w:rStyle w:val="Hyperlink"/>
+                <w:noProof/>
+              </w:rPr>
+              <w:t>WiFi</w:t>
+            </w:r>
+            <w:r>
+              <w:rPr>
+                <w:noProof/>
+                <w:webHidden/>
+              </w:rPr>
+              <w:tab/>
+            </w:r>
+            <w:r>
+              <w:rPr>
+                <w:noProof/>
+                <w:webHidden/>
+              </w:rPr>
+              <w:fldChar w:fldCharType="begin"/>
+            </w:r>
+            <w:r>
+              <w:rPr>
+                <w:noProof/>
+                <w:webHidden/>
+              </w:rPr>
+              <w:instrText xml:space="preserve"> PAGEREF _Toc96962329 \h </w:instrText>
+            </w:r>
+            <w:r>
+              <w:rPr>
+                <w:noProof/>
+                <w:webHidden/>
+              </w:rPr>
+            </w:r>
+            <w:r>
+              <w:rPr>
+                <w:noProof/>
+                <w:webHidden/>
+              </w:rPr>
+              <w:fldChar w:fldCharType="separate"/>
+            </w:r>
+            <w:r>
+              <w:rPr>
+                <w:noProof/>
+                <w:webHidden/>
+              </w:rPr>
+              <w:t>1</w:t>
+            </w:r>
+            <w:r>
+              <w:rPr>
+                <w:noProof/>
+                <w:webHidden/>
+              </w:rPr>
+              <w:fldChar w:fldCharType="end"/>
+            </w:r>
+          </w:hyperlink>
+        </w:p>
+        <w:p>
+          <w:pPr>
+            <w:pStyle w:val="TOC3"/>
+            <w:tabs>
+              <w:tab w:val="left" w:pos="1760"/>
+              <w:tab w:val="right" w:leader="dot" w:pos="8494"/>
+            </w:tabs>
+            <w:rPr>
+              <w:rFonts w:asciiTheme="minorHAnsi" w:eastAsiaTheme="minorEastAsia" w:hAnsiTheme="minorHAnsi" w:cstheme="minorBidi"/>
+              <w:noProof/>
+              <w:color w:val="auto"/>
+              <w:sz w:val="22"/>
+              <w:szCs w:val="22"/>
+            </w:rPr>
+          </w:pPr>
+          <w:hyperlink w:anchor="_Toc96962330" w:history="1">
+            <w:r>
+              <w:rPr>
+                <w:rStyle w:val="Hyperlink"/>
+                <w:noProof/>
+                <w14:scene3d>
+                  <w14:camera w14:prst="orthographicFront"/>
+                  <w14:lightRig w14:rig="threePt" w14:dir="t">
+                    <w14:rot w14:lat="0" w14:lon="0" w14:rev="0"/>
+                  </w14:lightRig>
+                </w14:scene3d>
+              </w:rPr>
+              <w:t>1.1.2</w:t>
+            </w:r>
+            <w:r>
+              <w:rPr>
+                <w:rFonts w:asciiTheme="minorHAnsi" w:eastAsiaTheme="minorEastAsia" w:hAnsiTheme="minorHAnsi" w:cstheme="minorBidi"/>
+                <w:noProof/>
+                <w:color w:val="auto"/>
+                <w:sz w:val="22"/>
+                <w:szCs w:val="22"/>
+              </w:rPr>
+              <w:tab/>
+            </w:r>
+            <w:r>
+              <w:rPr>
+                <w:rStyle w:val="Hyperlink"/>
+                <w:noProof/>
+              </w:rPr>
+              <w:t>Bluetooth (BLE)</w:t>
+            </w:r>
+            <w:r>
+              <w:rPr>
+                <w:noProof/>
+                <w:webHidden/>
+              </w:rPr>
+              <w:tab/>
+            </w:r>
+            <w:r>
+              <w:rPr>
+                <w:noProof/>
+                <w:webHidden/>
+              </w:rPr>
+              <w:fldChar w:fldCharType="begin"/>
+            </w:r>
+            <w:r>
+              <w:rPr>
+                <w:noProof/>
+                <w:webHidden/>
+              </w:rPr>
+              <w:instrText xml:space="preserve"> PAGEREF _Toc96962330 \h </w:instrText>
+            </w:r>
+            <w:r>
+              <w:rPr>
+                <w:noProof/>
+                <w:webHidden/>
+              </w:rPr>
+            </w:r>
+            <w:r>
+              <w:rPr>
+                <w:noProof/>
+                <w:webHidden/>
+              </w:rPr>
+              <w:fldChar w:fldCharType="separate"/>
+            </w:r>
+            <w:r>
+              <w:rPr>
+                <w:noProof/>
+                <w:webHidden/>
+              </w:rPr>
+              <w:t>2</w:t>
+            </w:r>
+            <w:r>
+              <w:rPr>
+                <w:noProof/>
+                <w:webHidden/>
+              </w:rPr>
+              <w:fldChar w:fldCharType="end"/>
+            </w:r>
+          </w:hyperlink>
+        </w:p>
+        <w:p>
+          <w:pPr>
+            <w:pStyle w:val="TOC3"/>
+            <w:tabs>
+              <w:tab w:val="left" w:pos="1760"/>
+              <w:tab w:val="right" w:leader="dot" w:pos="8494"/>
+            </w:tabs>
+            <w:rPr>
+              <w:rFonts w:asciiTheme="minorHAnsi" w:eastAsiaTheme="minorEastAsia" w:hAnsiTheme="minorHAnsi" w:cstheme="minorBidi"/>
+              <w:noProof/>
+              <w:color w:val="auto"/>
+              <w:sz w:val="22"/>
+              <w:szCs w:val="22"/>
+            </w:rPr>
+          </w:pPr>
+          <w:hyperlink w:anchor="_Toc96962331" w:history="1">
+            <w:r>
+              <w:rPr>
+                <w:rStyle w:val="Hyperlink"/>
+                <w:noProof/>
+                <w14:scene3d>
+                  <w14:camera w14:prst="orthographicFront"/>
+                  <w14:lightRig w14:rig="threePt" w14:dir="t">
+                    <w14:rot w14:lat="0" w14:lon="0" w14:rev="0"/>
+                  </w14:lightRig>
+                </w14:scene3d>
+              </w:rPr>
+              <w:t>1.1.3</w:t>
+            </w:r>
+            <w:r>
+              <w:rPr>
+                <w:rFonts w:asciiTheme="minorHAnsi" w:eastAsiaTheme="minorEastAsia" w:hAnsiTheme="minorHAnsi" w:cstheme="minorBidi"/>
+                <w:noProof/>
+                <w:color w:val="auto"/>
+                <w:sz w:val="22"/>
+                <w:szCs w:val="22"/>
+              </w:rPr>
+              <w:tab/>
+            </w:r>
+            <w:r>
+              <w:rPr>
+                <w:rStyle w:val="Hyperlink"/>
+                <w:noProof/>
+              </w:rPr>
+              <w:t>ZigBee</w:t>
+            </w:r>
+            <w:r>
+              <w:rPr>
+                <w:noProof/>
+                <w:webHidden/>
+              </w:rPr>
+              <w:tab/>
+            </w:r>
+            <w:r>
+              <w:rPr>
+                <w:noProof/>
+                <w:webHidden/>
+              </w:rPr>
+              <w:fldChar w:fldCharType="begin"/>
+            </w:r>
+            <w:r>
+              <w:rPr>
+                <w:noProof/>
+                <w:webHidden/>
+              </w:rPr>
+              <w:instrText xml:space="preserve"> PAGEREF _Toc96962331 \h </w:instrText>
+            </w:r>
+            <w:r>
+              <w:rPr>
+                <w:noProof/>
+                <w:webHidden/>
+              </w:rPr>
+            </w:r>
+            <w:r>
+              <w:rPr>
+                <w:noProof/>
+                <w:webHidden/>
+              </w:rPr>
+              <w:fldChar w:fldCharType="separate"/>
+            </w:r>
+            <w:r>
+              <w:rPr>
+                <w:noProof/>
+                <w:webHidden/>
+              </w:rPr>
+              <w:t>3</w:t>
             </w:r>
             <w:r>
               <w:rPr>
@@ -1537,7 +1825,7 @@
               <w:szCs w:val="22"/>
             </w:rPr>
           </w:pPr>
-          <w:hyperlink w:anchor="_Toc87214364" w:history="1">
+          <w:hyperlink w:anchor="_Toc96962332" w:history="1">
             <w:r>
               <w:rPr>
                 <w:rStyle w:val="Hyperlink"/>
@@ -1560,7 +1848,7 @@
                 <w:rStyle w:val="Hyperlink"/>
                 <w:noProof/>
               </w:rPr>
-              <w:t>Sử dụng các định dạng văn bản theo qui định</w:t>
+              <w:t>Công nghệ truyền trên đường dây</w:t>
             </w:r>
             <w:r>
               <w:rPr>
@@ -1581,7 +1869,7 @@
                 <w:noProof/>
                 <w:webHidden/>
               </w:rPr>
-              <w:instrText xml:space="preserve"> PAGEREF _Toc87214364 \h </w:instrText>
+              <w:instrText xml:space="preserve"> PAGEREF _Toc96962332 \h </w:instrText>
             </w:r>
             <w:r>
               <w:rPr>
@@ -1601,7 +1889,7 @@
                 <w:noProof/>
                 <w:webHidden/>
               </w:rPr>
-              <w:t>1-1</w:t>
+              <w:t>4</w:t>
             </w:r>
             <w:r>
               <w:rPr>
@@ -1627,7 +1915,7 @@
               <w:szCs w:val="22"/>
             </w:rPr>
           </w:pPr>
-          <w:hyperlink w:anchor="_Toc87214365" w:history="1">
+          <w:hyperlink w:anchor="_Toc96962333" w:history="1">
             <w:r>
               <w:rPr>
                 <w:rStyle w:val="Hyperlink"/>
@@ -1656,7 +1944,7 @@
                 <w:rStyle w:val="Hyperlink"/>
                 <w:noProof/>
               </w:rPr>
-              <w:t>Qui định về căn lề văn bản</w:t>
+              <w:t>Lịch sử</w:t>
             </w:r>
             <w:r>
               <w:rPr>
@@ -1677,7 +1965,7 @@
                 <w:noProof/>
                 <w:webHidden/>
               </w:rPr>
-              <w:instrText xml:space="preserve"> PAGEREF _Toc87214365 \h </w:instrText>
+              <w:instrText xml:space="preserve"> PAGEREF _Toc96962333 \h </w:instrText>
             </w:r>
             <w:r>
               <w:rPr>
@@ -1697,7 +1985,7 @@
                 <w:noProof/>
                 <w:webHidden/>
               </w:rPr>
-              <w:t>1-1</w:t>
+              <w:t>4</w:t>
             </w:r>
             <w:r>
               <w:rPr>
@@ -1723,7 +2011,7 @@
               <w:szCs w:val="22"/>
             </w:rPr>
           </w:pPr>
-          <w:hyperlink w:anchor="_Toc87214366" w:history="1">
+          <w:hyperlink w:anchor="_Toc96962334" w:history="1">
             <w:r>
               <w:rPr>
                 <w:rStyle w:val="Hyperlink"/>
@@ -1752,7 +2040,7 @@
                 <w:rStyle w:val="Hyperlink"/>
                 <w:noProof/>
               </w:rPr>
-              <w:t>Tạo chương mới</w:t>
+              <w:t>Nguyên lí</w:t>
             </w:r>
             <w:r>
               <w:rPr>
@@ -1773,7 +2061,7 @@
                 <w:noProof/>
                 <w:webHidden/>
               </w:rPr>
-              <w:instrText xml:space="preserve"> PAGEREF _Toc87214366 \h </w:instrText>
+              <w:instrText xml:space="preserve"> PAGEREF _Toc96962334 \h </w:instrText>
             </w:r>
             <w:r>
               <w:rPr>
@@ -1793,7 +2081,7 @@
                 <w:noProof/>
                 <w:webHidden/>
               </w:rPr>
-              <w:t>1-3</w:t>
+              <w:t>5</w:t>
             </w:r>
             <w:r>
               <w:rPr>
@@ -1819,7 +2107,7 @@
               <w:szCs w:val="22"/>
             </w:rPr>
           </w:pPr>
-          <w:hyperlink w:anchor="_Toc87214367" w:history="1">
+          <w:hyperlink w:anchor="_Toc96962335" w:history="1">
             <w:r>
               <w:rPr>
                 <w:rStyle w:val="Hyperlink"/>
@@ -1848,7 +2136,7 @@
                 <w:rStyle w:val="Hyperlink"/>
                 <w:noProof/>
               </w:rPr>
-              <w:t>Tạo tiêu đề các cấp</w:t>
+              <w:t>Ứng dụng</w:t>
             </w:r>
             <w:r>
               <w:rPr>
@@ -1869,7 +2157,7 @@
                 <w:noProof/>
                 <w:webHidden/>
               </w:rPr>
-              <w:instrText xml:space="preserve"> PAGEREF _Toc87214367 \h </w:instrText>
+              <w:instrText xml:space="preserve"> PAGEREF _Toc96962335 \h </w:instrText>
             </w:r>
             <w:r>
               <w:rPr>
@@ -1889,7 +2177,260 @@
                 <w:noProof/>
                 <w:webHidden/>
               </w:rPr>
-              <w:t>1-3</w:t>
+              <w:t>6</w:t>
+            </w:r>
+            <w:r>
+              <w:rPr>
+                <w:noProof/>
+                <w:webHidden/>
+              </w:rPr>
+              <w:fldChar w:fldCharType="end"/>
+            </w:r>
+          </w:hyperlink>
+        </w:p>
+        <w:p>
+          <w:pPr>
+            <w:pStyle w:val="TOC1"/>
+            <w:tabs>
+              <w:tab w:val="right" w:leader="dot" w:pos="8494"/>
+            </w:tabs>
+            <w:rPr>
+              <w:rFonts w:asciiTheme="minorHAnsi" w:eastAsiaTheme="minorEastAsia" w:hAnsiTheme="minorHAnsi" w:cstheme="minorBidi"/>
+              <w:b w:val="0"/>
+              <w:noProof/>
+              <w:color w:val="auto"/>
+              <w:sz w:val="22"/>
+              <w:szCs w:val="22"/>
+            </w:rPr>
+          </w:pPr>
+          <w:hyperlink w:anchor="_Toc96962336" w:history="1">
+            <w:r>
+              <w:rPr>
+                <w:rStyle w:val="Hyperlink"/>
+                <w:noProof/>
+              </w:rPr>
+              <w:t>CHƯƠNG 2. THIẾT KẾ HỆ THỐNG</w:t>
+            </w:r>
+            <w:r>
+              <w:rPr>
+                <w:noProof/>
+                <w:webHidden/>
+              </w:rPr>
+              <w:tab/>
+            </w:r>
+            <w:r>
+              <w:rPr>
+                <w:noProof/>
+                <w:webHidden/>
+              </w:rPr>
+              <w:fldChar w:fldCharType="begin"/>
+            </w:r>
+            <w:r>
+              <w:rPr>
+                <w:noProof/>
+                <w:webHidden/>
+              </w:rPr>
+              <w:instrText xml:space="preserve"> PAGEREF _Toc96962336 \h </w:instrText>
+            </w:r>
+            <w:r>
+              <w:rPr>
+                <w:noProof/>
+                <w:webHidden/>
+              </w:rPr>
+            </w:r>
+            <w:r>
+              <w:rPr>
+                <w:noProof/>
+                <w:webHidden/>
+              </w:rPr>
+              <w:fldChar w:fldCharType="separate"/>
+            </w:r>
+            <w:r>
+              <w:rPr>
+                <w:noProof/>
+                <w:webHidden/>
+              </w:rPr>
+              <w:t>8</w:t>
+            </w:r>
+            <w:r>
+              <w:rPr>
+                <w:noProof/>
+                <w:webHidden/>
+              </w:rPr>
+              <w:fldChar w:fldCharType="end"/>
+            </w:r>
+          </w:hyperlink>
+        </w:p>
+        <w:p>
+          <w:pPr>
+            <w:pStyle w:val="TOC2"/>
+            <w:tabs>
+              <w:tab w:val="left" w:pos="780"/>
+              <w:tab w:val="right" w:leader="dot" w:pos="8494"/>
+            </w:tabs>
+            <w:rPr>
+              <w:rFonts w:asciiTheme="minorHAnsi" w:eastAsiaTheme="minorEastAsia" w:hAnsiTheme="minorHAnsi" w:cstheme="minorBidi"/>
+              <w:noProof/>
+              <w:color w:val="auto"/>
+              <w:sz w:val="22"/>
+              <w:szCs w:val="22"/>
+            </w:rPr>
+          </w:pPr>
+          <w:hyperlink w:anchor="_Toc96962337" w:history="1">
+            <w:r>
+              <w:rPr>
+                <w:rStyle w:val="Hyperlink"/>
+                <w:noProof/>
+              </w:rPr>
+              <w:t>2.1</w:t>
+            </w:r>
+            <w:r>
+              <w:rPr>
+                <w:rFonts w:asciiTheme="minorHAnsi" w:eastAsiaTheme="minorEastAsia" w:hAnsiTheme="minorHAnsi" w:cstheme="minorBidi"/>
+                <w:noProof/>
+                <w:color w:val="auto"/>
+                <w:sz w:val="22"/>
+                <w:szCs w:val="22"/>
+              </w:rPr>
+              <w:tab/>
+            </w:r>
+            <w:r>
+              <w:rPr>
+                <w:rStyle w:val="Hyperlink"/>
+                <w:noProof/>
+              </w:rPr>
+              <w:t>Thiết kế tổng thể</w:t>
+            </w:r>
+            <w:r>
+              <w:rPr>
+                <w:noProof/>
+                <w:webHidden/>
+              </w:rPr>
+              <w:tab/>
+            </w:r>
+            <w:r>
+              <w:rPr>
+                <w:noProof/>
+                <w:webHidden/>
+              </w:rPr>
+              <w:fldChar w:fldCharType="begin"/>
+            </w:r>
+            <w:r>
+              <w:rPr>
+                <w:noProof/>
+                <w:webHidden/>
+              </w:rPr>
+              <w:instrText xml:space="preserve"> PAGEREF _Toc96962337 \h </w:instrText>
+            </w:r>
+            <w:r>
+              <w:rPr>
+                <w:noProof/>
+                <w:webHidden/>
+              </w:rPr>
+            </w:r>
+            <w:r>
+              <w:rPr>
+                <w:noProof/>
+                <w:webHidden/>
+              </w:rPr>
+              <w:fldChar w:fldCharType="separate"/>
+            </w:r>
+            <w:r>
+              <w:rPr>
+                <w:noProof/>
+                <w:webHidden/>
+              </w:rPr>
+              <w:t>8</w:t>
+            </w:r>
+            <w:r>
+              <w:rPr>
+                <w:noProof/>
+                <w:webHidden/>
+              </w:rPr>
+              <w:fldChar w:fldCharType="end"/>
+            </w:r>
+          </w:hyperlink>
+        </w:p>
+        <w:p>
+          <w:pPr>
+            <w:pStyle w:val="TOC2"/>
+            <w:tabs>
+              <w:tab w:val="left" w:pos="780"/>
+              <w:tab w:val="right" w:leader="dot" w:pos="8494"/>
+            </w:tabs>
+            <w:rPr>
+              <w:rFonts w:asciiTheme="minorHAnsi" w:eastAsiaTheme="minorEastAsia" w:hAnsiTheme="minorHAnsi" w:cstheme="minorBidi"/>
+              <w:noProof/>
+              <w:color w:val="auto"/>
+              <w:sz w:val="22"/>
+              <w:szCs w:val="22"/>
+            </w:rPr>
+          </w:pPr>
+          <w:hyperlink w:anchor="_Toc96962338" w:history="1">
+            <w:r>
+              <w:rPr>
+                <w:rStyle w:val="Hyperlink"/>
+                <w:noProof/>
+              </w:rPr>
+              <w:t>2.2</w:t>
+            </w:r>
+            <w:r>
+              <w:rPr>
+                <w:rFonts w:asciiTheme="minorHAnsi" w:eastAsiaTheme="minorEastAsia" w:hAnsiTheme="minorHAnsi" w:cstheme="minorBidi"/>
+                <w:noProof/>
+                <w:color w:val="auto"/>
+                <w:sz w:val="22"/>
+                <w:szCs w:val="22"/>
+              </w:rPr>
+              <w:tab/>
+            </w:r>
+            <w:r>
+              <w:rPr>
+                <w:rStyle w:val="Hyperlink"/>
+                <w:noProof/>
+              </w:rPr>
+              <w:t>Thiết kế sơ đồ nguyên lí</w:t>
+            </w:r>
+            <w:r>
+              <w:rPr>
+                <w:noProof/>
+                <w:webHidden/>
+              </w:rPr>
+              <w:tab/>
+            </w:r>
+            <w:r>
+              <w:rPr>
+                <w:noProof/>
+                <w:webHidden/>
+              </w:rPr>
+              <w:fldChar w:fldCharType="begin"/>
+            </w:r>
+            <w:r>
+              <w:rPr>
+                <w:noProof/>
+                <w:webHidden/>
+              </w:rPr>
+              <w:instrText xml:space="preserve"> PAGEREF _Toc96962338 \h </w:instrText>
+            </w:r>
+            <w:r>
+              <w:rPr>
+                <w:noProof/>
+                <w:webHidden/>
+              </w:rPr>
+            </w:r>
+            <w:r>
+              <w:rPr>
+                <w:noProof/>
+                <w:webHidden/>
+              </w:rPr>
+              <w:fldChar w:fldCharType="separate"/>
+            </w:r>
+            <w:r>
+              <w:rPr>
+                <w:noProof/>
+                <w:webHidden/>
+              </w:rPr>
+              <w:t>8</w:t>
             </w:r>
             <w:r>
               <w:rPr>
@@ -1915,7 +2456,7 @@
               <w:szCs w:val="22"/>
             </w:rPr>
           </w:pPr>
-          <w:hyperlink w:anchor="_Toc87214368" w:history="1">
+          <w:hyperlink w:anchor="_Toc96962339" w:history="1">
             <w:r>
               <w:rPr>
                 <w:rStyle w:val="Hyperlink"/>
@@ -1927,7 +2468,7 @@
                   </w14:lightRig>
                 </w14:scene3d>
               </w:rPr>
-              <w:t>1.2.4</w:t>
+              <w:t>2.2.1</w:t>
             </w:r>
             <w:r>
               <w:rPr>
@@ -1944,7 +2485,7 @@
                 <w:rStyle w:val="Hyperlink"/>
                 <w:noProof/>
               </w:rPr>
-              <w:t>Định dạng phần nội dung các chương, mục</w:t>
+              <w:t>Khối nguồn</w:t>
             </w:r>
             <w:r>
               <w:rPr>
@@ -1965,7 +2506,7 @@
                 <w:noProof/>
                 <w:webHidden/>
               </w:rPr>
-              <w:instrText xml:space="preserve"> PAGEREF _Toc87214368 \h </w:instrText>
+              <w:instrText xml:space="preserve"> PAGEREF _Toc96962339 \h </w:instrText>
             </w:r>
             <w:r>
               <w:rPr>
@@ -1985,7 +2526,7 @@
                 <w:noProof/>
                 <w:webHidden/>
               </w:rPr>
-              <w:t>1-3</w:t>
+              <w:t>9</w:t>
             </w:r>
             <w:r>
               <w:rPr>
@@ -2011,7 +2552,7 @@
               <w:szCs w:val="22"/>
             </w:rPr>
           </w:pPr>
-          <w:hyperlink w:anchor="_Toc87214369" w:history="1">
+          <w:hyperlink w:anchor="_Toc96962340" w:history="1">
             <w:r>
               <w:rPr>
                 <w:rStyle w:val="Hyperlink"/>
@@ -2023,7 +2564,7 @@
                   </w14:lightRig>
                 </w14:scene3d>
               </w:rPr>
-              <w:t>1.2.5</w:t>
+              <w:t>2.2.2</w:t>
             </w:r>
             <w:r>
               <w:rPr>
@@ -2040,7 +2581,7 @@
                 <w:rStyle w:val="Hyperlink"/>
                 <w:noProof/>
               </w:rPr>
-              <w:t>Hình vẽ - Đồ thị</w:t>
+              <w:t>Khối PLC</w:t>
             </w:r>
             <w:r>
               <w:rPr>
@@ -2061,7 +2602,7 @@
                 <w:noProof/>
                 <w:webHidden/>
               </w:rPr>
-              <w:instrText xml:space="preserve"> PAGEREF _Toc87214369 \h </w:instrText>
+              <w:instrText xml:space="preserve"> PAGEREF _Toc96962340 \h </w:instrText>
             </w:r>
             <w:r>
               <w:rPr>
@@ -2081,7 +2622,7 @@
                 <w:noProof/>
                 <w:webHidden/>
               </w:rPr>
-              <w:t>1-4</w:t>
+              <w:t>9</w:t>
             </w:r>
             <w:r>
               <w:rPr>
@@ -2107,7 +2648,7 @@
               <w:szCs w:val="22"/>
             </w:rPr>
           </w:pPr>
-          <w:hyperlink w:anchor="_Toc87214370" w:history="1">
+          <w:hyperlink w:anchor="_Toc96962341" w:history="1">
             <w:r>
               <w:rPr>
                 <w:rStyle w:val="Hyperlink"/>
@@ -2119,7 +2660,7 @@
                   </w14:lightRig>
                 </w14:scene3d>
               </w:rPr>
-              <w:t>1.2.6</w:t>
+              <w:t>2.2.3</w:t>
             </w:r>
             <w:r>
               <w:rPr>
@@ -2136,7 +2677,7 @@
                 <w:rStyle w:val="Hyperlink"/>
                 <w:noProof/>
               </w:rPr>
-              <w:t>Bảng biểu</w:t>
+              <w:t>Khối hiển thị</w:t>
             </w:r>
             <w:r>
               <w:rPr>
@@ -2157,7 +2698,7 @@
                 <w:noProof/>
                 <w:webHidden/>
               </w:rPr>
-              <w:instrText xml:space="preserve"> PAGEREF _Toc87214370 \h </w:instrText>
+              <w:instrText xml:space="preserve"> PAGEREF _Toc96962341 \h </w:instrText>
             </w:r>
             <w:r>
               <w:rPr>
@@ -2177,7 +2718,7 @@
                 <w:noProof/>
                 <w:webHidden/>
               </w:rPr>
-              <w:t>1-6</w:t>
+              <w:t>10</w:t>
             </w:r>
             <w:r>
               <w:rPr>
@@ -2203,7 +2744,7 @@
               <w:szCs w:val="22"/>
             </w:rPr>
           </w:pPr>
-          <w:hyperlink w:anchor="_Toc87214371" w:history="1">
+          <w:hyperlink w:anchor="_Toc96962342" w:history="1">
             <w:r>
               <w:rPr>
                 <w:rStyle w:val="Hyperlink"/>
@@ -2215,7 +2756,7 @@
                   </w14:lightRig>
                 </w14:scene3d>
               </w:rPr>
-              <w:t>1.2.7</w:t>
+              <w:t>2.2.4</w:t>
             </w:r>
             <w:r>
               <w:rPr>
@@ -2232,7 +2773,7 @@
                 <w:rStyle w:val="Hyperlink"/>
                 <w:noProof/>
               </w:rPr>
-              <w:t>Phương trình</w:t>
+              <w:t>Khối điều khiển</w:t>
             </w:r>
             <w:r>
               <w:rPr>
@@ -2253,7 +2794,7 @@
                 <w:noProof/>
                 <w:webHidden/>
               </w:rPr>
-              <w:instrText xml:space="preserve"> PAGEREF _Toc87214371 \h </w:instrText>
+              <w:instrText xml:space="preserve"> PAGEREF _Toc96962342 \h </w:instrText>
             </w:r>
             <w:r>
               <w:rPr>
@@ -2273,7 +2814,199 @@
                 <w:noProof/>
                 <w:webHidden/>
               </w:rPr>
-              <w:t>1-8</w:t>
+              <w:t>11</w:t>
+            </w:r>
+            <w:r>
+              <w:rPr>
+                <w:noProof/>
+                <w:webHidden/>
+              </w:rPr>
+              <w:fldChar w:fldCharType="end"/>
+            </w:r>
+          </w:hyperlink>
+        </w:p>
+        <w:p>
+          <w:pPr>
+            <w:pStyle w:val="TOC3"/>
+            <w:tabs>
+              <w:tab w:val="left" w:pos="1760"/>
+              <w:tab w:val="right" w:leader="dot" w:pos="8494"/>
+            </w:tabs>
+            <w:rPr>
+              <w:rFonts w:asciiTheme="minorHAnsi" w:eastAsiaTheme="minorEastAsia" w:hAnsiTheme="minorHAnsi" w:cstheme="minorBidi"/>
+              <w:noProof/>
+              <w:color w:val="auto"/>
+              <w:sz w:val="22"/>
+              <w:szCs w:val="22"/>
+            </w:rPr>
+          </w:pPr>
+          <w:hyperlink w:anchor="_Toc96962343" w:history="1">
+            <w:r>
+              <w:rPr>
+                <w:rStyle w:val="Hyperlink"/>
+                <w:noProof/>
+                <w14:scene3d>
+                  <w14:camera w14:prst="orthographicFront"/>
+                  <w14:lightRig w14:rig="threePt" w14:dir="t">
+                    <w14:rot w14:lat="0" w14:lon="0" w14:rev="0"/>
+                  </w14:lightRig>
+                </w14:scene3d>
+              </w:rPr>
+              <w:t>2.2.5</w:t>
+            </w:r>
+            <w:r>
+              <w:rPr>
+                <w:rFonts w:asciiTheme="minorHAnsi" w:eastAsiaTheme="minorEastAsia" w:hAnsiTheme="minorHAnsi" w:cstheme="minorBidi"/>
+                <w:noProof/>
+                <w:color w:val="auto"/>
+                <w:sz w:val="22"/>
+                <w:szCs w:val="22"/>
+              </w:rPr>
+              <w:tab/>
+            </w:r>
+            <w:r>
+              <w:rPr>
+                <w:rStyle w:val="Hyperlink"/>
+                <w:noProof/>
+              </w:rPr>
+              <w:t>Khối xử lý trung tâm</w:t>
+            </w:r>
+            <w:r>
+              <w:rPr>
+                <w:noProof/>
+                <w:webHidden/>
+              </w:rPr>
+              <w:tab/>
+            </w:r>
+            <w:r>
+              <w:rPr>
+                <w:noProof/>
+                <w:webHidden/>
+              </w:rPr>
+              <w:fldChar w:fldCharType="begin"/>
+            </w:r>
+            <w:r>
+              <w:rPr>
+                <w:noProof/>
+                <w:webHidden/>
+              </w:rPr>
+              <w:instrText xml:space="preserve"> PAGEREF _Toc96962343 \h </w:instrText>
+            </w:r>
+            <w:r>
+              <w:rPr>
+                <w:noProof/>
+                <w:webHidden/>
+              </w:rPr>
+            </w:r>
+            <w:r>
+              <w:rPr>
+                <w:noProof/>
+                <w:webHidden/>
+              </w:rPr>
+              <w:fldChar w:fldCharType="separate"/>
+            </w:r>
+            <w:r>
+              <w:rPr>
+                <w:noProof/>
+                <w:webHidden/>
+              </w:rPr>
+              <w:t>12</w:t>
+            </w:r>
+            <w:r>
+              <w:rPr>
+                <w:noProof/>
+                <w:webHidden/>
+              </w:rPr>
+              <w:fldChar w:fldCharType="end"/>
+            </w:r>
+          </w:hyperlink>
+        </w:p>
+        <w:p>
+          <w:pPr>
+            <w:pStyle w:val="TOC3"/>
+            <w:tabs>
+              <w:tab w:val="left" w:pos="1760"/>
+              <w:tab w:val="right" w:leader="dot" w:pos="8494"/>
+            </w:tabs>
+            <w:rPr>
+              <w:rFonts w:asciiTheme="minorHAnsi" w:eastAsiaTheme="minorEastAsia" w:hAnsiTheme="minorHAnsi" w:cstheme="minorBidi"/>
+              <w:noProof/>
+              <w:color w:val="auto"/>
+              <w:sz w:val="22"/>
+              <w:szCs w:val="22"/>
+            </w:rPr>
+          </w:pPr>
+          <w:hyperlink w:anchor="_Toc96962344" w:history="1">
+            <w:r>
+              <w:rPr>
+                <w:rStyle w:val="Hyperlink"/>
+                <w:noProof/>
+                <w14:scene3d>
+                  <w14:camera w14:prst="orthographicFront"/>
+                  <w14:lightRig w14:rig="threePt" w14:dir="t">
+                    <w14:rot w14:lat="0" w14:lon="0" w14:rev="0"/>
+                  </w14:lightRig>
+                </w14:scene3d>
+              </w:rPr>
+              <w:t>2.2.6</w:t>
+            </w:r>
+            <w:r>
+              <w:rPr>
+                <w:rFonts w:asciiTheme="minorHAnsi" w:eastAsiaTheme="minorEastAsia" w:hAnsiTheme="minorHAnsi" w:cstheme="minorBidi"/>
+                <w:noProof/>
+                <w:color w:val="auto"/>
+                <w:sz w:val="22"/>
+                <w:szCs w:val="22"/>
+              </w:rPr>
+              <w:tab/>
+            </w:r>
+            <w:r>
+              <w:rPr>
+                <w:rStyle w:val="Hyperlink"/>
+                <w:noProof/>
+              </w:rPr>
+              <w:t>Khối đo năng lượng</w:t>
+            </w:r>
+            <w:r>
+              <w:rPr>
+                <w:noProof/>
+                <w:webHidden/>
+              </w:rPr>
+              <w:tab/>
+            </w:r>
+            <w:r>
+              <w:rPr>
+                <w:noProof/>
+                <w:webHidden/>
+              </w:rPr>
+              <w:fldChar w:fldCharType="begin"/>
+            </w:r>
+            <w:r>
+              <w:rPr>
+                <w:noProof/>
+                <w:webHidden/>
+              </w:rPr>
+              <w:instrText xml:space="preserve"> PAGEREF _Toc96962344 \h </w:instrText>
+            </w:r>
+            <w:r>
+              <w:rPr>
+                <w:noProof/>
+                <w:webHidden/>
+              </w:rPr>
+            </w:r>
+            <w:r>
+              <w:rPr>
+                <w:noProof/>
+                <w:webHidden/>
+              </w:rPr>
+              <w:fldChar w:fldCharType="separate"/>
+            </w:r>
+            <w:r>
+              <w:rPr>
+                <w:noProof/>
+                <w:webHidden/>
+              </w:rPr>
+              <w:t>13</w:t>
             </w:r>
             <w:r>
               <w:rPr>
@@ -2299,13 +3032,13 @@
               <w:szCs w:val="22"/>
             </w:rPr>
           </w:pPr>
-          <w:hyperlink w:anchor="_Toc87214372" w:history="1">
+          <w:hyperlink w:anchor="_Toc96962345" w:history="1">
             <w:r>
               <w:rPr>
                 <w:rStyle w:val="Hyperlink"/>
                 <w:noProof/>
               </w:rPr>
-              <w:t>1.3</w:t>
+              <w:t>2.3</w:t>
             </w:r>
             <w:r>
               <w:rPr>
@@ -2322,7 +3055,7 @@
                 <w:rStyle w:val="Hyperlink"/>
                 <w:noProof/>
               </w:rPr>
-              <w:t>Tạo tham chiếu chéo giữa các đoạn văn bản</w:t>
+              <w:t>Thiết kế PCB</w:t>
             </w:r>
             <w:r>
               <w:rPr>
@@ -2343,7 +3076,7 @@
                 <w:noProof/>
                 <w:webHidden/>
               </w:rPr>
-              <w:instrText xml:space="preserve"> PAGEREF _Toc87214372 \h </w:instrText>
+              <w:instrText xml:space="preserve"> PAGEREF _Toc96962345 \h </w:instrText>
             </w:r>
             <w:r>
               <w:rPr>
@@ -2363,7 +3096,7 @@
                 <w:noProof/>
                 <w:webHidden/>
               </w:rPr>
-              <w:t>1-11</w:t>
+              <w:t>13</w:t>
             </w:r>
             <w:r>
               <w:rPr>
@@ -2389,13 +3122,13 @@
               <w:szCs w:val="22"/>
             </w:rPr>
           </w:pPr>
-          <w:hyperlink w:anchor="_Toc87214373" w:history="1">
+          <w:hyperlink w:anchor="_Toc96962346" w:history="1">
             <w:r>
               <w:rPr>
                 <w:rStyle w:val="Hyperlink"/>
                 <w:noProof/>
               </w:rPr>
-              <w:t>1.4</w:t>
+              <w:t>2.4</w:t>
             </w:r>
             <w:r>
               <w:rPr>
@@ -2412,7 +3145,7 @@
                 <w:rStyle w:val="Hyperlink"/>
                 <w:noProof/>
               </w:rPr>
-              <w:t>Tạo danh mục tài liệu tham khảo</w:t>
+              <w:t>Thiết kế Firmware</w:t>
             </w:r>
             <w:r>
               <w:rPr>
@@ -2433,7 +3166,7 @@
                 <w:noProof/>
                 <w:webHidden/>
               </w:rPr>
-              <w:instrText xml:space="preserve"> PAGEREF _Toc87214373 \h </w:instrText>
+              <w:instrText xml:space="preserve"> PAGEREF _Toc96962346 \h </w:instrText>
             </w:r>
             <w:r>
               <w:rPr>
@@ -2453,7 +3186,368 @@
                 <w:noProof/>
                 <w:webHidden/>
               </w:rPr>
-              <w:t>1-11</w:t>
+              <w:t>13</w:t>
+            </w:r>
+            <w:r>
+              <w:rPr>
+                <w:noProof/>
+                <w:webHidden/>
+              </w:rPr>
+              <w:fldChar w:fldCharType="end"/>
+            </w:r>
+          </w:hyperlink>
+        </w:p>
+        <w:p>
+          <w:pPr>
+            <w:pStyle w:val="TOC3"/>
+            <w:tabs>
+              <w:tab w:val="left" w:pos="1760"/>
+              <w:tab w:val="right" w:leader="dot" w:pos="8494"/>
+            </w:tabs>
+            <w:rPr>
+              <w:rFonts w:asciiTheme="minorHAnsi" w:eastAsiaTheme="minorEastAsia" w:hAnsiTheme="minorHAnsi" w:cstheme="minorBidi"/>
+              <w:noProof/>
+              <w:color w:val="auto"/>
+              <w:sz w:val="22"/>
+              <w:szCs w:val="22"/>
+            </w:rPr>
+          </w:pPr>
+          <w:hyperlink w:anchor="_Toc96962347" w:history="1">
+            <w:r>
+              <w:rPr>
+                <w:rStyle w:val="Hyperlink"/>
+                <w:noProof/>
+                <w14:scene3d>
+                  <w14:camera w14:prst="orthographicFront"/>
+                  <w14:lightRig w14:rig="threePt" w14:dir="t">
+                    <w14:rot w14:lat="0" w14:lon="0" w14:rev="0"/>
+                  </w14:lightRig>
+                </w14:scene3d>
+              </w:rPr>
+              <w:t>2.4.1</w:t>
+            </w:r>
+            <w:r>
+              <w:rPr>
+                <w:rFonts w:asciiTheme="minorHAnsi" w:eastAsiaTheme="minorEastAsia" w:hAnsiTheme="minorHAnsi" w:cstheme="minorBidi"/>
+                <w:noProof/>
+                <w:color w:val="auto"/>
+                <w:sz w:val="22"/>
+                <w:szCs w:val="22"/>
+              </w:rPr>
+              <w:tab/>
+            </w:r>
+            <w:r>
+              <w:rPr>
+                <w:rStyle w:val="Hyperlink"/>
+                <w:noProof/>
+              </w:rPr>
+              <w:t>Quy định giao tiếp Master và Slave</w:t>
+            </w:r>
+            <w:r>
+              <w:rPr>
+                <w:noProof/>
+                <w:webHidden/>
+              </w:rPr>
+              <w:tab/>
+            </w:r>
+            <w:r>
+              <w:rPr>
+                <w:noProof/>
+                <w:webHidden/>
+              </w:rPr>
+              <w:fldChar w:fldCharType="begin"/>
+            </w:r>
+            <w:r>
+              <w:rPr>
+                <w:noProof/>
+                <w:webHidden/>
+              </w:rPr>
+              <w:instrText xml:space="preserve"> PAGEREF _Toc96962347 \h </w:instrText>
+            </w:r>
+            <w:r>
+              <w:rPr>
+                <w:noProof/>
+                <w:webHidden/>
+              </w:rPr>
+            </w:r>
+            <w:r>
+              <w:rPr>
+                <w:noProof/>
+                <w:webHidden/>
+              </w:rPr>
+              <w:fldChar w:fldCharType="separate"/>
+            </w:r>
+            <w:r>
+              <w:rPr>
+                <w:noProof/>
+                <w:webHidden/>
+              </w:rPr>
+              <w:t>13</w:t>
+            </w:r>
+            <w:r>
+              <w:rPr>
+                <w:noProof/>
+                <w:webHidden/>
+              </w:rPr>
+              <w:fldChar w:fldCharType="end"/>
+            </w:r>
+          </w:hyperlink>
+        </w:p>
+        <w:p>
+          <w:pPr>
+            <w:pStyle w:val="TOC3"/>
+            <w:tabs>
+              <w:tab w:val="left" w:pos="1760"/>
+              <w:tab w:val="right" w:leader="dot" w:pos="8494"/>
+            </w:tabs>
+            <w:rPr>
+              <w:rFonts w:asciiTheme="minorHAnsi" w:eastAsiaTheme="minorEastAsia" w:hAnsiTheme="minorHAnsi" w:cstheme="minorBidi"/>
+              <w:noProof/>
+              <w:color w:val="auto"/>
+              <w:sz w:val="22"/>
+              <w:szCs w:val="22"/>
+            </w:rPr>
+          </w:pPr>
+          <w:hyperlink w:anchor="_Toc96962348" w:history="1">
+            <w:r>
+              <w:rPr>
+                <w:rStyle w:val="Hyperlink"/>
+                <w:noProof/>
+                <w14:scene3d>
+                  <w14:camera w14:prst="orthographicFront"/>
+                  <w14:lightRig w14:rig="threePt" w14:dir="t">
+                    <w14:rot w14:lat="0" w14:lon="0" w14:rev="0"/>
+                  </w14:lightRig>
+                </w14:scene3d>
+              </w:rPr>
+              <w:t>2.4.2</w:t>
+            </w:r>
+            <w:r>
+              <w:rPr>
+                <w:rFonts w:asciiTheme="minorHAnsi" w:eastAsiaTheme="minorEastAsia" w:hAnsiTheme="minorHAnsi" w:cstheme="minorBidi"/>
+                <w:noProof/>
+                <w:color w:val="auto"/>
+                <w:sz w:val="22"/>
+                <w:szCs w:val="22"/>
+              </w:rPr>
+              <w:tab/>
+            </w:r>
+            <w:r>
+              <w:rPr>
+                <w:rStyle w:val="Hyperlink"/>
+                <w:noProof/>
+              </w:rPr>
+              <w:t>Master</w:t>
+            </w:r>
+            <w:r>
+              <w:rPr>
+                <w:noProof/>
+                <w:webHidden/>
+              </w:rPr>
+              <w:tab/>
+            </w:r>
+            <w:r>
+              <w:rPr>
+                <w:noProof/>
+                <w:webHidden/>
+              </w:rPr>
+              <w:fldChar w:fldCharType="begin"/>
+            </w:r>
+            <w:r>
+              <w:rPr>
+                <w:noProof/>
+                <w:webHidden/>
+              </w:rPr>
+              <w:instrText xml:space="preserve"> PAGEREF _Toc96962348 \h </w:instrText>
+            </w:r>
+            <w:r>
+              <w:rPr>
+                <w:noProof/>
+                <w:webHidden/>
+              </w:rPr>
+            </w:r>
+            <w:r>
+              <w:rPr>
+                <w:noProof/>
+                <w:webHidden/>
+              </w:rPr>
+              <w:fldChar w:fldCharType="separate"/>
+            </w:r>
+            <w:r>
+              <w:rPr>
+                <w:noProof/>
+                <w:webHidden/>
+              </w:rPr>
+              <w:t>14</w:t>
+            </w:r>
+            <w:r>
+              <w:rPr>
+                <w:noProof/>
+                <w:webHidden/>
+              </w:rPr>
+              <w:fldChar w:fldCharType="end"/>
+            </w:r>
+          </w:hyperlink>
+        </w:p>
+        <w:p>
+          <w:pPr>
+            <w:pStyle w:val="TOC3"/>
+            <w:tabs>
+              <w:tab w:val="left" w:pos="1760"/>
+              <w:tab w:val="right" w:leader="dot" w:pos="8494"/>
+            </w:tabs>
+            <w:rPr>
+              <w:rFonts w:asciiTheme="minorHAnsi" w:eastAsiaTheme="minorEastAsia" w:hAnsiTheme="minorHAnsi" w:cstheme="minorBidi"/>
+              <w:noProof/>
+              <w:color w:val="auto"/>
+              <w:sz w:val="22"/>
+              <w:szCs w:val="22"/>
+            </w:rPr>
+          </w:pPr>
+          <w:hyperlink w:anchor="_Toc96962349" w:history="1">
+            <w:r>
+              <w:rPr>
+                <w:rStyle w:val="Hyperlink"/>
+                <w:noProof/>
+                <w14:scene3d>
+                  <w14:camera w14:prst="orthographicFront"/>
+                  <w14:lightRig w14:rig="threePt" w14:dir="t">
+                    <w14:rot w14:lat="0" w14:lon="0" w14:rev="0"/>
+                  </w14:lightRig>
+                </w14:scene3d>
+              </w:rPr>
+              <w:t>2.4.3</w:t>
+            </w:r>
+            <w:r>
+              <w:rPr>
+                <w:rFonts w:asciiTheme="minorHAnsi" w:eastAsiaTheme="minorEastAsia" w:hAnsiTheme="minorHAnsi" w:cstheme="minorBidi"/>
+                <w:noProof/>
+                <w:color w:val="auto"/>
+                <w:sz w:val="22"/>
+                <w:szCs w:val="22"/>
+              </w:rPr>
+              <w:tab/>
+            </w:r>
+            <w:r>
+              <w:rPr>
+                <w:rStyle w:val="Hyperlink"/>
+                <w:noProof/>
+              </w:rPr>
+              <w:t>Slave</w:t>
+            </w:r>
+            <w:r>
+              <w:rPr>
+                <w:noProof/>
+                <w:webHidden/>
+              </w:rPr>
+              <w:tab/>
+            </w:r>
+            <w:r>
+              <w:rPr>
+                <w:noProof/>
+                <w:webHidden/>
+              </w:rPr>
+              <w:fldChar w:fldCharType="begin"/>
+            </w:r>
+            <w:r>
+              <w:rPr>
+                <w:noProof/>
+                <w:webHidden/>
+              </w:rPr>
+              <w:instrText xml:space="preserve"> PAGEREF _Toc96962349 \h </w:instrText>
+            </w:r>
+            <w:r>
+              <w:rPr>
+                <w:noProof/>
+                <w:webHidden/>
+              </w:rPr>
+            </w:r>
+            <w:r>
+              <w:rPr>
+                <w:noProof/>
+                <w:webHidden/>
+              </w:rPr>
+              <w:fldChar w:fldCharType="separate"/>
+            </w:r>
+            <w:r>
+              <w:rPr>
+                <w:noProof/>
+                <w:webHidden/>
+              </w:rPr>
+              <w:t>16</w:t>
+            </w:r>
+            <w:r>
+              <w:rPr>
+                <w:noProof/>
+                <w:webHidden/>
+              </w:rPr>
+              <w:fldChar w:fldCharType="end"/>
+            </w:r>
+          </w:hyperlink>
+        </w:p>
+        <w:p>
+          <w:pPr>
+            <w:pStyle w:val="TOC1"/>
+            <w:tabs>
+              <w:tab w:val="right" w:leader="dot" w:pos="8494"/>
+            </w:tabs>
+            <w:rPr>
+              <w:rFonts w:asciiTheme="minorHAnsi" w:eastAsiaTheme="minorEastAsia" w:hAnsiTheme="minorHAnsi" w:cstheme="minorBidi"/>
+              <w:b w:val="0"/>
+              <w:noProof/>
+              <w:color w:val="auto"/>
+              <w:sz w:val="22"/>
+              <w:szCs w:val="22"/>
+            </w:rPr>
+          </w:pPr>
+          <w:hyperlink w:anchor="_Toc96962350" w:history="1">
+            <w:r>
+              <w:rPr>
+                <w:rStyle w:val="Hyperlink"/>
+                <w:noProof/>
+              </w:rPr>
+              <w:t>CHƯƠNG 3. KẾT QUẢ THỬ NGHIỆM VÀ ĐÁNH GIÁ</w:t>
+            </w:r>
+            <w:r>
+              <w:rPr>
+                <w:noProof/>
+                <w:webHidden/>
+              </w:rPr>
+              <w:tab/>
+            </w:r>
+            <w:r>
+              <w:rPr>
+                <w:noProof/>
+                <w:webHidden/>
+              </w:rPr>
+              <w:fldChar w:fldCharType="begin"/>
+            </w:r>
+            <w:r>
+              <w:rPr>
+                <w:noProof/>
+                <w:webHidden/>
+              </w:rPr>
+              <w:instrText xml:space="preserve"> PAGEREF _Toc96962350 \h </w:instrText>
+            </w:r>
+            <w:r>
+              <w:rPr>
+                <w:noProof/>
+                <w:webHidden/>
+              </w:rPr>
+            </w:r>
+            <w:r>
+              <w:rPr>
+                <w:noProof/>
+                <w:webHidden/>
+              </w:rPr>
+              <w:fldChar w:fldCharType="separate"/>
+            </w:r>
+            <w:r>
+              <w:rPr>
+                <w:noProof/>
+                <w:webHidden/>
+              </w:rPr>
+              <w:t>18</w:t>
             </w:r>
             <w:r>
               <w:rPr>
@@ -2479,13 +3573,13 @@
               <w:szCs w:val="22"/>
             </w:rPr>
           </w:pPr>
-          <w:hyperlink w:anchor="_Toc87214374" w:history="1">
+          <w:hyperlink w:anchor="_Toc96962351" w:history="1">
             <w:r>
               <w:rPr>
                 <w:rStyle w:val="Hyperlink"/>
                 <w:noProof/>
               </w:rPr>
-              <w:t>1.5</w:t>
+              <w:t>3.1</w:t>
             </w:r>
             <w:r>
               <w:rPr>
@@ -2502,7 +3596,7 @@
                 <w:rStyle w:val="Hyperlink"/>
                 <w:noProof/>
               </w:rPr>
-              <w:t>Cập nhật lại các chú thích và tham chiếu</w:t>
+              <w:t>Kết quả thiết kế, chế tạo và đóng hộp sản phẩm</w:t>
             </w:r>
             <w:r>
               <w:rPr>
@@ -2523,7 +3617,7 @@
                 <w:noProof/>
                 <w:webHidden/>
               </w:rPr>
-              <w:instrText xml:space="preserve"> PAGEREF _Toc87214374 \h </w:instrText>
+              <w:instrText xml:space="preserve"> PAGEREF _Toc96962351 \h </w:instrText>
             </w:r>
             <w:r>
               <w:rPr>
@@ -2543,7 +3637,7 @@
                 <w:noProof/>
                 <w:webHidden/>
               </w:rPr>
-              <w:t>1-15</w:t>
+              <w:t>18</w:t>
             </w:r>
             <w:r>
               <w:rPr>
@@ -2569,13 +3663,13 @@
               <w:szCs w:val="22"/>
             </w:rPr>
           </w:pPr>
-          <w:hyperlink w:anchor="_Toc87214375" w:history="1">
+          <w:hyperlink w:anchor="_Toc96962352" w:history="1">
             <w:r>
               <w:rPr>
                 <w:rStyle w:val="Hyperlink"/>
                 <w:noProof/>
               </w:rPr>
-              <w:t>1.6</w:t>
+              <w:t>3.2</w:t>
             </w:r>
             <w:r>
               <w:rPr>
@@ -2592,7 +3686,7 @@
                 <w:rStyle w:val="Hyperlink"/>
                 <w:noProof/>
               </w:rPr>
-              <w:t>Tạo danh mục hình vẽ</w:t>
+              <w:t>Thử nghiệm hoạt động của thiết bị</w:t>
             </w:r>
             <w:r>
               <w:rPr>
@@ -2613,7 +3707,7 @@
                 <w:noProof/>
                 <w:webHidden/>
               </w:rPr>
-              <w:instrText xml:space="preserve"> PAGEREF _Toc87214375 \h </w:instrText>
+              <w:instrText xml:space="preserve"> PAGEREF _Toc96962352 \h </w:instrText>
             </w:r>
             <w:r>
               <w:rPr>
@@ -2633,277 +3727,7 @@
                 <w:noProof/>
                 <w:webHidden/>
               </w:rPr>
-              <w:t>1-15</w:t>
-            </w:r>
-            <w:r>
-              <w:rPr>
-                <w:noProof/>
-                <w:webHidden/>
-              </w:rPr>
-              <w:fldChar w:fldCharType="end"/>
-            </w:r>
-          </w:hyperlink>
-        </w:p>
-        <w:p>
-          <w:pPr>
-            <w:pStyle w:val="TOC2"/>
-            <w:tabs>
-              <w:tab w:val="left" w:pos="780"/>
-              <w:tab w:val="right" w:leader="dot" w:pos="8494"/>
-            </w:tabs>
-            <w:rPr>
-              <w:rFonts w:asciiTheme="minorHAnsi" w:eastAsiaTheme="minorEastAsia" w:hAnsiTheme="minorHAnsi" w:cstheme="minorBidi"/>
-              <w:noProof/>
-              <w:color w:val="auto"/>
-              <w:sz w:val="22"/>
-              <w:szCs w:val="22"/>
-            </w:rPr>
-          </w:pPr>
-          <w:hyperlink w:anchor="_Toc87214376" w:history="1">
-            <w:r>
-              <w:rPr>
-                <w:rStyle w:val="Hyperlink"/>
-                <w:noProof/>
-              </w:rPr>
-              <w:t>1.7</w:t>
-            </w:r>
-            <w:r>
-              <w:rPr>
-                <w:rFonts w:asciiTheme="minorHAnsi" w:eastAsiaTheme="minorEastAsia" w:hAnsiTheme="minorHAnsi" w:cstheme="minorBidi"/>
-                <w:noProof/>
-                <w:color w:val="auto"/>
-                <w:sz w:val="22"/>
-                <w:szCs w:val="22"/>
-              </w:rPr>
-              <w:tab/>
-            </w:r>
-            <w:r>
-              <w:rPr>
-                <w:rStyle w:val="Hyperlink"/>
-                <w:noProof/>
-              </w:rPr>
-              <w:t>Tạo danh mục bảng biểu</w:t>
-            </w:r>
-            <w:r>
-              <w:rPr>
-                <w:noProof/>
-                <w:webHidden/>
-              </w:rPr>
-              <w:tab/>
-            </w:r>
-            <w:r>
-              <w:rPr>
-                <w:noProof/>
-                <w:webHidden/>
-              </w:rPr>
-              <w:fldChar w:fldCharType="begin"/>
-            </w:r>
-            <w:r>
-              <w:rPr>
-                <w:noProof/>
-                <w:webHidden/>
-              </w:rPr>
-              <w:instrText xml:space="preserve"> PAGEREF _Toc87214376 \h </w:instrText>
-            </w:r>
-            <w:r>
-              <w:rPr>
-                <w:noProof/>
-                <w:webHidden/>
-              </w:rPr>
-            </w:r>
-            <w:r>
-              <w:rPr>
-                <w:noProof/>
-                <w:webHidden/>
-              </w:rPr>
-              <w:fldChar w:fldCharType="separate"/>
-            </w:r>
-            <w:r>
-              <w:rPr>
-                <w:noProof/>
-                <w:webHidden/>
-              </w:rPr>
-              <w:t>1-16</w:t>
-            </w:r>
-            <w:r>
-              <w:rPr>
-                <w:noProof/>
-                <w:webHidden/>
-              </w:rPr>
-              <w:fldChar w:fldCharType="end"/>
-            </w:r>
-          </w:hyperlink>
-        </w:p>
-        <w:p>
-          <w:pPr>
-            <w:pStyle w:val="TOC2"/>
-            <w:tabs>
-              <w:tab w:val="left" w:pos="780"/>
-              <w:tab w:val="right" w:leader="dot" w:pos="8494"/>
-            </w:tabs>
-            <w:rPr>
-              <w:rFonts w:asciiTheme="minorHAnsi" w:eastAsiaTheme="minorEastAsia" w:hAnsiTheme="minorHAnsi" w:cstheme="minorBidi"/>
-              <w:noProof/>
-              <w:color w:val="auto"/>
-              <w:sz w:val="22"/>
-              <w:szCs w:val="22"/>
-            </w:rPr>
-          </w:pPr>
-          <w:hyperlink w:anchor="_Toc87214377" w:history="1">
-            <w:r>
-              <w:rPr>
-                <w:rStyle w:val="Hyperlink"/>
-                <w:noProof/>
-              </w:rPr>
-              <w:t>1.8</w:t>
-            </w:r>
-            <w:r>
-              <w:rPr>
-                <w:rFonts w:asciiTheme="minorHAnsi" w:eastAsiaTheme="minorEastAsia" w:hAnsiTheme="minorHAnsi" w:cstheme="minorBidi"/>
-                <w:noProof/>
-                <w:color w:val="auto"/>
-                <w:sz w:val="22"/>
-                <w:szCs w:val="22"/>
-              </w:rPr>
-              <w:tab/>
-            </w:r>
-            <w:r>
-              <w:rPr>
-                <w:rStyle w:val="Hyperlink"/>
-                <w:noProof/>
-              </w:rPr>
-              <w:t>Tạo trang mục lục</w:t>
-            </w:r>
-            <w:r>
-              <w:rPr>
-                <w:noProof/>
-                <w:webHidden/>
-              </w:rPr>
-              <w:tab/>
-            </w:r>
-            <w:r>
-              <w:rPr>
-                <w:noProof/>
-                <w:webHidden/>
-              </w:rPr>
-              <w:fldChar w:fldCharType="begin"/>
-            </w:r>
-            <w:r>
-              <w:rPr>
-                <w:noProof/>
-                <w:webHidden/>
-              </w:rPr>
-              <w:instrText xml:space="preserve"> PAGEREF _Toc87214377 \h </w:instrText>
-            </w:r>
-            <w:r>
-              <w:rPr>
-                <w:noProof/>
-                <w:webHidden/>
-              </w:rPr>
-            </w:r>
-            <w:r>
-              <w:rPr>
-                <w:noProof/>
-                <w:webHidden/>
-              </w:rPr>
-              <w:fldChar w:fldCharType="separate"/>
-            </w:r>
-            <w:r>
-              <w:rPr>
-                <w:noProof/>
-                <w:webHidden/>
-              </w:rPr>
-              <w:t>1-16</w:t>
-            </w:r>
-            <w:r>
-              <w:rPr>
-                <w:noProof/>
-                <w:webHidden/>
-              </w:rPr>
-              <w:fldChar w:fldCharType="end"/>
-            </w:r>
-          </w:hyperlink>
-        </w:p>
-        <w:p>
-          <w:pPr>
-            <w:pStyle w:val="TOC2"/>
-            <w:tabs>
-              <w:tab w:val="left" w:pos="780"/>
-              <w:tab w:val="right" w:leader="dot" w:pos="8494"/>
-            </w:tabs>
-            <w:rPr>
-              <w:rFonts w:asciiTheme="minorHAnsi" w:eastAsiaTheme="minorEastAsia" w:hAnsiTheme="minorHAnsi" w:cstheme="minorBidi"/>
-              <w:noProof/>
-              <w:color w:val="auto"/>
-              <w:sz w:val="22"/>
-              <w:szCs w:val="22"/>
-            </w:rPr>
-          </w:pPr>
-          <w:hyperlink w:anchor="_Toc87214378" w:history="1">
-            <w:r>
-              <w:rPr>
-                <w:rStyle w:val="Hyperlink"/>
-                <w:noProof/>
-              </w:rPr>
-              <w:t>1.9</w:t>
-            </w:r>
-            <w:r>
-              <w:rPr>
-                <w:rFonts w:asciiTheme="minorHAnsi" w:eastAsiaTheme="minorEastAsia" w:hAnsiTheme="minorHAnsi" w:cstheme="minorBidi"/>
-                <w:noProof/>
-                <w:color w:val="auto"/>
-                <w:sz w:val="22"/>
-                <w:szCs w:val="22"/>
-              </w:rPr>
-              <w:tab/>
-            </w:r>
-            <w:r>
-              <w:rPr>
-                <w:rStyle w:val="Hyperlink"/>
-                <w:noProof/>
-              </w:rPr>
-              <w:t>Qui cách đóng quyển</w:t>
-            </w:r>
-            <w:r>
-              <w:rPr>
-                <w:noProof/>
-                <w:webHidden/>
-              </w:rPr>
-              <w:tab/>
-            </w:r>
-            <w:r>
-              <w:rPr>
-                <w:noProof/>
-                <w:webHidden/>
-              </w:rPr>
-              <w:fldChar w:fldCharType="begin"/>
-            </w:r>
-            <w:r>
-              <w:rPr>
-                <w:noProof/>
-                <w:webHidden/>
-              </w:rPr>
-              <w:instrText xml:space="preserve"> PAGEREF _Toc87214378 \h </w:instrText>
-            </w:r>
-            <w:r>
-              <w:rPr>
-                <w:noProof/>
-                <w:webHidden/>
-              </w:rPr>
-            </w:r>
-            <w:r>
-              <w:rPr>
-                <w:noProof/>
-                <w:webHidden/>
-              </w:rPr>
-              <w:fldChar w:fldCharType="separate"/>
-            </w:r>
-            <w:r>
-              <w:rPr>
-                <w:noProof/>
-                <w:webHidden/>
-              </w:rPr>
-              <w:t>1-17</w:t>
+              <w:t>18</w:t>
             </w:r>
             <w:r>
               <w:rPr>
@@ -2929,13 +3753,13 @@
               <w:szCs w:val="22"/>
             </w:rPr>
           </w:pPr>
-          <w:hyperlink w:anchor="_Toc87214379" w:history="1">
+          <w:hyperlink w:anchor="_Toc96962353" w:history="1">
             <w:r>
               <w:rPr>
                 <w:rStyle w:val="Hyperlink"/>
                 <w:noProof/>
               </w:rPr>
-              <w:t>CHƯƠNG 2. SỬ DỤNG CÁC BIỂU ĐỒ</w:t>
+              <w:t>CHƯƠNG 4. KẾT LUẬN VÀ HƯỚNG PHÁT TRIỂN</w:t>
             </w:r>
             <w:r>
               <w:rPr>
@@ -2956,7 +3780,7 @@
                 <w:noProof/>
                 <w:webHidden/>
               </w:rPr>
-              <w:instrText xml:space="preserve"> PAGEREF _Toc87214379 \h </w:instrText>
+              <w:instrText xml:space="preserve"> PAGEREF _Toc96962353 \h </w:instrText>
             </w:r>
             <w:r>
               <w:rPr>
@@ -2976,946 +3800,7 @@
                 <w:noProof/>
                 <w:webHidden/>
               </w:rPr>
-              <w:t>2-19</w:t>
-            </w:r>
-            <w:r>
-              <w:rPr>
-                <w:noProof/>
-                <w:webHidden/>
-              </w:rPr>
-              <w:fldChar w:fldCharType="end"/>
-            </w:r>
-          </w:hyperlink>
-        </w:p>
-        <w:p>
-          <w:pPr>
-            <w:pStyle w:val="TOC2"/>
-            <w:tabs>
-              <w:tab w:val="left" w:pos="780"/>
-              <w:tab w:val="right" w:leader="dot" w:pos="8494"/>
-            </w:tabs>
-            <w:rPr>
-              <w:rFonts w:asciiTheme="minorHAnsi" w:eastAsiaTheme="minorEastAsia" w:hAnsiTheme="minorHAnsi" w:cstheme="minorBidi"/>
-              <w:noProof/>
-              <w:color w:val="auto"/>
-              <w:sz w:val="22"/>
-              <w:szCs w:val="22"/>
-            </w:rPr>
-          </w:pPr>
-          <w:hyperlink w:anchor="_Toc87214380" w:history="1">
-            <w:r>
-              <w:rPr>
-                <w:rStyle w:val="Hyperlink"/>
-                <w:noProof/>
-              </w:rPr>
-              <w:t>2.1</w:t>
-            </w:r>
-            <w:r>
-              <w:rPr>
-                <w:rFonts w:asciiTheme="minorHAnsi" w:eastAsiaTheme="minorEastAsia" w:hAnsiTheme="minorHAnsi" w:cstheme="minorBidi"/>
-                <w:noProof/>
-                <w:color w:val="auto"/>
-                <w:sz w:val="22"/>
-                <w:szCs w:val="22"/>
-              </w:rPr>
-              <w:tab/>
-            </w:r>
-            <w:r>
-              <w:rPr>
-                <w:rStyle w:val="Hyperlink"/>
-                <w:noProof/>
-              </w:rPr>
-              <w:t>Giới thiệu về biểu diễn bằng đồ thị</w:t>
-            </w:r>
-            <w:r>
-              <w:rPr>
-                <w:noProof/>
-                <w:webHidden/>
-              </w:rPr>
-              <w:tab/>
-            </w:r>
-            <w:r>
-              <w:rPr>
-                <w:noProof/>
-                <w:webHidden/>
-              </w:rPr>
-              <w:fldChar w:fldCharType="begin"/>
-            </w:r>
-            <w:r>
-              <w:rPr>
-                <w:noProof/>
-                <w:webHidden/>
-              </w:rPr>
-              <w:instrText xml:space="preserve"> PAGEREF _Toc87214380 \h </w:instrText>
-            </w:r>
-            <w:r>
-              <w:rPr>
-                <w:noProof/>
-                <w:webHidden/>
-              </w:rPr>
-            </w:r>
-            <w:r>
-              <w:rPr>
-                <w:noProof/>
-                <w:webHidden/>
-              </w:rPr>
-              <w:fldChar w:fldCharType="separate"/>
-            </w:r>
-            <w:r>
-              <w:rPr>
-                <w:noProof/>
-                <w:webHidden/>
-              </w:rPr>
-              <w:t>2-19</w:t>
-            </w:r>
-            <w:r>
-              <w:rPr>
-                <w:noProof/>
-                <w:webHidden/>
-              </w:rPr>
-              <w:fldChar w:fldCharType="end"/>
-            </w:r>
-          </w:hyperlink>
-        </w:p>
-        <w:p>
-          <w:pPr>
-            <w:pStyle w:val="TOC2"/>
-            <w:tabs>
-              <w:tab w:val="left" w:pos="780"/>
-              <w:tab w:val="right" w:leader="dot" w:pos="8494"/>
-            </w:tabs>
-            <w:rPr>
-              <w:rFonts w:asciiTheme="minorHAnsi" w:eastAsiaTheme="minorEastAsia" w:hAnsiTheme="minorHAnsi" w:cstheme="minorBidi"/>
-              <w:noProof/>
-              <w:color w:val="auto"/>
-              <w:sz w:val="22"/>
-              <w:szCs w:val="22"/>
-            </w:rPr>
-          </w:pPr>
-          <w:hyperlink w:anchor="_Toc87214381" w:history="1">
-            <w:r>
-              <w:rPr>
-                <w:rStyle w:val="Hyperlink"/>
-                <w:noProof/>
-              </w:rPr>
-              <w:t>2.2</w:t>
-            </w:r>
-            <w:r>
-              <w:rPr>
-                <w:rFonts w:asciiTheme="minorHAnsi" w:eastAsiaTheme="minorEastAsia" w:hAnsiTheme="minorHAnsi" w:cstheme="minorBidi"/>
-                <w:noProof/>
-                <w:color w:val="auto"/>
-                <w:sz w:val="22"/>
-                <w:szCs w:val="22"/>
-              </w:rPr>
-              <w:tab/>
-            </w:r>
-            <w:r>
-              <w:rPr>
-                <w:rStyle w:val="Hyperlink"/>
-                <w:noProof/>
-              </w:rPr>
-              <w:t>Đồ thị kiểu bánh</w:t>
-            </w:r>
-            <w:r>
-              <w:rPr>
-                <w:noProof/>
-                <w:webHidden/>
-              </w:rPr>
-              <w:tab/>
-            </w:r>
-            <w:r>
-              <w:rPr>
-                <w:noProof/>
-                <w:webHidden/>
-              </w:rPr>
-              <w:fldChar w:fldCharType="begin"/>
-            </w:r>
-            <w:r>
-              <w:rPr>
-                <w:noProof/>
-                <w:webHidden/>
-              </w:rPr>
-              <w:instrText xml:space="preserve"> PAGEREF _Toc87214381 \h </w:instrText>
-            </w:r>
-            <w:r>
-              <w:rPr>
-                <w:noProof/>
-                <w:webHidden/>
-              </w:rPr>
-            </w:r>
-            <w:r>
-              <w:rPr>
-                <w:noProof/>
-                <w:webHidden/>
-              </w:rPr>
-              <w:fldChar w:fldCharType="separate"/>
-            </w:r>
-            <w:r>
-              <w:rPr>
-                <w:noProof/>
-                <w:webHidden/>
-              </w:rPr>
-              <w:t>2-19</w:t>
-            </w:r>
-            <w:r>
-              <w:rPr>
-                <w:noProof/>
-                <w:webHidden/>
-              </w:rPr>
-              <w:fldChar w:fldCharType="end"/>
-            </w:r>
-          </w:hyperlink>
-        </w:p>
-        <w:p>
-          <w:pPr>
-            <w:pStyle w:val="TOC2"/>
-            <w:tabs>
-              <w:tab w:val="left" w:pos="780"/>
-              <w:tab w:val="right" w:leader="dot" w:pos="8494"/>
-            </w:tabs>
-            <w:rPr>
-              <w:rFonts w:asciiTheme="minorHAnsi" w:eastAsiaTheme="minorEastAsia" w:hAnsiTheme="minorHAnsi" w:cstheme="minorBidi"/>
-              <w:noProof/>
-              <w:color w:val="auto"/>
-              <w:sz w:val="22"/>
-              <w:szCs w:val="22"/>
-            </w:rPr>
-          </w:pPr>
-          <w:hyperlink w:anchor="_Toc87214382" w:history="1">
-            <w:r>
-              <w:rPr>
-                <w:rStyle w:val="Hyperlink"/>
-                <w:noProof/>
-              </w:rPr>
-              <w:t>2.3</w:t>
-            </w:r>
-            <w:r>
-              <w:rPr>
-                <w:rFonts w:asciiTheme="minorHAnsi" w:eastAsiaTheme="minorEastAsia" w:hAnsiTheme="minorHAnsi" w:cstheme="minorBidi"/>
-                <w:noProof/>
-                <w:color w:val="auto"/>
-                <w:sz w:val="22"/>
-                <w:szCs w:val="22"/>
-              </w:rPr>
-              <w:tab/>
-            </w:r>
-            <w:r>
-              <w:rPr>
-                <w:rStyle w:val="Hyperlink"/>
-                <w:noProof/>
-              </w:rPr>
-              <w:t>Đồ thị kiểu thanh ngang</w:t>
-            </w:r>
-            <w:r>
-              <w:rPr>
-                <w:noProof/>
-                <w:webHidden/>
-              </w:rPr>
-              <w:tab/>
-            </w:r>
-            <w:r>
-              <w:rPr>
-                <w:noProof/>
-                <w:webHidden/>
-              </w:rPr>
-              <w:fldChar w:fldCharType="begin"/>
-            </w:r>
-            <w:r>
-              <w:rPr>
-                <w:noProof/>
-                <w:webHidden/>
-              </w:rPr>
-              <w:instrText xml:space="preserve"> PAGEREF _Toc87214382 \h </w:instrText>
-            </w:r>
-            <w:r>
-              <w:rPr>
-                <w:noProof/>
-                <w:webHidden/>
-              </w:rPr>
-            </w:r>
-            <w:r>
-              <w:rPr>
-                <w:noProof/>
-                <w:webHidden/>
-              </w:rPr>
-              <w:fldChar w:fldCharType="separate"/>
-            </w:r>
-            <w:r>
-              <w:rPr>
-                <w:noProof/>
-                <w:webHidden/>
-              </w:rPr>
-              <w:t>2-20</w:t>
-            </w:r>
-            <w:r>
-              <w:rPr>
-                <w:noProof/>
-                <w:webHidden/>
-              </w:rPr>
-              <w:fldChar w:fldCharType="end"/>
-            </w:r>
-          </w:hyperlink>
-        </w:p>
-        <w:p>
-          <w:pPr>
-            <w:pStyle w:val="TOC2"/>
-            <w:tabs>
-              <w:tab w:val="left" w:pos="780"/>
-              <w:tab w:val="right" w:leader="dot" w:pos="8494"/>
-            </w:tabs>
-            <w:rPr>
-              <w:rFonts w:asciiTheme="minorHAnsi" w:eastAsiaTheme="minorEastAsia" w:hAnsiTheme="minorHAnsi" w:cstheme="minorBidi"/>
-              <w:noProof/>
-              <w:color w:val="auto"/>
-              <w:sz w:val="22"/>
-              <w:szCs w:val="22"/>
-            </w:rPr>
-          </w:pPr>
-          <w:hyperlink w:anchor="_Toc87214383" w:history="1">
-            <w:r>
-              <w:rPr>
-                <w:rStyle w:val="Hyperlink"/>
-                <w:noProof/>
-              </w:rPr>
-              <w:t>2.4</w:t>
-            </w:r>
-            <w:r>
-              <w:rPr>
-                <w:rFonts w:asciiTheme="minorHAnsi" w:eastAsiaTheme="minorEastAsia" w:hAnsiTheme="minorHAnsi" w:cstheme="minorBidi"/>
-                <w:noProof/>
-                <w:color w:val="auto"/>
-                <w:sz w:val="22"/>
-                <w:szCs w:val="22"/>
-              </w:rPr>
-              <w:tab/>
-            </w:r>
-            <w:r>
-              <w:rPr>
-                <w:rStyle w:val="Hyperlink"/>
-                <w:noProof/>
-              </w:rPr>
-              <w:t>Đồ thị kiểu cột đứng</w:t>
-            </w:r>
-            <w:r>
-              <w:rPr>
-                <w:noProof/>
-                <w:webHidden/>
-              </w:rPr>
-              <w:tab/>
-            </w:r>
-            <w:r>
-              <w:rPr>
-                <w:noProof/>
-                <w:webHidden/>
-              </w:rPr>
-              <w:fldChar w:fldCharType="begin"/>
-            </w:r>
-            <w:r>
-              <w:rPr>
-                <w:noProof/>
-                <w:webHidden/>
-              </w:rPr>
-              <w:instrText xml:space="preserve"> PAGEREF _Toc87214383 \h </w:instrText>
-            </w:r>
-            <w:r>
-              <w:rPr>
-                <w:noProof/>
-                <w:webHidden/>
-              </w:rPr>
-            </w:r>
-            <w:r>
-              <w:rPr>
-                <w:noProof/>
-                <w:webHidden/>
-              </w:rPr>
-              <w:fldChar w:fldCharType="separate"/>
-            </w:r>
-            <w:r>
-              <w:rPr>
-                <w:noProof/>
-                <w:webHidden/>
-              </w:rPr>
-              <w:t>2-20</w:t>
-            </w:r>
-            <w:r>
-              <w:rPr>
-                <w:noProof/>
-                <w:webHidden/>
-              </w:rPr>
-              <w:fldChar w:fldCharType="end"/>
-            </w:r>
-          </w:hyperlink>
-        </w:p>
-        <w:p>
-          <w:pPr>
-            <w:pStyle w:val="TOC2"/>
-            <w:tabs>
-              <w:tab w:val="left" w:pos="780"/>
-              <w:tab w:val="right" w:leader="dot" w:pos="8494"/>
-            </w:tabs>
-            <w:rPr>
-              <w:rFonts w:asciiTheme="minorHAnsi" w:eastAsiaTheme="minorEastAsia" w:hAnsiTheme="minorHAnsi" w:cstheme="minorBidi"/>
-              <w:noProof/>
-              <w:color w:val="auto"/>
-              <w:sz w:val="22"/>
-              <w:szCs w:val="22"/>
-            </w:rPr>
-          </w:pPr>
-          <w:hyperlink w:anchor="_Toc87214384" w:history="1">
-            <w:r>
-              <w:rPr>
-                <w:rStyle w:val="Hyperlink"/>
-                <w:noProof/>
-              </w:rPr>
-              <w:t>2.5</w:t>
-            </w:r>
-            <w:r>
-              <w:rPr>
-                <w:rFonts w:asciiTheme="minorHAnsi" w:eastAsiaTheme="minorEastAsia" w:hAnsiTheme="minorHAnsi" w:cstheme="minorBidi"/>
-                <w:noProof/>
-                <w:color w:val="auto"/>
-                <w:sz w:val="22"/>
-                <w:szCs w:val="22"/>
-              </w:rPr>
-              <w:tab/>
-            </w:r>
-            <w:r>
-              <w:rPr>
-                <w:rStyle w:val="Hyperlink"/>
-                <w:noProof/>
-              </w:rPr>
-              <w:t>Đồ thị kiểu đường</w:t>
-            </w:r>
-            <w:r>
-              <w:rPr>
-                <w:noProof/>
-                <w:webHidden/>
-              </w:rPr>
-              <w:tab/>
-            </w:r>
-            <w:r>
-              <w:rPr>
-                <w:noProof/>
-                <w:webHidden/>
-              </w:rPr>
-              <w:fldChar w:fldCharType="begin"/>
-            </w:r>
-            <w:r>
-              <w:rPr>
-                <w:noProof/>
-                <w:webHidden/>
-              </w:rPr>
-              <w:instrText xml:space="preserve"> PAGEREF _Toc87214384 \h </w:instrText>
-            </w:r>
-            <w:r>
-              <w:rPr>
-                <w:noProof/>
-                <w:webHidden/>
-              </w:rPr>
-            </w:r>
-            <w:r>
-              <w:rPr>
-                <w:noProof/>
-                <w:webHidden/>
-              </w:rPr>
-              <w:fldChar w:fldCharType="separate"/>
-            </w:r>
-            <w:r>
-              <w:rPr>
-                <w:noProof/>
-                <w:webHidden/>
-              </w:rPr>
-              <w:t>2-21</w:t>
-            </w:r>
-            <w:r>
-              <w:rPr>
-                <w:noProof/>
-                <w:webHidden/>
-              </w:rPr>
-              <w:fldChar w:fldCharType="end"/>
-            </w:r>
-          </w:hyperlink>
-        </w:p>
-        <w:p>
-          <w:pPr>
-            <w:pStyle w:val="TOC2"/>
-            <w:tabs>
-              <w:tab w:val="left" w:pos="780"/>
-              <w:tab w:val="right" w:leader="dot" w:pos="8494"/>
-            </w:tabs>
-            <w:rPr>
-              <w:rFonts w:asciiTheme="minorHAnsi" w:eastAsiaTheme="minorEastAsia" w:hAnsiTheme="minorHAnsi" w:cstheme="minorBidi"/>
-              <w:noProof/>
-              <w:color w:val="auto"/>
-              <w:sz w:val="22"/>
-              <w:szCs w:val="22"/>
-            </w:rPr>
-          </w:pPr>
-          <w:hyperlink w:anchor="_Toc87214385" w:history="1">
-            <w:r>
-              <w:rPr>
-                <w:rStyle w:val="Hyperlink"/>
-                <w:noProof/>
-              </w:rPr>
-              <w:t>2.6</w:t>
-            </w:r>
-            <w:r>
-              <w:rPr>
-                <w:rFonts w:asciiTheme="minorHAnsi" w:eastAsiaTheme="minorEastAsia" w:hAnsiTheme="minorHAnsi" w:cstheme="minorBidi"/>
-                <w:noProof/>
-                <w:color w:val="auto"/>
-                <w:sz w:val="22"/>
-                <w:szCs w:val="22"/>
-              </w:rPr>
-              <w:tab/>
-            </w:r>
-            <w:r>
-              <w:rPr>
-                <w:rStyle w:val="Hyperlink"/>
-                <w:noProof/>
-              </w:rPr>
-              <w:t>Đồ thị kiểu diện tích</w:t>
-            </w:r>
-            <w:r>
-              <w:rPr>
-                <w:noProof/>
-                <w:webHidden/>
-              </w:rPr>
-              <w:tab/>
-            </w:r>
-            <w:r>
-              <w:rPr>
-                <w:noProof/>
-                <w:webHidden/>
-              </w:rPr>
-              <w:fldChar w:fldCharType="begin"/>
-            </w:r>
-            <w:r>
-              <w:rPr>
-                <w:noProof/>
-                <w:webHidden/>
-              </w:rPr>
-              <w:instrText xml:space="preserve"> PAGEREF _Toc87214385 \h </w:instrText>
-            </w:r>
-            <w:r>
-              <w:rPr>
-                <w:noProof/>
-                <w:webHidden/>
-              </w:rPr>
-            </w:r>
-            <w:r>
-              <w:rPr>
-                <w:noProof/>
-                <w:webHidden/>
-              </w:rPr>
-              <w:fldChar w:fldCharType="separate"/>
-            </w:r>
-            <w:r>
-              <w:rPr>
-                <w:noProof/>
-                <w:webHidden/>
-              </w:rPr>
-              <w:t>2-21</w:t>
-            </w:r>
-            <w:r>
-              <w:rPr>
-                <w:noProof/>
-                <w:webHidden/>
-              </w:rPr>
-              <w:fldChar w:fldCharType="end"/>
-            </w:r>
-          </w:hyperlink>
-        </w:p>
-        <w:p>
-          <w:pPr>
-            <w:pStyle w:val="TOC1"/>
-            <w:tabs>
-              <w:tab w:val="right" w:leader="dot" w:pos="8494"/>
-            </w:tabs>
-            <w:rPr>
-              <w:rFonts w:asciiTheme="minorHAnsi" w:eastAsiaTheme="minorEastAsia" w:hAnsiTheme="minorHAnsi" w:cstheme="minorBidi"/>
-              <w:b w:val="0"/>
-              <w:noProof/>
-              <w:color w:val="auto"/>
-              <w:sz w:val="22"/>
-              <w:szCs w:val="22"/>
-            </w:rPr>
-          </w:pPr>
-          <w:hyperlink w:anchor="_Toc87214386" w:history="1">
-            <w:r>
-              <w:rPr>
-                <w:rStyle w:val="Hyperlink"/>
-                <w:noProof/>
-              </w:rPr>
-              <w:t>CHƯƠNG 3. KẾT LUẬN</w:t>
-            </w:r>
-            <w:r>
-              <w:rPr>
-                <w:noProof/>
-                <w:webHidden/>
-              </w:rPr>
-              <w:tab/>
-            </w:r>
-            <w:r>
-              <w:rPr>
-                <w:noProof/>
-                <w:webHidden/>
-              </w:rPr>
-              <w:fldChar w:fldCharType="begin"/>
-            </w:r>
-            <w:r>
-              <w:rPr>
-                <w:noProof/>
-                <w:webHidden/>
-              </w:rPr>
-              <w:instrText xml:space="preserve"> PAGEREF _Toc87214386 \h </w:instrText>
-            </w:r>
-            <w:r>
-              <w:rPr>
-                <w:noProof/>
-                <w:webHidden/>
-              </w:rPr>
-            </w:r>
-            <w:r>
-              <w:rPr>
-                <w:noProof/>
-                <w:webHidden/>
-              </w:rPr>
-              <w:fldChar w:fldCharType="separate"/>
-            </w:r>
-            <w:r>
-              <w:rPr>
-                <w:noProof/>
-                <w:webHidden/>
-              </w:rPr>
-              <w:t>3-23</w:t>
-            </w:r>
-            <w:r>
-              <w:rPr>
-                <w:noProof/>
-                <w:webHidden/>
-              </w:rPr>
-              <w:fldChar w:fldCharType="end"/>
-            </w:r>
-          </w:hyperlink>
-        </w:p>
-        <w:p>
-          <w:pPr>
-            <w:pStyle w:val="TOC2"/>
-            <w:tabs>
-              <w:tab w:val="left" w:pos="780"/>
-              <w:tab w:val="right" w:leader="dot" w:pos="8494"/>
-            </w:tabs>
-            <w:rPr>
-              <w:rFonts w:asciiTheme="minorHAnsi" w:eastAsiaTheme="minorEastAsia" w:hAnsiTheme="minorHAnsi" w:cstheme="minorBidi"/>
-              <w:noProof/>
-              <w:color w:val="auto"/>
-              <w:sz w:val="22"/>
-              <w:szCs w:val="22"/>
-            </w:rPr>
-          </w:pPr>
-          <w:hyperlink w:anchor="_Toc87214387" w:history="1">
-            <w:r>
-              <w:rPr>
-                <w:rStyle w:val="Hyperlink"/>
-                <w:noProof/>
-              </w:rPr>
-              <w:t>3.1</w:t>
-            </w:r>
-            <w:r>
-              <w:rPr>
-                <w:rFonts w:asciiTheme="minorHAnsi" w:eastAsiaTheme="minorEastAsia" w:hAnsiTheme="minorHAnsi" w:cstheme="minorBidi"/>
-                <w:noProof/>
-                <w:color w:val="auto"/>
-                <w:sz w:val="22"/>
-                <w:szCs w:val="22"/>
-              </w:rPr>
-              <w:tab/>
-            </w:r>
-            <w:r>
-              <w:rPr>
-                <w:rStyle w:val="Hyperlink"/>
-                <w:noProof/>
-              </w:rPr>
-              <w:t>Kết luận</w:t>
-            </w:r>
-            <w:r>
-              <w:rPr>
-                <w:noProof/>
-                <w:webHidden/>
-              </w:rPr>
-              <w:tab/>
-            </w:r>
-            <w:r>
-              <w:rPr>
-                <w:noProof/>
-                <w:webHidden/>
-              </w:rPr>
-              <w:fldChar w:fldCharType="begin"/>
-            </w:r>
-            <w:r>
-              <w:rPr>
-                <w:noProof/>
-                <w:webHidden/>
-              </w:rPr>
-              <w:instrText xml:space="preserve"> PAGEREF _Toc87214387 \h </w:instrText>
-            </w:r>
-            <w:r>
-              <w:rPr>
-                <w:noProof/>
-                <w:webHidden/>
-              </w:rPr>
-            </w:r>
-            <w:r>
-              <w:rPr>
-                <w:noProof/>
-                <w:webHidden/>
-              </w:rPr>
-              <w:fldChar w:fldCharType="separate"/>
-            </w:r>
-            <w:r>
-              <w:rPr>
-                <w:noProof/>
-                <w:webHidden/>
-              </w:rPr>
-              <w:t>3-23</w:t>
-            </w:r>
-            <w:r>
-              <w:rPr>
-                <w:noProof/>
-                <w:webHidden/>
-              </w:rPr>
-              <w:fldChar w:fldCharType="end"/>
-            </w:r>
-          </w:hyperlink>
-        </w:p>
-        <w:p>
-          <w:pPr>
-            <w:pStyle w:val="TOC2"/>
-            <w:tabs>
-              <w:tab w:val="left" w:pos="780"/>
-              <w:tab w:val="right" w:leader="dot" w:pos="8494"/>
-            </w:tabs>
-            <w:rPr>
-              <w:rFonts w:asciiTheme="minorHAnsi" w:eastAsiaTheme="minorEastAsia" w:hAnsiTheme="minorHAnsi" w:cstheme="minorBidi"/>
-              <w:noProof/>
-              <w:color w:val="auto"/>
-              <w:sz w:val="22"/>
-              <w:szCs w:val="22"/>
-            </w:rPr>
-          </w:pPr>
-          <w:hyperlink w:anchor="_Toc87214388" w:history="1">
-            <w:r>
-              <w:rPr>
-                <w:rStyle w:val="Hyperlink"/>
-                <w:noProof/>
-              </w:rPr>
-              <w:t>3.2</w:t>
-            </w:r>
-            <w:r>
-              <w:rPr>
-                <w:rFonts w:asciiTheme="minorHAnsi" w:eastAsiaTheme="minorEastAsia" w:hAnsiTheme="minorHAnsi" w:cstheme="minorBidi"/>
-                <w:noProof/>
-                <w:color w:val="auto"/>
-                <w:sz w:val="22"/>
-                <w:szCs w:val="22"/>
-              </w:rPr>
-              <w:tab/>
-            </w:r>
-            <w:r>
-              <w:rPr>
-                <w:rStyle w:val="Hyperlink"/>
-                <w:noProof/>
-              </w:rPr>
-              <w:t>Hướng phát triển của đồ án trong tương lai</w:t>
-            </w:r>
-            <w:r>
-              <w:rPr>
-                <w:noProof/>
-                <w:webHidden/>
-              </w:rPr>
-              <w:tab/>
-            </w:r>
-            <w:r>
-              <w:rPr>
-                <w:noProof/>
-                <w:webHidden/>
-              </w:rPr>
-              <w:fldChar w:fldCharType="begin"/>
-            </w:r>
-            <w:r>
-              <w:rPr>
-                <w:noProof/>
-                <w:webHidden/>
-              </w:rPr>
-              <w:instrText xml:space="preserve"> PAGEREF _Toc87214388 \h </w:instrText>
-            </w:r>
-            <w:r>
-              <w:rPr>
-                <w:noProof/>
-                <w:webHidden/>
-              </w:rPr>
-            </w:r>
-            <w:r>
-              <w:rPr>
-                <w:noProof/>
-                <w:webHidden/>
-              </w:rPr>
-              <w:fldChar w:fldCharType="separate"/>
-            </w:r>
-            <w:r>
-              <w:rPr>
-                <w:noProof/>
-                <w:webHidden/>
-              </w:rPr>
-              <w:t>3-23</w:t>
-            </w:r>
-            <w:r>
-              <w:rPr>
-                <w:noProof/>
-                <w:webHidden/>
-              </w:rPr>
-              <w:fldChar w:fldCharType="end"/>
-            </w:r>
-          </w:hyperlink>
-        </w:p>
-        <w:p>
-          <w:pPr>
-            <w:pStyle w:val="TOC1"/>
-            <w:tabs>
-              <w:tab w:val="right" w:leader="dot" w:pos="8494"/>
-            </w:tabs>
-            <w:rPr>
-              <w:rFonts w:asciiTheme="minorHAnsi" w:eastAsiaTheme="minorEastAsia" w:hAnsiTheme="minorHAnsi" w:cstheme="minorBidi"/>
-              <w:b w:val="0"/>
-              <w:noProof/>
-              <w:color w:val="auto"/>
-              <w:sz w:val="22"/>
-              <w:szCs w:val="22"/>
-            </w:rPr>
-          </w:pPr>
-          <w:hyperlink w:anchor="_Toc87214389" w:history="1">
-            <w:r>
-              <w:rPr>
-                <w:rStyle w:val="Hyperlink"/>
-                <w:noProof/>
-              </w:rPr>
-              <w:t>TÀI LIỆU THAM KHẢO</w:t>
-            </w:r>
-            <w:r>
-              <w:rPr>
-                <w:noProof/>
-                <w:webHidden/>
-              </w:rPr>
-              <w:tab/>
-            </w:r>
-            <w:r>
-              <w:rPr>
-                <w:noProof/>
-                <w:webHidden/>
-              </w:rPr>
-              <w:fldChar w:fldCharType="begin"/>
-            </w:r>
-            <w:r>
-              <w:rPr>
-                <w:noProof/>
-                <w:webHidden/>
-              </w:rPr>
-              <w:instrText xml:space="preserve"> PAGEREF _Toc87214389 \h </w:instrText>
-            </w:r>
-            <w:r>
-              <w:rPr>
-                <w:noProof/>
-                <w:webHidden/>
-              </w:rPr>
-            </w:r>
-            <w:r>
-              <w:rPr>
-                <w:noProof/>
-                <w:webHidden/>
-              </w:rPr>
-              <w:fldChar w:fldCharType="separate"/>
-            </w:r>
-            <w:r>
-              <w:rPr>
-                <w:noProof/>
-                <w:webHidden/>
-              </w:rPr>
-              <w:t>3-24</w:t>
-            </w:r>
-            <w:r>
-              <w:rPr>
-                <w:noProof/>
-                <w:webHidden/>
-              </w:rPr>
-              <w:fldChar w:fldCharType="end"/>
-            </w:r>
-          </w:hyperlink>
-        </w:p>
-        <w:p>
-          <w:pPr>
-            <w:pStyle w:val="TOC1"/>
-            <w:tabs>
-              <w:tab w:val="right" w:leader="dot" w:pos="8494"/>
-            </w:tabs>
-            <w:rPr>
-              <w:rFonts w:asciiTheme="minorHAnsi" w:eastAsiaTheme="minorEastAsia" w:hAnsiTheme="minorHAnsi" w:cstheme="minorBidi"/>
-              <w:b w:val="0"/>
-              <w:noProof/>
-              <w:color w:val="auto"/>
-              <w:sz w:val="22"/>
-              <w:szCs w:val="22"/>
-            </w:rPr>
-          </w:pPr>
-          <w:hyperlink w:anchor="_Toc87214390" w:history="1">
-            <w:r>
-              <w:rPr>
-                <w:rStyle w:val="Hyperlink"/>
-                <w:noProof/>
-              </w:rPr>
-              <w:t>PHỤ LỤC</w:t>
-            </w:r>
-            <w:r>
-              <w:rPr>
-                <w:noProof/>
-                <w:webHidden/>
-              </w:rPr>
-              <w:tab/>
-            </w:r>
-            <w:r>
-              <w:rPr>
-                <w:noProof/>
-                <w:webHidden/>
-              </w:rPr>
-              <w:fldChar w:fldCharType="begin"/>
-            </w:r>
-            <w:r>
-              <w:rPr>
-                <w:noProof/>
-                <w:webHidden/>
-              </w:rPr>
-              <w:instrText xml:space="preserve"> PAGEREF _Toc87214390 \h </w:instrText>
-            </w:r>
-            <w:r>
-              <w:rPr>
-                <w:noProof/>
-                <w:webHidden/>
-              </w:rPr>
-            </w:r>
-            <w:r>
-              <w:rPr>
-                <w:noProof/>
-                <w:webHidden/>
-              </w:rPr>
-              <w:fldChar w:fldCharType="separate"/>
-            </w:r>
-            <w:r>
-              <w:rPr>
-                <w:noProof/>
-                <w:webHidden/>
-              </w:rPr>
-              <w:t>3-25</w:t>
+              <w:t>19</w:t>
             </w:r>
             <w:r>
               <w:rPr>
@@ -3943,21 +3828,14 @@
         <w:spacing w:after="160" w:line="259" w:lineRule="auto"/>
         <w:jc w:val="center"/>
         <w:rPr>
-          <w:noProof/>
+          <w:b/>
         </w:rPr>
       </w:pPr>
       <w:r>
-        <w:lastRenderedPageBreak/>
-        <w:br w:type="page"/>
-      </w:r>
-      <w:r>
-        <w:fldChar w:fldCharType="begin"/>
-      </w:r>
-      <w:r>
-        <w:instrText xml:space="preserve"> TOC \h \z \c "Hình" </w:instrText>
-      </w:r>
-      <w:r>
-        <w:fldChar w:fldCharType="separate"/>
+        <w:rPr>
+          <w:b/>
+        </w:rPr>
+        <w:t xml:space="preserve">DANH MỤC HÌNH </w:t>
       </w:r>
     </w:p>
     <w:p>
@@ -3974,13 +3852,23 @@
           <w:szCs w:val="22"/>
         </w:rPr>
       </w:pPr>
-      <w:hyperlink w:anchor="_Toc91533406" w:history="1">
+      <w:r>
+        <w:lastRenderedPageBreak/>
+        <w:fldChar w:fldCharType="begin"/>
+      </w:r>
+      <w:r>
+        <w:instrText xml:space="preserve"> TOC \h \z \c "Hình" </w:instrText>
+      </w:r>
+      <w:r>
+        <w:fldChar w:fldCharType="separate"/>
+      </w:r>
+      <w:hyperlink w:anchor="_Toc96962312" w:history="1">
         <w:r>
           <w:rPr>
             <w:rStyle w:val="Hyperlink"/>
             <w:noProof/>
           </w:rPr>
-          <w:t>Hình 2.1 abc</w:t>
+          <w:t>Hình 1.1 Công nghệ WiFi</w:t>
         </w:r>
         <w:r>
           <w:rPr>
@@ -4001,7 +3889,7 @@
             <w:noProof/>
             <w:webHidden/>
           </w:rPr>
-          <w:instrText xml:space="preserve"> PAGEREF _Toc91533406 \h </w:instrText>
+          <w:instrText xml:space="preserve"> PAGEREF _Toc96962312 \h </w:instrText>
         </w:r>
         <w:r>
           <w:rPr>
@@ -4021,7 +3909,7 @@
             <w:noProof/>
             <w:webHidden/>
           </w:rPr>
-          <w:t>2</w:t>
+          <w:t>1</w:t>
         </w:r>
         <w:r>
           <w:rPr>
@@ -4031,49 +3919,6 @@
           <w:fldChar w:fldCharType="end"/>
         </w:r>
       </w:hyperlink>
-    </w:p>
-    <w:p>
-      <w:pPr>
-        <w:spacing w:after="160" w:line="259" w:lineRule="auto"/>
-        <w:jc w:val="center"/>
-      </w:pPr>
-      <w:r>
-        <w:fldChar w:fldCharType="end"/>
-      </w:r>
-      <w:r>
-        <w:t xml:space="preserve"> </w:t>
-      </w:r>
-    </w:p>
-    <w:p>
-      <w:pPr>
-        <w:spacing w:after="160" w:line="259" w:lineRule="auto"/>
-        <w:jc w:val="left"/>
-      </w:pPr>
-      <w:r>
-        <w:br w:type="page"/>
-      </w:r>
-    </w:p>
-    <w:p>
-      <w:pPr>
-        <w:spacing w:after="160" w:line="259" w:lineRule="auto"/>
-        <w:jc w:val="center"/>
-        <w:rPr>
-          <w:b/>
-        </w:rPr>
-      </w:pPr>
-      <w:r>
-        <w:rPr>
-          <w:b/>
-        </w:rPr>
-        <w:lastRenderedPageBreak/>
-        <w:t xml:space="preserve">DANH MỤC </w:t>
-      </w:r>
-      <w:r>
-        <w:rPr>
-          <w:b/>
-        </w:rPr>
-        <w:t>BẢNG</w:t>
-      </w:r>
     </w:p>
     <w:p>
       <w:pPr>
@@ -4089,22 +3934,13 @@
           <w:szCs w:val="22"/>
         </w:rPr>
       </w:pPr>
-      <w:r>
-        <w:fldChar w:fldCharType="begin"/>
-      </w:r>
-      <w:r>
-        <w:instrText xml:space="preserve"> TOC \h \z \c "Bảng" </w:instrText>
-      </w:r>
-      <w:r>
-        <w:fldChar w:fldCharType="separate"/>
-      </w:r>
-      <w:hyperlink w:anchor="_Toc20580109" w:history="1">
+      <w:hyperlink w:anchor="_Toc96962313" w:history="1">
         <w:r>
           <w:rPr>
             <w:rStyle w:val="Hyperlink"/>
             <w:noProof/>
           </w:rPr>
-          <w:t>Bảng 1.1 Thống kê các thiết bị và giá thành</w:t>
+          <w:t>Hình 1.2 Công nghệ Bluetooth và Bluetooth LE</w:t>
         </w:r>
         <w:r>
           <w:rPr>
@@ -4125,7 +3961,7 @@
             <w:noProof/>
             <w:webHidden/>
           </w:rPr>
-          <w:instrText xml:space="preserve"> PAGEREF _Toc20580109 \h </w:instrText>
+          <w:instrText xml:space="preserve"> PAGEREF _Toc96962313 \h </w:instrText>
         </w:r>
         <w:r>
           <w:rPr>
@@ -4145,6 +3981,438 @@
             <w:noProof/>
             <w:webHidden/>
           </w:rPr>
+          <w:t>2</w:t>
+        </w:r>
+        <w:r>
+          <w:rPr>
+            <w:noProof/>
+            <w:webHidden/>
+          </w:rPr>
+          <w:fldChar w:fldCharType="end"/>
+        </w:r>
+      </w:hyperlink>
+    </w:p>
+    <w:p>
+      <w:pPr>
+        <w:pStyle w:val="TableofFigures"/>
+        <w:tabs>
+          <w:tab w:val="right" w:leader="dot" w:pos="8494"/>
+        </w:tabs>
+        <w:rPr>
+          <w:rFonts w:asciiTheme="minorHAnsi" w:eastAsiaTheme="minorEastAsia" w:hAnsiTheme="minorHAnsi" w:cstheme="minorBidi"/>
+          <w:noProof/>
+          <w:color w:val="auto"/>
+          <w:sz w:val="22"/>
+          <w:szCs w:val="22"/>
+        </w:rPr>
+      </w:pPr>
+      <w:hyperlink w:anchor="_Toc96962314" w:history="1">
+        <w:r>
+          <w:rPr>
+            <w:rStyle w:val="Hyperlink"/>
+            <w:noProof/>
+          </w:rPr>
+          <w:t>Hình 1.3 Công nghệ ZigBee</w:t>
+        </w:r>
+        <w:r>
+          <w:rPr>
+            <w:noProof/>
+            <w:webHidden/>
+          </w:rPr>
+          <w:tab/>
+        </w:r>
+        <w:r>
+          <w:rPr>
+            <w:noProof/>
+            <w:webHidden/>
+          </w:rPr>
+          <w:fldChar w:fldCharType="begin"/>
+        </w:r>
+        <w:r>
+          <w:rPr>
+            <w:noProof/>
+            <w:webHidden/>
+          </w:rPr>
+          <w:instrText xml:space="preserve"> PAGEREF _Toc96962314 \h </w:instrText>
+        </w:r>
+        <w:r>
+          <w:rPr>
+            <w:noProof/>
+            <w:webHidden/>
+          </w:rPr>
+        </w:r>
+        <w:r>
+          <w:rPr>
+            <w:noProof/>
+            <w:webHidden/>
+          </w:rPr>
+          <w:fldChar w:fldCharType="separate"/>
+        </w:r>
+        <w:r>
+          <w:rPr>
+            <w:noProof/>
+            <w:webHidden/>
+          </w:rPr>
+          <w:t>3</w:t>
+        </w:r>
+        <w:r>
+          <w:rPr>
+            <w:noProof/>
+            <w:webHidden/>
+          </w:rPr>
+          <w:fldChar w:fldCharType="end"/>
+        </w:r>
+      </w:hyperlink>
+    </w:p>
+    <w:p>
+      <w:pPr>
+        <w:pStyle w:val="TableofFigures"/>
+        <w:tabs>
+          <w:tab w:val="right" w:leader="dot" w:pos="8494"/>
+        </w:tabs>
+        <w:rPr>
+          <w:rFonts w:asciiTheme="minorHAnsi" w:eastAsiaTheme="minorEastAsia" w:hAnsiTheme="minorHAnsi" w:cstheme="minorBidi"/>
+          <w:noProof/>
+          <w:color w:val="auto"/>
+          <w:sz w:val="22"/>
+          <w:szCs w:val="22"/>
+        </w:rPr>
+      </w:pPr>
+      <w:hyperlink w:anchor="_Toc96962315" w:history="1">
+        <w:r>
+          <w:rPr>
+            <w:rStyle w:val="Hyperlink"/>
+            <w:noProof/>
+          </w:rPr>
+          <w:t>Hình 1.4 Mạng ZigBee</w:t>
+        </w:r>
+        <w:r>
+          <w:rPr>
+            <w:noProof/>
+            <w:webHidden/>
+          </w:rPr>
+          <w:tab/>
+        </w:r>
+        <w:r>
+          <w:rPr>
+            <w:noProof/>
+            <w:webHidden/>
+          </w:rPr>
+          <w:fldChar w:fldCharType="begin"/>
+        </w:r>
+        <w:r>
+          <w:rPr>
+            <w:noProof/>
+            <w:webHidden/>
+          </w:rPr>
+          <w:instrText xml:space="preserve"> PAGEREF _Toc96962315 \h </w:instrText>
+        </w:r>
+        <w:r>
+          <w:rPr>
+            <w:noProof/>
+            <w:webHidden/>
+          </w:rPr>
+        </w:r>
+        <w:r>
+          <w:rPr>
+            <w:noProof/>
+            <w:webHidden/>
+          </w:rPr>
+          <w:fldChar w:fldCharType="separate"/>
+        </w:r>
+        <w:r>
+          <w:rPr>
+            <w:noProof/>
+            <w:webHidden/>
+          </w:rPr>
+          <w:t>4</w:t>
+        </w:r>
+        <w:r>
+          <w:rPr>
+            <w:noProof/>
+            <w:webHidden/>
+          </w:rPr>
+          <w:fldChar w:fldCharType="end"/>
+        </w:r>
+      </w:hyperlink>
+    </w:p>
+    <w:p>
+      <w:pPr>
+        <w:pStyle w:val="TableofFigures"/>
+        <w:tabs>
+          <w:tab w:val="right" w:leader="dot" w:pos="8494"/>
+        </w:tabs>
+        <w:rPr>
+          <w:rFonts w:asciiTheme="minorHAnsi" w:eastAsiaTheme="minorEastAsia" w:hAnsiTheme="minorHAnsi" w:cstheme="minorBidi"/>
+          <w:noProof/>
+          <w:color w:val="auto"/>
+          <w:sz w:val="22"/>
+          <w:szCs w:val="22"/>
+        </w:rPr>
+      </w:pPr>
+      <w:hyperlink w:anchor="_Toc96962316" w:history="1">
+        <w:r>
+          <w:rPr>
+            <w:rStyle w:val="Hyperlink"/>
+            <w:noProof/>
+          </w:rPr>
+          <w:t>Hình 1.5 Mô hình cơ bản mạng PLC</w:t>
+        </w:r>
+        <w:r>
+          <w:rPr>
+            <w:noProof/>
+            <w:webHidden/>
+          </w:rPr>
+          <w:tab/>
+        </w:r>
+        <w:r>
+          <w:rPr>
+            <w:noProof/>
+            <w:webHidden/>
+          </w:rPr>
+          <w:fldChar w:fldCharType="begin"/>
+        </w:r>
+        <w:r>
+          <w:rPr>
+            <w:noProof/>
+            <w:webHidden/>
+          </w:rPr>
+          <w:instrText xml:space="preserve"> PAGEREF _Toc96962316 \h </w:instrText>
+        </w:r>
+        <w:r>
+          <w:rPr>
+            <w:noProof/>
+            <w:webHidden/>
+          </w:rPr>
+        </w:r>
+        <w:r>
+          <w:rPr>
+            <w:noProof/>
+            <w:webHidden/>
+          </w:rPr>
+          <w:fldChar w:fldCharType="separate"/>
+        </w:r>
+        <w:r>
+          <w:rPr>
+            <w:noProof/>
+            <w:webHidden/>
+          </w:rPr>
+          <w:t>5</w:t>
+        </w:r>
+        <w:r>
+          <w:rPr>
+            <w:noProof/>
+            <w:webHidden/>
+          </w:rPr>
+          <w:fldChar w:fldCharType="end"/>
+        </w:r>
+      </w:hyperlink>
+    </w:p>
+    <w:p>
+      <w:pPr>
+        <w:pStyle w:val="TableofFigures"/>
+        <w:tabs>
+          <w:tab w:val="right" w:leader="dot" w:pos="8494"/>
+        </w:tabs>
+        <w:rPr>
+          <w:rFonts w:asciiTheme="minorHAnsi" w:eastAsiaTheme="minorEastAsia" w:hAnsiTheme="minorHAnsi" w:cstheme="minorBidi"/>
+          <w:noProof/>
+          <w:color w:val="auto"/>
+          <w:sz w:val="22"/>
+          <w:szCs w:val="22"/>
+        </w:rPr>
+      </w:pPr>
+      <w:hyperlink w:anchor="_Toc96962317" w:history="1">
+        <w:r>
+          <w:rPr>
+            <w:rStyle w:val="Hyperlink"/>
+            <w:noProof/>
+          </w:rPr>
+          <w:t>Hình 1.6 Ứng dụng của công nghệ PLC</w:t>
+        </w:r>
+        <w:r>
+          <w:rPr>
+            <w:noProof/>
+            <w:webHidden/>
+          </w:rPr>
+          <w:tab/>
+        </w:r>
+        <w:r>
+          <w:rPr>
+            <w:noProof/>
+            <w:webHidden/>
+          </w:rPr>
+          <w:fldChar w:fldCharType="begin"/>
+        </w:r>
+        <w:r>
+          <w:rPr>
+            <w:noProof/>
+            <w:webHidden/>
+          </w:rPr>
+          <w:instrText xml:space="preserve"> PAGEREF _Toc96962317 \h </w:instrText>
+        </w:r>
+        <w:r>
+          <w:rPr>
+            <w:noProof/>
+            <w:webHidden/>
+          </w:rPr>
+        </w:r>
+        <w:r>
+          <w:rPr>
+            <w:noProof/>
+            <w:webHidden/>
+          </w:rPr>
+          <w:fldChar w:fldCharType="separate"/>
+        </w:r>
+        <w:r>
+          <w:rPr>
+            <w:noProof/>
+            <w:webHidden/>
+          </w:rPr>
+          <w:t>6</w:t>
+        </w:r>
+        <w:r>
+          <w:rPr>
+            <w:noProof/>
+            <w:webHidden/>
+          </w:rPr>
+          <w:fldChar w:fldCharType="end"/>
+        </w:r>
+      </w:hyperlink>
+    </w:p>
+    <w:p>
+      <w:pPr>
+        <w:pStyle w:val="TableofFigures"/>
+        <w:tabs>
+          <w:tab w:val="right" w:leader="dot" w:pos="8494"/>
+        </w:tabs>
+        <w:rPr>
+          <w:rFonts w:asciiTheme="minorHAnsi" w:eastAsiaTheme="minorEastAsia" w:hAnsiTheme="minorHAnsi" w:cstheme="minorBidi"/>
+          <w:noProof/>
+          <w:color w:val="auto"/>
+          <w:sz w:val="22"/>
+          <w:szCs w:val="22"/>
+        </w:rPr>
+      </w:pPr>
+      <w:hyperlink w:anchor="_Toc96962318" w:history="1">
+        <w:r>
+          <w:rPr>
+            <w:rStyle w:val="Hyperlink"/>
+            <w:noProof/>
+          </w:rPr>
+          <w:t>Hình 1.7 Mô hình PLC trong cuộc sống</w:t>
+        </w:r>
+        <w:r>
+          <w:rPr>
+            <w:noProof/>
+            <w:webHidden/>
+          </w:rPr>
+          <w:tab/>
+        </w:r>
+        <w:r>
+          <w:rPr>
+            <w:noProof/>
+            <w:webHidden/>
+          </w:rPr>
+          <w:fldChar w:fldCharType="begin"/>
+        </w:r>
+        <w:r>
+          <w:rPr>
+            <w:noProof/>
+            <w:webHidden/>
+          </w:rPr>
+          <w:instrText xml:space="preserve"> PAGEREF _Toc96962318 \h </w:instrText>
+        </w:r>
+        <w:r>
+          <w:rPr>
+            <w:noProof/>
+            <w:webHidden/>
+          </w:rPr>
+        </w:r>
+        <w:r>
+          <w:rPr>
+            <w:noProof/>
+            <w:webHidden/>
+          </w:rPr>
+          <w:fldChar w:fldCharType="separate"/>
+        </w:r>
+        <w:r>
+          <w:rPr>
+            <w:noProof/>
+            <w:webHidden/>
+          </w:rPr>
+          <w:t>7</w:t>
+        </w:r>
+        <w:r>
+          <w:rPr>
+            <w:noProof/>
+            <w:webHidden/>
+          </w:rPr>
+          <w:fldChar w:fldCharType="end"/>
+        </w:r>
+      </w:hyperlink>
+    </w:p>
+    <w:p>
+      <w:pPr>
+        <w:pStyle w:val="TableofFigures"/>
+        <w:tabs>
+          <w:tab w:val="right" w:leader="dot" w:pos="8494"/>
+        </w:tabs>
+        <w:rPr>
+          <w:rFonts w:asciiTheme="minorHAnsi" w:eastAsiaTheme="minorEastAsia" w:hAnsiTheme="minorHAnsi" w:cstheme="minorBidi"/>
+          <w:noProof/>
+          <w:color w:val="auto"/>
+          <w:sz w:val="22"/>
+          <w:szCs w:val="22"/>
+        </w:rPr>
+      </w:pPr>
+      <w:hyperlink w:anchor="_Toc96962319" w:history="1">
+        <w:r>
+          <w:rPr>
+            <w:rStyle w:val="Hyperlink"/>
+            <w:noProof/>
+          </w:rPr>
+          <w:t>Hình 2.1 Sơ đồ tổng thể hệ thống</w:t>
+        </w:r>
+        <w:r>
+          <w:rPr>
+            <w:noProof/>
+            <w:webHidden/>
+          </w:rPr>
+          <w:tab/>
+        </w:r>
+        <w:r>
+          <w:rPr>
+            <w:noProof/>
+            <w:webHidden/>
+          </w:rPr>
+          <w:fldChar w:fldCharType="begin"/>
+        </w:r>
+        <w:r>
+          <w:rPr>
+            <w:noProof/>
+            <w:webHidden/>
+          </w:rPr>
+          <w:instrText xml:space="preserve"> PAGEREF _Toc96962319 \h </w:instrText>
+        </w:r>
+        <w:r>
+          <w:rPr>
+            <w:noProof/>
+            <w:webHidden/>
+          </w:rPr>
+        </w:r>
+        <w:r>
+          <w:rPr>
+            <w:noProof/>
+            <w:webHidden/>
+          </w:rPr>
+          <w:fldChar w:fldCharType="separate"/>
+        </w:r>
+        <w:r>
+          <w:rPr>
+            <w:noProof/>
+            <w:webHidden/>
+          </w:rPr>
           <w:t>8</w:t>
         </w:r>
         <w:r>
@@ -4155,21 +4423,1081 @@
           <w:fldChar w:fldCharType="end"/>
         </w:r>
       </w:hyperlink>
+    </w:p>
+    <w:p>
+      <w:pPr>
+        <w:pStyle w:val="TableofFigures"/>
+        <w:tabs>
+          <w:tab w:val="right" w:leader="dot" w:pos="8494"/>
+        </w:tabs>
+        <w:rPr>
+          <w:rFonts w:asciiTheme="minorHAnsi" w:eastAsiaTheme="minorEastAsia" w:hAnsiTheme="minorHAnsi" w:cstheme="minorBidi"/>
+          <w:noProof/>
+          <w:color w:val="auto"/>
+          <w:sz w:val="22"/>
+          <w:szCs w:val="22"/>
+        </w:rPr>
+      </w:pPr>
+      <w:hyperlink r:id="rId11" w:anchor="_Toc96962320" w:history="1">
+        <w:r>
+          <w:rPr>
+            <w:rStyle w:val="Hyperlink"/>
+            <w:noProof/>
+          </w:rPr>
+          <w:t>Hình 2.2 Module KQ-130F</w:t>
+        </w:r>
+        <w:r>
+          <w:rPr>
+            <w:noProof/>
+            <w:webHidden/>
+          </w:rPr>
+          <w:tab/>
+        </w:r>
+        <w:r>
+          <w:rPr>
+            <w:noProof/>
+            <w:webHidden/>
+          </w:rPr>
+          <w:fldChar w:fldCharType="begin"/>
+        </w:r>
+        <w:r>
+          <w:rPr>
+            <w:noProof/>
+            <w:webHidden/>
+          </w:rPr>
+          <w:instrText xml:space="preserve"> PAGEREF _Toc96962320 \h </w:instrText>
+        </w:r>
+        <w:r>
+          <w:rPr>
+            <w:noProof/>
+            <w:webHidden/>
+          </w:rPr>
+        </w:r>
+        <w:r>
+          <w:rPr>
+            <w:noProof/>
+            <w:webHidden/>
+          </w:rPr>
+          <w:fldChar w:fldCharType="separate"/>
+        </w:r>
+        <w:r>
+          <w:rPr>
+            <w:noProof/>
+            <w:webHidden/>
+          </w:rPr>
+          <w:t>10</w:t>
+        </w:r>
+        <w:r>
+          <w:rPr>
+            <w:noProof/>
+            <w:webHidden/>
+          </w:rPr>
+          <w:fldChar w:fldCharType="end"/>
+        </w:r>
+      </w:hyperlink>
+    </w:p>
+    <w:p>
+      <w:pPr>
+        <w:pStyle w:val="TableofFigures"/>
+        <w:tabs>
+          <w:tab w:val="right" w:leader="dot" w:pos="8494"/>
+        </w:tabs>
+        <w:rPr>
+          <w:rFonts w:asciiTheme="minorHAnsi" w:eastAsiaTheme="minorEastAsia" w:hAnsiTheme="minorHAnsi" w:cstheme="minorBidi"/>
+          <w:noProof/>
+          <w:color w:val="auto"/>
+          <w:sz w:val="22"/>
+          <w:szCs w:val="22"/>
+        </w:rPr>
+      </w:pPr>
+      <w:hyperlink r:id="rId12" w:anchor="_Toc96962321" w:history="1">
+        <w:r>
+          <w:rPr>
+            <w:rStyle w:val="Hyperlink"/>
+            <w:noProof/>
+          </w:rPr>
+          <w:t>Hình 2.3 Màn hình cảm ứng</w:t>
+        </w:r>
+        <w:r>
+          <w:rPr>
+            <w:noProof/>
+            <w:webHidden/>
+          </w:rPr>
+          <w:tab/>
+        </w:r>
+        <w:r>
+          <w:rPr>
+            <w:noProof/>
+            <w:webHidden/>
+          </w:rPr>
+          <w:fldChar w:fldCharType="begin"/>
+        </w:r>
+        <w:r>
+          <w:rPr>
+            <w:noProof/>
+            <w:webHidden/>
+          </w:rPr>
+          <w:instrText xml:space="preserve"> PAGEREF _Toc96962321 \h </w:instrText>
+        </w:r>
+        <w:r>
+          <w:rPr>
+            <w:noProof/>
+            <w:webHidden/>
+          </w:rPr>
+        </w:r>
+        <w:r>
+          <w:rPr>
+            <w:noProof/>
+            <w:webHidden/>
+          </w:rPr>
+          <w:fldChar w:fldCharType="separate"/>
+        </w:r>
+        <w:r>
+          <w:rPr>
+            <w:noProof/>
+            <w:webHidden/>
+          </w:rPr>
+          <w:t>11</w:t>
+        </w:r>
+        <w:r>
+          <w:rPr>
+            <w:noProof/>
+            <w:webHidden/>
+          </w:rPr>
+          <w:fldChar w:fldCharType="end"/>
+        </w:r>
+      </w:hyperlink>
+    </w:p>
+    <w:p>
+      <w:pPr>
+        <w:pStyle w:val="TableofFigures"/>
+        <w:tabs>
+          <w:tab w:val="right" w:leader="dot" w:pos="8494"/>
+        </w:tabs>
+        <w:rPr>
+          <w:rFonts w:asciiTheme="minorHAnsi" w:eastAsiaTheme="minorEastAsia" w:hAnsiTheme="minorHAnsi" w:cstheme="minorBidi"/>
+          <w:noProof/>
+          <w:color w:val="auto"/>
+          <w:sz w:val="22"/>
+          <w:szCs w:val="22"/>
+        </w:rPr>
+      </w:pPr>
+      <w:hyperlink w:anchor="_Toc96962322" w:history="1">
+        <w:r>
+          <w:rPr>
+            <w:rStyle w:val="Hyperlink"/>
+            <w:noProof/>
+          </w:rPr>
+          <w:t>Hình 2.4 Khối điều khiển độ sáng tải bóng đèn</w:t>
+        </w:r>
+        <w:r>
+          <w:rPr>
+            <w:noProof/>
+            <w:webHidden/>
+          </w:rPr>
+          <w:tab/>
+        </w:r>
+        <w:r>
+          <w:rPr>
+            <w:noProof/>
+            <w:webHidden/>
+          </w:rPr>
+          <w:fldChar w:fldCharType="begin"/>
+        </w:r>
+        <w:r>
+          <w:rPr>
+            <w:noProof/>
+            <w:webHidden/>
+          </w:rPr>
+          <w:instrText xml:space="preserve"> PAGEREF _Toc96962322 \h </w:instrText>
+        </w:r>
+        <w:r>
+          <w:rPr>
+            <w:noProof/>
+            <w:webHidden/>
+          </w:rPr>
+        </w:r>
+        <w:r>
+          <w:rPr>
+            <w:noProof/>
+            <w:webHidden/>
+          </w:rPr>
+          <w:fldChar w:fldCharType="separate"/>
+        </w:r>
+        <w:r>
+          <w:rPr>
+            <w:noProof/>
+            <w:webHidden/>
+          </w:rPr>
+          <w:t>11</w:t>
+        </w:r>
+        <w:r>
+          <w:rPr>
+            <w:noProof/>
+            <w:webHidden/>
+          </w:rPr>
+          <w:fldChar w:fldCharType="end"/>
+        </w:r>
+      </w:hyperlink>
+    </w:p>
+    <w:p>
+      <w:pPr>
+        <w:pStyle w:val="TableofFigures"/>
+        <w:tabs>
+          <w:tab w:val="right" w:leader="dot" w:pos="8494"/>
+        </w:tabs>
+        <w:rPr>
+          <w:rFonts w:asciiTheme="minorHAnsi" w:eastAsiaTheme="minorEastAsia" w:hAnsiTheme="minorHAnsi" w:cstheme="minorBidi"/>
+          <w:noProof/>
+          <w:color w:val="auto"/>
+          <w:sz w:val="22"/>
+          <w:szCs w:val="22"/>
+        </w:rPr>
+      </w:pPr>
+      <w:hyperlink r:id="rId13" w:anchor="_Toc96962323" w:history="1">
+        <w:r>
+          <w:rPr>
+            <w:rStyle w:val="Hyperlink"/>
+            <w:noProof/>
+          </w:rPr>
+          <w:t>Hình 2.5 STM32F103C8T6</w:t>
+        </w:r>
+        <w:r>
+          <w:rPr>
+            <w:noProof/>
+            <w:webHidden/>
+          </w:rPr>
+          <w:tab/>
+        </w:r>
+        <w:r>
+          <w:rPr>
+            <w:noProof/>
+            <w:webHidden/>
+          </w:rPr>
+          <w:fldChar w:fldCharType="begin"/>
+        </w:r>
+        <w:r>
+          <w:rPr>
+            <w:noProof/>
+            <w:webHidden/>
+          </w:rPr>
+          <w:instrText xml:space="preserve"> PAGEREF _Toc96962323 \h </w:instrText>
+        </w:r>
+        <w:r>
+          <w:rPr>
+            <w:noProof/>
+            <w:webHidden/>
+          </w:rPr>
+        </w:r>
+        <w:r>
+          <w:rPr>
+            <w:noProof/>
+            <w:webHidden/>
+          </w:rPr>
+          <w:fldChar w:fldCharType="separate"/>
+        </w:r>
+        <w:r>
+          <w:rPr>
+            <w:noProof/>
+            <w:webHidden/>
+          </w:rPr>
+          <w:t>13</w:t>
+        </w:r>
+        <w:r>
+          <w:rPr>
+            <w:noProof/>
+            <w:webHidden/>
+          </w:rPr>
+          <w:fldChar w:fldCharType="end"/>
+        </w:r>
+      </w:hyperlink>
+    </w:p>
+    <w:p>
+      <w:pPr>
+        <w:pStyle w:val="TableofFigures"/>
+        <w:tabs>
+          <w:tab w:val="right" w:leader="dot" w:pos="8494"/>
+        </w:tabs>
+        <w:rPr>
+          <w:rFonts w:asciiTheme="minorHAnsi" w:eastAsiaTheme="minorEastAsia" w:hAnsiTheme="minorHAnsi" w:cstheme="minorBidi"/>
+          <w:noProof/>
+          <w:color w:val="auto"/>
+          <w:sz w:val="22"/>
+          <w:szCs w:val="22"/>
+        </w:rPr>
+      </w:pPr>
+      <w:hyperlink w:anchor="_Toc96962324" w:history="1">
+        <w:r>
+          <w:rPr>
+            <w:rStyle w:val="Hyperlink"/>
+            <w:noProof/>
+          </w:rPr>
+          <w:t>Hình 2.6 Sơ đồ nguyên lý khối vi điều khiển của Slave</w:t>
+        </w:r>
+        <w:r>
+          <w:rPr>
+            <w:noProof/>
+            <w:webHidden/>
+          </w:rPr>
+          <w:tab/>
+        </w:r>
+        <w:r>
+          <w:rPr>
+            <w:noProof/>
+            <w:webHidden/>
+          </w:rPr>
+          <w:fldChar w:fldCharType="begin"/>
+        </w:r>
+        <w:r>
+          <w:rPr>
+            <w:noProof/>
+            <w:webHidden/>
+          </w:rPr>
+          <w:instrText xml:space="preserve"> PAGEREF _Toc96962324 \h </w:instrText>
+        </w:r>
+        <w:r>
+          <w:rPr>
+            <w:noProof/>
+            <w:webHidden/>
+          </w:rPr>
+        </w:r>
+        <w:r>
+          <w:rPr>
+            <w:noProof/>
+            <w:webHidden/>
+          </w:rPr>
+          <w:fldChar w:fldCharType="separate"/>
+        </w:r>
+        <w:r>
+          <w:rPr>
+            <w:noProof/>
+            <w:webHidden/>
+          </w:rPr>
+          <w:t>13</w:t>
+        </w:r>
+        <w:r>
+          <w:rPr>
+            <w:noProof/>
+            <w:webHidden/>
+          </w:rPr>
+          <w:fldChar w:fldCharType="end"/>
+        </w:r>
+      </w:hyperlink>
+    </w:p>
+    <w:p>
+      <w:pPr>
+        <w:pStyle w:val="TableofFigures"/>
+        <w:tabs>
+          <w:tab w:val="right" w:leader="dot" w:pos="8494"/>
+        </w:tabs>
+        <w:rPr>
+          <w:rFonts w:asciiTheme="minorHAnsi" w:eastAsiaTheme="minorEastAsia" w:hAnsiTheme="minorHAnsi" w:cstheme="minorBidi"/>
+          <w:noProof/>
+          <w:color w:val="auto"/>
+          <w:sz w:val="22"/>
+          <w:szCs w:val="22"/>
+        </w:rPr>
+      </w:pPr>
+      <w:hyperlink w:anchor="_Toc96962325" w:history="1">
+        <w:r>
+          <w:rPr>
+            <w:rStyle w:val="Hyperlink"/>
+            <w:noProof/>
+          </w:rPr>
+          <w:t>Hình 2.7 CMSIS-RTOS API v2</w:t>
+        </w:r>
+        <w:r>
+          <w:rPr>
+            <w:noProof/>
+            <w:webHidden/>
+          </w:rPr>
+          <w:tab/>
+        </w:r>
+        <w:r>
+          <w:rPr>
+            <w:noProof/>
+            <w:webHidden/>
+          </w:rPr>
+          <w:fldChar w:fldCharType="begin"/>
+        </w:r>
+        <w:r>
+          <w:rPr>
+            <w:noProof/>
+            <w:webHidden/>
+          </w:rPr>
+          <w:instrText xml:space="preserve"> PAGEREF _Toc96962325 \h </w:instrText>
+        </w:r>
+        <w:r>
+          <w:rPr>
+            <w:noProof/>
+            <w:webHidden/>
+          </w:rPr>
+        </w:r>
+        <w:r>
+          <w:rPr>
+            <w:noProof/>
+            <w:webHidden/>
+          </w:rPr>
+          <w:fldChar w:fldCharType="separate"/>
+        </w:r>
+        <w:r>
+          <w:rPr>
+            <w:noProof/>
+            <w:webHidden/>
+          </w:rPr>
+          <w:t>14</w:t>
+        </w:r>
+        <w:r>
+          <w:rPr>
+            <w:noProof/>
+            <w:webHidden/>
+          </w:rPr>
+          <w:fldChar w:fldCharType="end"/>
+        </w:r>
+      </w:hyperlink>
+    </w:p>
+    <w:p>
+      <w:pPr>
+        <w:pStyle w:val="TableofFigures"/>
+        <w:tabs>
+          <w:tab w:val="right" w:leader="dot" w:pos="8494"/>
+        </w:tabs>
+        <w:rPr>
+          <w:rFonts w:asciiTheme="minorHAnsi" w:eastAsiaTheme="minorEastAsia" w:hAnsiTheme="minorHAnsi" w:cstheme="minorBidi"/>
+          <w:noProof/>
+          <w:color w:val="auto"/>
+          <w:sz w:val="22"/>
+          <w:szCs w:val="22"/>
+        </w:rPr>
+      </w:pPr>
+      <w:hyperlink w:anchor="_Toc96962326" w:history="1">
+        <w:r>
+          <w:rPr>
+            <w:rStyle w:val="Hyperlink"/>
+            <w:noProof/>
+          </w:rPr>
+          <w:t>Hình 2.8 Sơ đồ các task của Master</w:t>
+        </w:r>
+        <w:r>
+          <w:rPr>
+            <w:noProof/>
+            <w:webHidden/>
+          </w:rPr>
+          <w:tab/>
+        </w:r>
+        <w:r>
+          <w:rPr>
+            <w:noProof/>
+            <w:webHidden/>
+          </w:rPr>
+          <w:fldChar w:fldCharType="begin"/>
+        </w:r>
+        <w:r>
+          <w:rPr>
+            <w:noProof/>
+            <w:webHidden/>
+          </w:rPr>
+          <w:instrText xml:space="preserve"> PAGEREF _Toc96962326 \h </w:instrText>
+        </w:r>
+        <w:r>
+          <w:rPr>
+            <w:noProof/>
+            <w:webHidden/>
+          </w:rPr>
+        </w:r>
+        <w:r>
+          <w:rPr>
+            <w:noProof/>
+            <w:webHidden/>
+          </w:rPr>
+          <w:fldChar w:fldCharType="separate"/>
+        </w:r>
+        <w:r>
+          <w:rPr>
+            <w:noProof/>
+            <w:webHidden/>
+          </w:rPr>
+          <w:t>14</w:t>
+        </w:r>
+        <w:r>
+          <w:rPr>
+            <w:noProof/>
+            <w:webHidden/>
+          </w:rPr>
+          <w:fldChar w:fldCharType="end"/>
+        </w:r>
+      </w:hyperlink>
+    </w:p>
+    <w:p>
+      <w:pPr>
+        <w:spacing w:after="160" w:line="259" w:lineRule="auto"/>
+        <w:jc w:val="center"/>
+      </w:pPr>
+      <w:r>
+        <w:fldChar w:fldCharType="end"/>
+      </w:r>
+      <w:r>
+        <w:br w:type="page"/>
+      </w:r>
+    </w:p>
+    <w:p>
+      <w:pPr>
+        <w:spacing w:after="160" w:line="259" w:lineRule="auto"/>
+        <w:jc w:val="center"/>
+      </w:pPr>
+      <w:r>
+        <w:lastRenderedPageBreak/>
+        <w:t xml:space="preserve"> </w:t>
+      </w:r>
     </w:p>
     <w:p>
       <w:pPr>
         <w:spacing w:after="160" w:line="259" w:lineRule="auto"/>
         <w:jc w:val="left"/>
       </w:pPr>
-      <w:r>
-        <w:fldChar w:fldCharType="end"/>
-      </w:r>
+    </w:p>
+    <w:p>
+      <w:pPr>
+        <w:spacing w:after="160" w:line="259" w:lineRule="auto"/>
+        <w:jc w:val="center"/>
+        <w:rPr>
+          <w:b/>
+        </w:rPr>
+      </w:pPr>
+      <w:r>
+        <w:rPr>
+          <w:b/>
+        </w:rPr>
+        <w:t xml:space="preserve">DANH MỤC </w:t>
+      </w:r>
+      <w:r>
+        <w:rPr>
+          <w:b/>
+        </w:rPr>
+        <w:t>BẢNG</w:t>
+      </w:r>
+    </w:p>
+    <w:p>
+      <w:pPr>
+        <w:pStyle w:val="TableofFigures"/>
+        <w:tabs>
+          <w:tab w:val="right" w:leader="dot" w:pos="8494"/>
+        </w:tabs>
+        <w:rPr>
+          <w:rFonts w:asciiTheme="minorHAnsi" w:eastAsiaTheme="minorEastAsia" w:hAnsiTheme="minorHAnsi" w:cstheme="minorBidi"/>
+          <w:noProof/>
+          <w:color w:val="auto"/>
+          <w:sz w:val="22"/>
+          <w:szCs w:val="22"/>
+        </w:rPr>
+      </w:pPr>
+      <w:r>
+        <w:fldChar w:fldCharType="begin"/>
+      </w:r>
+      <w:r>
+        <w:instrText xml:space="preserve"> TOC \h \z \c "Bảng" </w:instrText>
+      </w:r>
+      <w:r>
+        <w:fldChar w:fldCharType="separate"/>
+      </w:r>
+      <w:hyperlink w:anchor="_Toc96962144" w:history="1">
+        <w:r>
+          <w:rPr>
+            <w:rStyle w:val="Hyperlink"/>
+            <w:noProof/>
+          </w:rPr>
+          <w:t>Bảng 2.1 Thông số mạch điều khiển</w:t>
+        </w:r>
+        <w:r>
+          <w:rPr>
+            <w:noProof/>
+            <w:webHidden/>
+          </w:rPr>
+          <w:tab/>
+        </w:r>
+        <w:r>
+          <w:rPr>
+            <w:noProof/>
+            <w:webHidden/>
+          </w:rPr>
+          <w:fldChar w:fldCharType="begin"/>
+        </w:r>
+        <w:r>
+          <w:rPr>
+            <w:noProof/>
+            <w:webHidden/>
+          </w:rPr>
+          <w:instrText xml:space="preserve"> PAGEREF _Toc96962144 \h </w:instrText>
+        </w:r>
+        <w:r>
+          <w:rPr>
+            <w:noProof/>
+            <w:webHidden/>
+          </w:rPr>
+        </w:r>
+        <w:r>
+          <w:rPr>
+            <w:noProof/>
+            <w:webHidden/>
+          </w:rPr>
+          <w:fldChar w:fldCharType="separate"/>
+        </w:r>
+        <w:r>
+          <w:rPr>
+            <w:noProof/>
+            <w:webHidden/>
+          </w:rPr>
+          <w:t>11</w:t>
+        </w:r>
+        <w:r>
+          <w:rPr>
+            <w:noProof/>
+            <w:webHidden/>
+          </w:rPr>
+          <w:fldChar w:fldCharType="end"/>
+        </w:r>
+      </w:hyperlink>
+    </w:p>
+    <w:p>
+      <w:pPr>
+        <w:pStyle w:val="TableofFigures"/>
+        <w:tabs>
+          <w:tab w:val="right" w:leader="dot" w:pos="8494"/>
+        </w:tabs>
+        <w:rPr>
+          <w:rFonts w:asciiTheme="minorHAnsi" w:eastAsiaTheme="minorEastAsia" w:hAnsiTheme="minorHAnsi" w:cstheme="minorBidi"/>
+          <w:noProof/>
+          <w:color w:val="auto"/>
+          <w:sz w:val="22"/>
+          <w:szCs w:val="22"/>
+        </w:rPr>
+      </w:pPr>
+      <w:hyperlink w:anchor="_Toc96962145" w:history="1">
+        <w:r>
+          <w:rPr>
+            <w:rStyle w:val="Hyperlink"/>
+            <w:noProof/>
+          </w:rPr>
+          <w:t>Bảng 2.2 Quy định bản tin</w:t>
+        </w:r>
+        <w:r>
+          <w:rPr>
+            <w:noProof/>
+            <w:webHidden/>
+          </w:rPr>
+          <w:tab/>
+        </w:r>
+        <w:r>
+          <w:rPr>
+            <w:noProof/>
+            <w:webHidden/>
+          </w:rPr>
+          <w:fldChar w:fldCharType="begin"/>
+        </w:r>
+        <w:r>
+          <w:rPr>
+            <w:noProof/>
+            <w:webHidden/>
+          </w:rPr>
+          <w:instrText xml:space="preserve"> PAGEREF _Toc96962145 \h </w:instrText>
+        </w:r>
+        <w:r>
+          <w:rPr>
+            <w:noProof/>
+            <w:webHidden/>
+          </w:rPr>
+        </w:r>
+        <w:r>
+          <w:rPr>
+            <w:noProof/>
+            <w:webHidden/>
+          </w:rPr>
+          <w:fldChar w:fldCharType="separate"/>
+        </w:r>
+        <w:r>
+          <w:rPr>
+            <w:noProof/>
+            <w:webHidden/>
+          </w:rPr>
+          <w:t>14</w:t>
+        </w:r>
+        <w:r>
+          <w:rPr>
+            <w:noProof/>
+            <w:webHidden/>
+          </w:rPr>
+          <w:fldChar w:fldCharType="end"/>
+        </w:r>
+      </w:hyperlink>
+    </w:p>
+    <w:p>
+      <w:pPr>
+        <w:pStyle w:val="TableofFigures"/>
+        <w:tabs>
+          <w:tab w:val="right" w:leader="dot" w:pos="8494"/>
+        </w:tabs>
+        <w:rPr>
+          <w:rFonts w:asciiTheme="minorHAnsi" w:eastAsiaTheme="minorEastAsia" w:hAnsiTheme="minorHAnsi" w:cstheme="minorBidi"/>
+          <w:noProof/>
+          <w:color w:val="auto"/>
+          <w:sz w:val="22"/>
+          <w:szCs w:val="22"/>
+        </w:rPr>
+      </w:pPr>
+      <w:hyperlink w:anchor="_Toc96962146" w:history="1">
+        <w:r>
+          <w:rPr>
+            <w:rStyle w:val="Hyperlink"/>
+            <w:noProof/>
+          </w:rPr>
+          <w:t>Bảng 2.3 LCDHandle_Task</w:t>
+        </w:r>
+        <w:r>
+          <w:rPr>
+            <w:noProof/>
+            <w:webHidden/>
+          </w:rPr>
+          <w:tab/>
+        </w:r>
+        <w:r>
+          <w:rPr>
+            <w:noProof/>
+            <w:webHidden/>
+          </w:rPr>
+          <w:fldChar w:fldCharType="begin"/>
+        </w:r>
+        <w:r>
+          <w:rPr>
+            <w:noProof/>
+            <w:webHidden/>
+          </w:rPr>
+          <w:instrText xml:space="preserve"> PAGEREF _Toc96962146 \h </w:instrText>
+        </w:r>
+        <w:r>
+          <w:rPr>
+            <w:noProof/>
+            <w:webHidden/>
+          </w:rPr>
+        </w:r>
+        <w:r>
+          <w:rPr>
+            <w:noProof/>
+            <w:webHidden/>
+          </w:rPr>
+          <w:fldChar w:fldCharType="separate"/>
+        </w:r>
+        <w:r>
+          <w:rPr>
+            <w:noProof/>
+            <w:webHidden/>
+          </w:rPr>
+          <w:t>15</w:t>
+        </w:r>
+        <w:r>
+          <w:rPr>
+            <w:noProof/>
+            <w:webHidden/>
+          </w:rPr>
+          <w:fldChar w:fldCharType="end"/>
+        </w:r>
+      </w:hyperlink>
+    </w:p>
+    <w:p>
+      <w:pPr>
+        <w:pStyle w:val="TableofFigures"/>
+        <w:tabs>
+          <w:tab w:val="right" w:leader="dot" w:pos="8494"/>
+        </w:tabs>
+        <w:rPr>
+          <w:rFonts w:asciiTheme="minorHAnsi" w:eastAsiaTheme="minorEastAsia" w:hAnsiTheme="minorHAnsi" w:cstheme="minorBidi"/>
+          <w:noProof/>
+          <w:color w:val="auto"/>
+          <w:sz w:val="22"/>
+          <w:szCs w:val="22"/>
+        </w:rPr>
+      </w:pPr>
+      <w:hyperlink w:anchor="_Toc96962147" w:history="1">
+        <w:r>
+          <w:rPr>
+            <w:rStyle w:val="Hyperlink"/>
+            <w:noProof/>
+          </w:rPr>
+          <w:t>Bảng 2.4 LCDDisplay_Task</w:t>
+        </w:r>
+        <w:r>
+          <w:rPr>
+            <w:noProof/>
+            <w:webHidden/>
+          </w:rPr>
+          <w:tab/>
+        </w:r>
+        <w:r>
+          <w:rPr>
+            <w:noProof/>
+            <w:webHidden/>
+          </w:rPr>
+          <w:fldChar w:fldCharType="begin"/>
+        </w:r>
+        <w:r>
+          <w:rPr>
+            <w:noProof/>
+            <w:webHidden/>
+          </w:rPr>
+          <w:instrText xml:space="preserve"> PAGEREF _Toc96962147 \h </w:instrText>
+        </w:r>
+        <w:r>
+          <w:rPr>
+            <w:noProof/>
+            <w:webHidden/>
+          </w:rPr>
+        </w:r>
+        <w:r>
+          <w:rPr>
+            <w:noProof/>
+            <w:webHidden/>
+          </w:rPr>
+          <w:fldChar w:fldCharType="separate"/>
+        </w:r>
+        <w:r>
+          <w:rPr>
+            <w:noProof/>
+            <w:webHidden/>
+          </w:rPr>
+          <w:t>15</w:t>
+        </w:r>
+        <w:r>
+          <w:rPr>
+            <w:noProof/>
+            <w:webHidden/>
+          </w:rPr>
+          <w:fldChar w:fldCharType="end"/>
+        </w:r>
+      </w:hyperlink>
+    </w:p>
+    <w:p>
+      <w:pPr>
+        <w:pStyle w:val="TableofFigures"/>
+        <w:tabs>
+          <w:tab w:val="right" w:leader="dot" w:pos="8494"/>
+        </w:tabs>
+        <w:rPr>
+          <w:rFonts w:asciiTheme="minorHAnsi" w:eastAsiaTheme="minorEastAsia" w:hAnsiTheme="minorHAnsi" w:cstheme="minorBidi"/>
+          <w:noProof/>
+          <w:color w:val="auto"/>
+          <w:sz w:val="22"/>
+          <w:szCs w:val="22"/>
+        </w:rPr>
+      </w:pPr>
+      <w:hyperlink w:anchor="_Toc96962148" w:history="1">
+        <w:r>
+          <w:rPr>
+            <w:rStyle w:val="Hyperlink"/>
+            <w:noProof/>
+          </w:rPr>
+          <w:t>Bảng 2.5 PLCHandle_Task</w:t>
+        </w:r>
+        <w:r>
+          <w:rPr>
+            <w:noProof/>
+            <w:webHidden/>
+          </w:rPr>
+          <w:tab/>
+        </w:r>
+        <w:r>
+          <w:rPr>
+            <w:noProof/>
+            <w:webHidden/>
+          </w:rPr>
+          <w:fldChar w:fldCharType="begin"/>
+        </w:r>
+        <w:r>
+          <w:rPr>
+            <w:noProof/>
+            <w:webHidden/>
+          </w:rPr>
+          <w:instrText xml:space="preserve"> PAGEREF _Toc96962148 \h </w:instrText>
+        </w:r>
+        <w:r>
+          <w:rPr>
+            <w:noProof/>
+            <w:webHidden/>
+          </w:rPr>
+        </w:r>
+        <w:r>
+          <w:rPr>
+            <w:noProof/>
+            <w:webHidden/>
+          </w:rPr>
+          <w:fldChar w:fldCharType="separate"/>
+        </w:r>
+        <w:r>
+          <w:rPr>
+            <w:noProof/>
+            <w:webHidden/>
+          </w:rPr>
+          <w:t>16</w:t>
+        </w:r>
+        <w:r>
+          <w:rPr>
+            <w:noProof/>
+            <w:webHidden/>
+          </w:rPr>
+          <w:fldChar w:fldCharType="end"/>
+        </w:r>
+      </w:hyperlink>
+    </w:p>
+    <w:p>
+      <w:pPr>
+        <w:pStyle w:val="TableofFigures"/>
+        <w:tabs>
+          <w:tab w:val="right" w:leader="dot" w:pos="8494"/>
+        </w:tabs>
+        <w:rPr>
+          <w:rFonts w:asciiTheme="minorHAnsi" w:eastAsiaTheme="minorEastAsia" w:hAnsiTheme="minorHAnsi" w:cstheme="minorBidi"/>
+          <w:noProof/>
+          <w:color w:val="auto"/>
+          <w:sz w:val="22"/>
+          <w:szCs w:val="22"/>
+        </w:rPr>
+      </w:pPr>
+      <w:hyperlink w:anchor="_Toc96962149" w:history="1">
+        <w:r>
+          <w:rPr>
+            <w:rStyle w:val="Hyperlink"/>
+            <w:noProof/>
+          </w:rPr>
+          <w:t>Bảng 2.6 HAL_UART_RxCpltCallback()</w:t>
+        </w:r>
+        <w:r>
+          <w:rPr>
+            <w:noProof/>
+            <w:webHidden/>
+          </w:rPr>
+          <w:tab/>
+        </w:r>
+        <w:r>
+          <w:rPr>
+            <w:noProof/>
+            <w:webHidden/>
+          </w:rPr>
+          <w:fldChar w:fldCharType="begin"/>
+        </w:r>
+        <w:r>
+          <w:rPr>
+            <w:noProof/>
+            <w:webHidden/>
+          </w:rPr>
+          <w:instrText xml:space="preserve"> PAGEREF _Toc96962149 \h </w:instrText>
+        </w:r>
+        <w:r>
+          <w:rPr>
+            <w:noProof/>
+            <w:webHidden/>
+          </w:rPr>
+        </w:r>
+        <w:r>
+          <w:rPr>
+            <w:noProof/>
+            <w:webHidden/>
+          </w:rPr>
+          <w:fldChar w:fldCharType="separate"/>
+        </w:r>
+        <w:r>
+          <w:rPr>
+            <w:noProof/>
+            <w:webHidden/>
+          </w:rPr>
+          <w:t>16</w:t>
+        </w:r>
+        <w:r>
+          <w:rPr>
+            <w:noProof/>
+            <w:webHidden/>
+          </w:rPr>
+          <w:fldChar w:fldCharType="end"/>
+        </w:r>
+      </w:hyperlink>
+    </w:p>
+    <w:p>
+      <w:pPr>
+        <w:pStyle w:val="TableofFigures"/>
+        <w:tabs>
+          <w:tab w:val="right" w:leader="dot" w:pos="8494"/>
+        </w:tabs>
+        <w:rPr>
+          <w:rFonts w:asciiTheme="minorHAnsi" w:eastAsiaTheme="minorEastAsia" w:hAnsiTheme="minorHAnsi" w:cstheme="minorBidi"/>
+          <w:noProof/>
+          <w:color w:val="auto"/>
+          <w:sz w:val="22"/>
+          <w:szCs w:val="22"/>
+        </w:rPr>
+      </w:pPr>
+      <w:hyperlink w:anchor="_Toc96962150" w:history="1">
+        <w:r>
+          <w:rPr>
+            <w:rStyle w:val="Hyperlink"/>
+            <w:noProof/>
+          </w:rPr>
+          <w:t>Bảng 2.7 PLC_MessageHandle()</w:t>
+        </w:r>
+        <w:r>
+          <w:rPr>
+            <w:noProof/>
+            <w:webHidden/>
+          </w:rPr>
+          <w:tab/>
+        </w:r>
+        <w:r>
+          <w:rPr>
+            <w:noProof/>
+            <w:webHidden/>
+          </w:rPr>
+          <w:fldChar w:fldCharType="begin"/>
+        </w:r>
+        <w:r>
+          <w:rPr>
+            <w:noProof/>
+            <w:webHidden/>
+          </w:rPr>
+          <w:instrText xml:space="preserve"> PAGEREF _Toc96962150 \h </w:instrText>
+        </w:r>
+        <w:r>
+          <w:rPr>
+            <w:noProof/>
+            <w:webHidden/>
+          </w:rPr>
+        </w:r>
+        <w:r>
+          <w:rPr>
+            <w:noProof/>
+            <w:webHidden/>
+          </w:rPr>
+          <w:fldChar w:fldCharType="separate"/>
+        </w:r>
+        <w:r>
+          <w:rPr>
+            <w:noProof/>
+            <w:webHidden/>
+          </w:rPr>
+          <w:t>17</w:t>
+        </w:r>
+        <w:r>
+          <w:rPr>
+            <w:noProof/>
+            <w:webHidden/>
+          </w:rPr>
+          <w:fldChar w:fldCharType="end"/>
+        </w:r>
+      </w:hyperlink>
     </w:p>
     <w:p>
       <w:pPr>
         <w:spacing w:after="160" w:line="259" w:lineRule="auto"/>
         <w:jc w:val="left"/>
       </w:pPr>
+      <w:r>
+        <w:fldChar w:fldCharType="end"/>
+      </w:r>
     </w:p>
     <w:p>
       <w:pPr>
@@ -4182,12 +5510,12 @@
         <w:spacing w:after="160" w:line="259" w:lineRule="auto"/>
         <w:jc w:val="left"/>
         <w:sectPr>
-          <w:headerReference w:type="even" r:id="rId11"/>
-          <w:headerReference w:type="default" r:id="rId12"/>
-          <w:footerReference w:type="even" r:id="rId13"/>
-          <w:footerReference w:type="default" r:id="rId14"/>
-          <w:headerReference w:type="first" r:id="rId15"/>
-          <w:footerReference w:type="first" r:id="rId16"/>
+          <w:headerReference w:type="even" r:id="rId14"/>
+          <w:headerReference w:type="default" r:id="rId15"/>
+          <w:footerReference w:type="even" r:id="rId16"/>
+          <w:footerReference w:type="default" r:id="rId17"/>
+          <w:headerReference w:type="first" r:id="rId18"/>
+          <w:footerReference w:type="first" r:id="rId19"/>
           <w:pgSz w:w="11907" w:h="16840" w:code="9"/>
           <w:pgMar w:top="1134" w:right="1418" w:bottom="1134" w:left="1985" w:header="720" w:footer="386" w:gutter="0"/>
           <w:pgNumType w:fmt="lowerRoman"/>
@@ -4203,6 +5531,7 @@
       <w:pPr>
         <w:pStyle w:val="Heading1"/>
       </w:pPr>
+      <w:bookmarkStart w:id="0" w:name="_Toc96962327"/>
       <w:r>
         <w:lastRenderedPageBreak/>
         <w:t xml:space="preserve">TÌM HIỂU CHUNG VỀ CÔNG NGHỆ </w:t>
@@ -4210,22 +5539,27 @@
       <w:r>
         <w:t>TRUYỀN THÔNG TRONG NHÀ</w:t>
       </w:r>
+      <w:bookmarkEnd w:id="0"/>
     </w:p>
     <w:p>
       <w:pPr>
         <w:pStyle w:val="Heading2"/>
       </w:pPr>
+      <w:bookmarkStart w:id="1" w:name="_Toc96962328"/>
       <w:r>
         <w:t>Công nghệ truyền không dây</w:t>
       </w:r>
+      <w:bookmarkEnd w:id="1"/>
     </w:p>
     <w:p>
       <w:pPr>
         <w:pStyle w:val="Heading3"/>
       </w:pPr>
+      <w:bookmarkStart w:id="2" w:name="_Toc96962329"/>
       <w:r>
         <w:t>WiFi</w:t>
       </w:r>
+      <w:bookmarkEnd w:id="2"/>
     </w:p>
     <w:p>
       <w:pPr>
@@ -4306,6 +5640,7 @@
     </w:p>
     <w:p>
       <w:pPr>
+        <w:keepNext/>
         <w:ind w:firstLine="720"/>
         <w:jc w:val="center"/>
       </w:pPr>
@@ -4314,7 +5649,7 @@
           <w:noProof/>
         </w:rPr>
         <w:drawing>
-          <wp:inline distT="0" distB="0" distL="0" distR="0" wp14:anchorId="50C77413" wp14:editId="46121436">
+          <wp:inline distT="0" distB="0" distL="0" distR="0" wp14:anchorId="50C77413" wp14:editId="05FC1032">
             <wp:extent cx="3670418" cy="2293580"/>
             <wp:effectExtent l="0" t="0" r="6350" b="0"/>
             <wp:docPr id="3" name="Picture 3" descr="Nên chọn nhà thông minh công nghệ Zigbee hay Wifi? - Thiết bị điện Hoàng  Phương"/>
@@ -4331,7 +5666,7 @@
                     </pic:cNvPicPr>
                   </pic:nvPicPr>
                   <pic:blipFill>
-                    <a:blip r:embed="rId17">
+                    <a:blip r:embed="rId20">
                       <a:extLst>
                         <a:ext uri="{28A0092B-C50C-407E-A947-70E740481C1C}">
                           <a14:useLocalDpi xmlns:a14="http://schemas.microsoft.com/office/drawing/2010/main" val="0"/>
@@ -4365,9 +5700,35 @@
     </w:p>
     <w:p>
       <w:pPr>
-        <w:ind w:firstLine="720"/>
-        <w:jc w:val="center"/>
-      </w:pPr>
+        <w:pStyle w:val="Caption"/>
+      </w:pPr>
+      <w:bookmarkStart w:id="3" w:name="_Toc96962312"/>
+      <w:r>
+        <w:t xml:space="preserve">Hình </w:t>
+      </w:r>
+      <w:fldSimple w:instr=" STYLEREF 1 \s ">
+        <w:r>
+          <w:rPr>
+            <w:noProof/>
+          </w:rPr>
+          <w:t>1</w:t>
+        </w:r>
+      </w:fldSimple>
+      <w:r>
+        <w:t>.</w:t>
+      </w:r>
+      <w:fldSimple w:instr=" SEQ Hình \* ARABIC \s 1 ">
+        <w:r>
+          <w:rPr>
+            <w:noProof/>
+          </w:rPr>
+          <w:t>1</w:t>
+        </w:r>
+      </w:fldSimple>
+      <w:r>
+        <w:t xml:space="preserve"> Công nghệ WiFi</w:t>
+      </w:r>
+      <w:bookmarkEnd w:id="3"/>
     </w:p>
     <w:p>
       <w:pPr>
@@ -4412,9 +5773,11 @@
       <w:pPr>
         <w:pStyle w:val="Heading3"/>
       </w:pPr>
+      <w:bookmarkStart w:id="4" w:name="_Toc96962330"/>
       <w:r>
         <w:t>Bluetooth (BLE)</w:t>
       </w:r>
+      <w:bookmarkEnd w:id="4"/>
     </w:p>
     <w:p>
       <w:pPr>
@@ -4462,6 +5825,7 @@
     </w:p>
     <w:p>
       <w:pPr>
+        <w:keepNext/>
         <w:ind w:firstLine="720"/>
         <w:jc w:val="center"/>
       </w:pPr>
@@ -4470,7 +5834,7 @@
           <w:noProof/>
         </w:rPr>
         <w:drawing>
-          <wp:inline distT="0" distB="0" distL="0" distR="0" wp14:anchorId="64912925" wp14:editId="6DA177B3">
+          <wp:inline distT="0" distB="0" distL="0" distR="0" wp14:anchorId="64912925" wp14:editId="32060FBA">
             <wp:extent cx="4168621" cy="2209800"/>
             <wp:effectExtent l="0" t="0" r="3810" b="0"/>
             <wp:docPr id="4" name="Picture 4" descr="Công nghệ BLE là gì? Có phải là bản nâng cấp khác của Bluetooth không?"/>
@@ -4487,7 +5851,7 @@
                     </pic:cNvPicPr>
                   </pic:nvPicPr>
                   <pic:blipFill>
-                    <a:blip r:embed="rId18">
+                    <a:blip r:embed="rId21">
                       <a:extLst>
                         <a:ext uri="{28A0092B-C50C-407E-A947-70E740481C1C}">
                           <a14:useLocalDpi xmlns:a14="http://schemas.microsoft.com/office/drawing/2010/main" val="0"/>
@@ -4521,6 +5885,38 @@
     </w:p>
     <w:p>
       <w:pPr>
+        <w:pStyle w:val="Caption"/>
+      </w:pPr>
+      <w:bookmarkStart w:id="5" w:name="_Toc96962313"/>
+      <w:r>
+        <w:t xml:space="preserve">Hình </w:t>
+      </w:r>
+      <w:fldSimple w:instr=" STYLEREF 1 \s ">
+        <w:r>
+          <w:rPr>
+            <w:noProof/>
+          </w:rPr>
+          <w:t>1</w:t>
+        </w:r>
+      </w:fldSimple>
+      <w:r>
+        <w:t>.</w:t>
+      </w:r>
+      <w:fldSimple w:instr=" SEQ Hình \* ARABIC \s 1 ">
+        <w:r>
+          <w:rPr>
+            <w:noProof/>
+          </w:rPr>
+          <w:t>2</w:t>
+        </w:r>
+      </w:fldSimple>
+      <w:r>
+        <w:t xml:space="preserve"> Công nghệ Bluetooth và Bluetooth LE</w:t>
+      </w:r>
+      <w:bookmarkEnd w:id="5"/>
+    </w:p>
+    <w:p>
+      <w:pPr>
         <w:ind w:firstLine="720"/>
         <w:jc w:val="center"/>
       </w:pPr>
@@ -4545,11 +5941,11 @@
         <w:t xml:space="preserve"> trong ngôi nhà</w:t>
       </w:r>
       <w:r>
-        <w:t xml:space="preserve"> có thể điều khiển một cách dễ dàng thông qua điện thoại. Tuy nhiên, thông lượng dữ liệu của BLE khá nhỏ so với những công nghệ truyền thông không dây khác cùng với phạm vi hoạt </w:t>
+        <w:t xml:space="preserve"> có thể điều khiển một cách dễ dàng thông qua điện thoại. Tuy nhiên, thông lượng dữ liệu của BLE khá nhỏ so với </w:t>
       </w:r>
       <w:r>
         <w:lastRenderedPageBreak/>
-        <w:t xml:space="preserve">động bị giới hạn </w:t>
+        <w:t xml:space="preserve">những công nghệ truyền thông không dây khác cùng với phạm vi hoạt động bị giới hạn </w:t>
       </w:r>
       <w:r>
         <w:t xml:space="preserve">(vùng hoạt động hiệu quả chỉ khoảng 30m) </w:t>
@@ -4567,9 +5963,11 @@
       <w:pPr>
         <w:pStyle w:val="Heading3"/>
       </w:pPr>
+      <w:bookmarkStart w:id="6" w:name="_Toc96962331"/>
       <w:r>
         <w:t>ZigBee</w:t>
       </w:r>
+      <w:bookmarkEnd w:id="6"/>
     </w:p>
     <w:p>
       <w:pPr>
@@ -4614,6 +6012,7 @@
     </w:p>
     <w:p>
       <w:pPr>
+        <w:keepNext/>
         <w:ind w:firstLine="720"/>
         <w:jc w:val="center"/>
       </w:pPr>
@@ -4622,7 +6021,7 @@
           <w:noProof/>
         </w:rPr>
         <w:drawing>
-          <wp:inline distT="0" distB="0" distL="0" distR="0" wp14:anchorId="3DDE44A1" wp14:editId="051D2EBF">
+          <wp:inline distT="0" distB="0" distL="0" distR="0" wp14:anchorId="3DDE44A1" wp14:editId="2D9629F0">
             <wp:extent cx="4427220" cy="2492653"/>
             <wp:effectExtent l="0" t="0" r="0" b="3175"/>
             <wp:docPr id="5" name="Picture 5" descr="Zigbee là gì? Tại sao nó lại cần thiết cho nhà thông minh (smarthome)?"/>
@@ -4639,7 +6038,7 @@
                     </pic:cNvPicPr>
                   </pic:nvPicPr>
                   <pic:blipFill>
-                    <a:blip r:embed="rId19">
+                    <a:blip r:embed="rId22">
                       <a:extLst>
                         <a:ext uri="{28A0092B-C50C-407E-A947-70E740481C1C}">
                           <a14:useLocalDpi xmlns:a14="http://schemas.microsoft.com/office/drawing/2010/main" val="0"/>
@@ -4673,6 +6072,38 @@
     </w:p>
     <w:p>
       <w:pPr>
+        <w:pStyle w:val="Caption"/>
+      </w:pPr>
+      <w:bookmarkStart w:id="7" w:name="_Toc96962314"/>
+      <w:r>
+        <w:t xml:space="preserve">Hình </w:t>
+      </w:r>
+      <w:fldSimple w:instr=" STYLEREF 1 \s ">
+        <w:r>
+          <w:rPr>
+            <w:noProof/>
+          </w:rPr>
+          <w:t>1</w:t>
+        </w:r>
+      </w:fldSimple>
+      <w:r>
+        <w:t>.</w:t>
+      </w:r>
+      <w:fldSimple w:instr=" SEQ Hình \* ARABIC \s 1 ">
+        <w:r>
+          <w:rPr>
+            <w:noProof/>
+          </w:rPr>
+          <w:t>3</w:t>
+        </w:r>
+      </w:fldSimple>
+      <w:r>
+        <w:t xml:space="preserve"> Công nghệ ZigBee</w:t>
+      </w:r>
+      <w:bookmarkEnd w:id="7"/>
+    </w:p>
+    <w:p>
+      <w:pPr>
         <w:ind w:firstLine="720"/>
       </w:pPr>
     </w:p>
@@ -4729,20 +6160,24 @@
         <w:t>Thành phần trong mạng ZigBee cơ bản sẽ gồm ZigBee Coordinator (ZC) – đây được coi là gốc có nhiệm vụ xác định kết cấu mạng, mỗi mạng chỉ có duy nhất 1 ZC và chỉ có ZC mới có thể giao tiếp giữa các mạng khác nhau</w:t>
       </w:r>
       <w:r>
-        <w:t xml:space="preserve">. Tiếp theo là ZigBee Router (ZR) đảm nhận việc theo dõi và điều khiển các nút của mạng. Và cuối cùng là ZigBee End Device, thiết bị này sẽ đọc hoặc phát dữ liệu theo lệnh của ZC và ZR gần nhất. </w:t>
-      </w:r>
-    </w:p>
-    <w:p>
-      <w:pPr>
+        <w:t xml:space="preserve">. Tiếp theo là ZigBee Router (ZR) đảm nhận việc theo dõi và điều khiển các nút </w:t>
+      </w:r>
+      <w:r>
+        <w:lastRenderedPageBreak/>
+        <w:t xml:space="preserve">của mạng. Và cuối cùng là ZigBee End Device, thiết bị này sẽ đọc hoặc phát dữ liệu theo lệnh của ZC và ZR gần nhất. </w:t>
+      </w:r>
+    </w:p>
+    <w:p>
+      <w:pPr>
+        <w:keepNext/>
         <w:ind w:left="720" w:firstLine="720"/>
       </w:pPr>
       <w:r>
         <w:rPr>
           <w:noProof/>
         </w:rPr>
-        <w:lastRenderedPageBreak/>
         <w:drawing>
-          <wp:inline distT="0" distB="0" distL="0" distR="0" wp14:anchorId="752D06E4" wp14:editId="086F4402">
+          <wp:inline distT="0" distB="0" distL="0" distR="0" wp14:anchorId="752D06E4" wp14:editId="74D3AE15">
             <wp:extent cx="3967962" cy="3019366"/>
             <wp:effectExtent l="0" t="0" r="0" b="0"/>
             <wp:docPr id="6" name="Picture 6" descr="ZigBee là gì? Tìm hiểu về ưu, nhược điểm của ZigBee -"/>
@@ -4759,7 +6194,7 @@
                     </pic:cNvPicPr>
                   </pic:nvPicPr>
                   <pic:blipFill>
-                    <a:blip r:embed="rId20" cstate="print">
+                    <a:blip r:embed="rId23" cstate="print">
                       <a:extLst>
                         <a:ext uri="{28A0092B-C50C-407E-A947-70E740481C1C}">
                           <a14:useLocalDpi xmlns:a14="http://schemas.microsoft.com/office/drawing/2010/main" val="0"/>
@@ -4793,6 +6228,38 @@
     </w:p>
     <w:p>
       <w:pPr>
+        <w:pStyle w:val="Caption"/>
+      </w:pPr>
+      <w:bookmarkStart w:id="8" w:name="_Toc96962315"/>
+      <w:r>
+        <w:t xml:space="preserve">Hình </w:t>
+      </w:r>
+      <w:fldSimple w:instr=" STYLEREF 1 \s ">
+        <w:r>
+          <w:rPr>
+            <w:noProof/>
+          </w:rPr>
+          <w:t>1</w:t>
+        </w:r>
+      </w:fldSimple>
+      <w:r>
+        <w:t>.</w:t>
+      </w:r>
+      <w:fldSimple w:instr=" SEQ Hình \* ARABIC \s 1 ">
+        <w:r>
+          <w:rPr>
+            <w:noProof/>
+          </w:rPr>
+          <w:t>4</w:t>
+        </w:r>
+      </w:fldSimple>
+      <w:r>
+        <w:t xml:space="preserve"> Mạng ZigBee</w:t>
+      </w:r>
+      <w:bookmarkEnd w:id="8"/>
+    </w:p>
+    <w:p>
+      <w:pPr>
         <w:ind w:left="720" w:firstLine="720"/>
       </w:pPr>
       <w:r>
@@ -4844,17 +6311,21 @@
       <w:pPr>
         <w:pStyle w:val="Heading2"/>
       </w:pPr>
+      <w:bookmarkStart w:id="9" w:name="_Toc96962332"/>
       <w:r>
         <w:t>Công nghệ truyền trên đường dây</w:t>
       </w:r>
+      <w:bookmarkEnd w:id="9"/>
     </w:p>
     <w:p>
       <w:pPr>
         <w:pStyle w:val="Heading3"/>
       </w:pPr>
+      <w:bookmarkStart w:id="10" w:name="_Toc96962333"/>
       <w:r>
         <w:t>Lịch sử</w:t>
       </w:r>
+      <w:bookmarkEnd w:id="10"/>
     </w:p>
     <w:p>
       <w:pPr>
@@ -4903,6 +6374,7 @@
         </w:numPr>
       </w:pPr>
       <w:r>
+        <w:lastRenderedPageBreak/>
         <w:t>Đầu những năm 1950, PLC xuất hiện với băng tầng 10</w:t>
       </w:r>
       <w:r>
@@ -4921,11 +6393,7 @@
         <w:t xml:space="preserve"> </w:t>
       </w:r>
       <w:r>
-        <w:t xml:space="preserve">kW, được sử dụng phục vụ truyền dẫn một chiều </w:t>
-      </w:r>
-      <w:r>
-        <w:lastRenderedPageBreak/>
-        <w:t>với những ứng dụng chinh là điều khiển các rơ le từ xa, các hệ thống chiếu sáng trong thành phố.</w:t>
+        <w:t>kW, được sử dụng phục vụ truyền dẫn một chiều với những ứng dụng chinh là điều khiển các rơ le từ xa, các hệ thống chiếu sáng trong thành phố.</w:t>
       </w:r>
     </w:p>
     <w:p>
@@ -4980,9 +6448,11 @@
       <w:pPr>
         <w:pStyle w:val="Heading3"/>
       </w:pPr>
+      <w:bookmarkStart w:id="11" w:name="_Toc96962334"/>
       <w:r>
         <w:t>Nguyên lí</w:t>
       </w:r>
+      <w:bookmarkEnd w:id="11"/>
     </w:p>
     <w:p>
       <w:pPr>
@@ -5024,6 +6494,7 @@
     </w:p>
     <w:p>
       <w:pPr>
+        <w:keepNext/>
         <w:ind w:left="567"/>
       </w:pPr>
       <w:r>
@@ -5047,13 +6518,51 @@
             <v:path o:extrusionok="f" gradientshapeok="t" o:connecttype="rect"/>
             <o:lock v:ext="edit" aspectratio="t"/>
           </v:shapetype>
-          <v:shape id="_x0000_i1029" type="#_x0000_t75" style="width:424.7pt;height:204.1pt" o:ole="">
-            <v:imagedata r:id="rId21" o:title=""/>
+          <v:shape id="_x0000_i1025" type="#_x0000_t75" style="width:424.9pt;height:204pt" o:ole="">
+            <v:imagedata r:id="rId24" o:title=""/>
           </v:shape>
-          <o:OLEObject Type="Embed" ProgID="PBrush" ShapeID="_x0000_i1029" DrawAspect="Content" ObjectID="_1707342328" r:id="rId22"/>
+          <o:OLEObject Type="Embed" ProgID="PBrush" ShapeID="_x0000_i1025" DrawAspect="Content" ObjectID="_1707575880" r:id="rId25"/>
         </w:object>
       </w:r>
-      <w:r>
+    </w:p>
+    <w:p>
+      <w:pPr>
+        <w:pStyle w:val="Caption"/>
+      </w:pPr>
+      <w:bookmarkStart w:id="12" w:name="_Toc96962316"/>
+      <w:r>
+        <w:t xml:space="preserve">Hình </w:t>
+      </w:r>
+      <w:fldSimple w:instr=" STYLEREF 1 \s ">
+        <w:r>
+          <w:rPr>
+            <w:noProof/>
+          </w:rPr>
+          <w:t>1</w:t>
+        </w:r>
+      </w:fldSimple>
+      <w:r>
+        <w:t>.</w:t>
+      </w:r>
+      <w:fldSimple w:instr=" SEQ Hình \* ARABIC \s 1 ">
+        <w:r>
+          <w:rPr>
+            <w:noProof/>
+          </w:rPr>
+          <w:t>5</w:t>
+        </w:r>
+      </w:fldSimple>
+      <w:r>
+        <w:t xml:space="preserve"> Mô hình cơ bản mạng PLC</w:t>
+      </w:r>
+      <w:bookmarkEnd w:id="12"/>
+    </w:p>
+    <w:p>
+      <w:pPr>
+        <w:ind w:left="567"/>
+      </w:pPr>
+      <w:r>
+        <w:lastRenderedPageBreak/>
         <w:tab/>
       </w:r>
       <w:r>
@@ -5066,11 +6575,7 @@
         <w:t xml:space="preserve">với vai trò là những bộ thu sẽ điều chế tín hiệu kết hợp với bộ lọc tín hiệu, dữ liệu sau khi được giải mã sẽ được truyền trực tiếp tới các thiết bị điện. </w:t>
       </w:r>
       <w:r>
-        <w:t xml:space="preserve">Bên cạnh đó, </w:t>
-      </w:r>
-      <w:r>
-        <w:lastRenderedPageBreak/>
-        <w:t>một bộ phận quan trọng khác trong hệ thống PLC là bộ lọc tín hiệu, nó sẽ thực hiện loại bỏ mọi tín hiệu với tần số không mong muốn trên đường dây truyền tải</w:t>
+        <w:t>Bên cạnh đó, một bộ phận quan trọng khác trong hệ thống PLC là bộ lọc tín hiệu, nó sẽ thực hiện loại bỏ mọi tín hiệu với tần số không mong muốn trên đường dây truyền tải</w:t>
       </w:r>
       <w:r>
         <w:t xml:space="preserve">. Khi công nghệ PLC được ứng dụng với khoảng cách lớn, bộ lặp sẽ giúp tránh hiện tượng </w:t>
@@ -5091,9 +6596,11 @@
       <w:pPr>
         <w:pStyle w:val="Heading3"/>
       </w:pPr>
+      <w:bookmarkStart w:id="13" w:name="_Toc96962335"/>
       <w:r>
         <w:t>Ứng dụng</w:t>
       </w:r>
+      <w:bookmarkEnd w:id="13"/>
     </w:p>
     <w:p>
       <w:pPr>
@@ -5108,6 +6615,7 @@
     </w:p>
     <w:p>
       <w:pPr>
+        <w:keepNext/>
         <w:ind w:left="720" w:firstLine="720"/>
         <w:jc w:val="center"/>
       </w:pPr>
@@ -5116,7 +6624,7 @@
           <w:noProof/>
         </w:rPr>
         <w:drawing>
-          <wp:inline distT="0" distB="0" distL="0" distR="0" wp14:anchorId="28081C08" wp14:editId="2C6678E9">
+          <wp:inline distT="0" distB="0" distL="0" distR="0" wp14:anchorId="28081C08" wp14:editId="77CA49EC">
             <wp:extent cx="3767859" cy="2793444"/>
             <wp:effectExtent l="0" t="0" r="4445" b="6985"/>
             <wp:docPr id="9" name="Picture 9" descr="What is the difference between a power line carrier and power line  communication? - Quora"/>
@@ -5133,7 +6641,7 @@
                     </pic:cNvPicPr>
                   </pic:nvPicPr>
                   <pic:blipFill>
-                    <a:blip r:embed="rId23">
+                    <a:blip r:embed="rId26">
                       <a:extLst>
                         <a:ext uri="{28A0092B-C50C-407E-A947-70E740481C1C}">
                           <a14:useLocalDpi xmlns:a14="http://schemas.microsoft.com/office/drawing/2010/main" val="0"/>
@@ -5167,13 +6675,39 @@
     </w:p>
     <w:p>
       <w:pPr>
+        <w:pStyle w:val="Caption"/>
+      </w:pPr>
+      <w:bookmarkStart w:id="14" w:name="_Toc96962317"/>
+      <w:r>
+        <w:t xml:space="preserve">Hình </w:t>
+      </w:r>
+      <w:fldSimple w:instr=" STYLEREF 1 \s ">
+        <w:r>
+          <w:rPr>
+            <w:noProof/>
+          </w:rPr>
+          <w:t>1</w:t>
+        </w:r>
+      </w:fldSimple>
+      <w:r>
+        <w:t>.</w:t>
+      </w:r>
+      <w:fldSimple w:instr=" SEQ Hình \* ARABIC \s 1 ">
+        <w:r>
+          <w:rPr>
+            <w:noProof/>
+          </w:rPr>
+          <w:t>6</w:t>
+        </w:r>
+      </w:fldSimple>
+      <w:r>
+        <w:t xml:space="preserve"> Ứng dụng của công nghệ PLC</w:t>
+      </w:r>
+      <w:bookmarkEnd w:id="14"/>
+    </w:p>
+    <w:p>
+      <w:pPr>
         <w:ind w:left="720" w:firstLine="720"/>
-        <w:jc w:val="center"/>
-      </w:pPr>
-    </w:p>
-    <w:p>
-      <w:pPr>
-        <w:ind w:left="720" w:firstLine="720"/>
       </w:pPr>
       <w:r>
         <w:t xml:space="preserve">Với vấn đề truyền thông tin khoảng cách lớn, ngoài những công nghệ truyền thống như cáp quang, </w:t>
@@ -5184,6 +6718,7 @@
     </w:p>
     <w:p>
       <w:pPr>
+        <w:keepNext/>
         <w:ind w:left="720" w:firstLine="720"/>
       </w:pPr>
       <w:r>
@@ -5192,7 +6727,7 @@
         </w:rPr>
         <w:lastRenderedPageBreak/>
         <w:drawing>
-          <wp:inline distT="0" distB="0" distL="0" distR="0" wp14:anchorId="6495C5BE" wp14:editId="645EC5F4">
+          <wp:inline distT="0" distB="0" distL="0" distR="0" wp14:anchorId="6495C5BE" wp14:editId="2682CAF6">
             <wp:extent cx="4010891" cy="2051667"/>
             <wp:effectExtent l="0" t="0" r="0" b="6350"/>
             <wp:docPr id="8" name="Picture 8" descr="Power Line Communication (PLC) | Renesas"/>
@@ -5209,7 +6744,7 @@
                     </pic:cNvPicPr>
                   </pic:nvPicPr>
                   <pic:blipFill>
-                    <a:blip r:embed="rId24">
+                    <a:blip r:embed="rId27">
                       <a:extLst>
                         <a:ext uri="{28A0092B-C50C-407E-A947-70E740481C1C}">
                           <a14:useLocalDpi xmlns:a14="http://schemas.microsoft.com/office/drawing/2010/main" val="0"/>
@@ -5243,8 +6778,35 @@
     </w:p>
     <w:p>
       <w:pPr>
-        <w:ind w:left="720" w:firstLine="720"/>
-      </w:pPr>
+        <w:pStyle w:val="Caption"/>
+      </w:pPr>
+      <w:bookmarkStart w:id="15" w:name="_Toc96962318"/>
+      <w:r>
+        <w:t xml:space="preserve">Hình </w:t>
+      </w:r>
+      <w:fldSimple w:instr=" STYLEREF 1 \s ">
+        <w:r>
+          <w:rPr>
+            <w:noProof/>
+          </w:rPr>
+          <w:t>1</w:t>
+        </w:r>
+      </w:fldSimple>
+      <w:r>
+        <w:t>.</w:t>
+      </w:r>
+      <w:fldSimple w:instr=" SEQ Hình \* ARABIC \s 1 ">
+        <w:r>
+          <w:rPr>
+            <w:noProof/>
+          </w:rPr>
+          <w:t>7</w:t>
+        </w:r>
+      </w:fldSimple>
+      <w:r>
+        <w:t xml:space="preserve"> Mô hình PLC trong cuộc sống</w:t>
+      </w:r>
+      <w:bookmarkEnd w:id="15"/>
     </w:p>
     <w:p>
       <w:pPr>
@@ -5298,32 +6860,26 @@
     <w:p/>
     <w:p/>
     <w:p/>
-    <w:p/>
-    <w:p/>
-    <w:p/>
-    <w:p/>
-    <w:p/>
-    <w:p/>
-    <w:p/>
-    <w:p/>
-    <w:p/>
-    <w:p/>
-    <w:p/>
     <w:p>
       <w:pPr>
         <w:pStyle w:val="Heading1"/>
       </w:pPr>
-      <w:r>
+      <w:bookmarkStart w:id="16" w:name="_Toc96962336"/>
+      <w:r>
+        <w:lastRenderedPageBreak/>
         <w:t>THIẾT KẾ HỆ THỐNG</w:t>
       </w:r>
+      <w:bookmarkEnd w:id="16"/>
     </w:p>
     <w:p>
       <w:pPr>
         <w:pStyle w:val="Heading2"/>
       </w:pPr>
+      <w:bookmarkStart w:id="17" w:name="_Toc96962337"/>
       <w:r>
         <w:t>Thiết kế tổng thể</w:t>
       </w:r>
+      <w:bookmarkEnd w:id="17"/>
     </w:p>
     <w:p>
       <w:pPr>
@@ -5335,7 +6891,7 @@
           <w:noProof/>
         </w:rPr>
         <w:drawing>
-          <wp:inline distT="0" distB="0" distL="0" distR="0" wp14:anchorId="77A12626" wp14:editId="151D063B">
+          <wp:inline distT="0" distB="0" distL="0" distR="0" wp14:anchorId="77A12626" wp14:editId="02B10C53">
             <wp:extent cx="4282440" cy="2640771"/>
             <wp:effectExtent l="0" t="0" r="3810" b="7620"/>
             <wp:docPr id="17" name="Picture 17"/>
@@ -5350,7 +6906,7 @@
                     <pic:cNvPicPr/>
                   </pic:nvPicPr>
                   <pic:blipFill>
-                    <a:blip r:embed="rId25"/>
+                    <a:blip r:embed="rId28"/>
                     <a:stretch>
                       <a:fillRect/>
                     </a:stretch>
@@ -5375,6 +6931,7 @@
       <w:pPr>
         <w:pStyle w:val="Caption"/>
       </w:pPr>
+      <w:bookmarkStart w:id="18" w:name="_Toc96962319"/>
       <w:r>
         <w:t xml:space="preserve">Hình </w:t>
       </w:r>
@@ -5400,6 +6957,7 @@
       <w:r>
         <w:t xml:space="preserve"> Sơ đồ tổng thể hệ thống</w:t>
       </w:r>
+      <w:bookmarkEnd w:id="18"/>
     </w:p>
     <w:p>
       <w:r>
@@ -5457,11 +7015,7 @@
         <w:t xml:space="preserve">Khối xử lý: </w:t>
       </w:r>
       <w:r>
-        <w:t xml:space="preserve">Đây có thể coi là bộ não của thiết bị, xử lí/tính toán các công việc đã được lập trình trước. Để đáp ứng các yêu cầu về tốc độ, ngoại vi thì em sẽ lựa chọn sử dụng chip ARM Cortex M3 của ST, cụ thể là </w:t>
-      </w:r>
-      <w:r>
-        <w:lastRenderedPageBreak/>
-        <w:t>STM32F103</w:t>
+        <w:t>Đây có thể coi là bộ não của thiết bị, xử lí/tính toán các công việc đã được lập trình trước. Để đáp ứng các yêu cầu về tốc độ, ngoại vi thì em sẽ lựa chọn sử dụng chip ARM Cortex M3 của ST, cụ thể là STM32F103</w:t>
       </w:r>
       <w:r>
         <w:t>C8</w:t>
@@ -5513,25 +7067,32 @@
       <w:pPr>
         <w:pStyle w:val="Heading2"/>
       </w:pPr>
+      <w:bookmarkStart w:id="19" w:name="_Toc96962338"/>
       <w:r>
         <w:t>Thiết kế sơ đồ nguyên lí</w:t>
       </w:r>
+      <w:bookmarkEnd w:id="19"/>
     </w:p>
     <w:p>
       <w:pPr>
         <w:pStyle w:val="Heading3"/>
       </w:pPr>
-      <w:r>
+      <w:bookmarkStart w:id="20" w:name="_Toc96962339"/>
+      <w:r>
+        <w:lastRenderedPageBreak/>
         <w:t>Khối nguồn</w:t>
       </w:r>
+      <w:bookmarkEnd w:id="20"/>
     </w:p>
     <w:p>
       <w:pPr>
         <w:pStyle w:val="Heading3"/>
       </w:pPr>
+      <w:bookmarkStart w:id="21" w:name="_Toc96962340"/>
       <w:r>
         <w:t>Khối PLC</w:t>
       </w:r>
+      <w:bookmarkEnd w:id="21"/>
     </w:p>
     <w:p>
       <w:r>
@@ -5611,14 +7172,7 @@
         <w:rPr>
           <w:szCs w:val="28"/>
         </w:rPr>
-        <w:t xml:space="preserve">carrier data transceiver module. Is designed for 220V AC on the strong interference, strong attenuation, the distance requirements of the </w:t>
-      </w:r>
-      <w:r>
-        <w:rPr>
-          <w:szCs w:val="28"/>
-        </w:rPr>
-        <w:lastRenderedPageBreak/>
-        <w:t>environment, the reliable transmission of data and in particular the design and development of high</w:t>
+        <w:t>carrier data transceiver module. Is designed for 220V AC on the strong interference, strong attenuation, the distance requirements of the environment, the reliable transmission of data and in particular the design and development of high</w:t>
       </w:r>
       <w:r>
         <w:rPr>
@@ -5671,6 +7225,7 @@
         </w:numPr>
       </w:pPr>
       <w:r>
+        <w:lastRenderedPageBreak/>
         <w:t>Dải nhiệt độ hoạt động: -25 độ C đến 70 độ C, độ ẩm nhỏ hơn 90%</w:t>
       </w:r>
     </w:p>
@@ -5684,76 +7239,6 @@
       </w:pPr>
       <w:r>
         <w:t>Nguồn cung cấp: DC + 5V, tiêu thụ dòng &lt; 11 mA khi nhận, &lt; 300 mA khi truyền.</w:t>
-      </w:r>
-    </w:p>
-    <w:p>
-      <w:pPr>
-        <w:pStyle w:val="ListParagraph"/>
-        <w:ind w:left="1080"/>
-        <w:rPr>
-          <w:szCs w:val="28"/>
-        </w:rPr>
-      </w:pPr>
-      <w:r>
-        <w:rPr>
-          <w:noProof/>
-        </w:rPr>
-        <w:drawing>
-          <wp:anchor distT="0" distB="0" distL="114300" distR="114300" simplePos="0" relativeHeight="251616256" behindDoc="0" locked="0" layoutInCell="1" allowOverlap="1" wp14:anchorId="0C4FE396" wp14:editId="021D190E">
-            <wp:simplePos x="0" y="0"/>
-            <wp:positionH relativeFrom="margin">
-              <wp:posOffset>1438910</wp:posOffset>
-            </wp:positionH>
-            <wp:positionV relativeFrom="margin">
-              <wp:posOffset>2383790</wp:posOffset>
-            </wp:positionV>
-            <wp:extent cx="3009900" cy="3009900"/>
-            <wp:effectExtent l="0" t="0" r="0" b="0"/>
-            <wp:wrapSquare wrapText="bothSides"/>
-            <wp:docPr id="11" name="Picture 11" descr="10 CÁI KQ 130F đường dây vận chuyển điện module/mà không cần bất kỳ thành  phần bên ngoài 220VAC Power Line Long Dữ Liệu Từ Xa Thông Tin Liên Lạc|lot  lot|lot 5pcs -"/>
-            <wp:cNvGraphicFramePr>
-              <a:graphicFrameLocks xmlns:a="http://schemas.openxmlformats.org/drawingml/2006/main" noChangeAspect="1"/>
-            </wp:cNvGraphicFramePr>
-            <a:graphic xmlns:a="http://schemas.openxmlformats.org/drawingml/2006/main">
-              <a:graphicData uri="http://schemas.openxmlformats.org/drawingml/2006/picture">
-                <pic:pic xmlns:pic="http://schemas.openxmlformats.org/drawingml/2006/picture">
-                  <pic:nvPicPr>
-                    <pic:cNvPr id="0" name="Picture 1" descr="10 CÁI KQ 130F đường dây vận chuyển điện module/mà không cần bất kỳ thành  phần bên ngoài 220VAC Power Line Long Dữ Liệu Từ Xa Thông Tin Liên Lạc|lot  lot|lot 5pcs -"/>
-                    <pic:cNvPicPr>
-                      <a:picLocks noChangeAspect="1" noChangeArrowheads="1"/>
-                    </pic:cNvPicPr>
-                  </pic:nvPicPr>
-                  <pic:blipFill>
-                    <a:blip r:embed="rId26" cstate="print">
-                      <a:extLst>
-                        <a:ext uri="{28A0092B-C50C-407E-A947-70E740481C1C}">
-                          <a14:useLocalDpi xmlns:a14="http://schemas.microsoft.com/office/drawing/2010/main" val="0"/>
-                        </a:ext>
-                      </a:extLst>
-                    </a:blip>
-                    <a:srcRect/>
-                    <a:stretch>
-                      <a:fillRect/>
-                    </a:stretch>
-                  </pic:blipFill>
-                  <pic:spPr bwMode="auto">
-                    <a:xfrm>
-                      <a:off x="0" y="0"/>
-                      <a:ext cx="3009900" cy="3009900"/>
-                    </a:xfrm>
-                    <a:prstGeom prst="rect">
-                      <a:avLst/>
-                    </a:prstGeom>
-                    <a:noFill/>
-                    <a:ln>
-                      <a:noFill/>
-                    </a:ln>
-                  </pic:spPr>
-                </pic:pic>
-              </a:graphicData>
-            </a:graphic>
-          </wp:anchor>
-        </w:drawing>
       </w:r>
       <w:r>
         <w:rPr>
@@ -5762,7 +7247,7 @@
         <mc:AlternateContent>
           <mc:Choice Requires="wps">
             <w:drawing>
-              <wp:anchor distT="0" distB="0" distL="114300" distR="114300" simplePos="0" relativeHeight="251649024" behindDoc="0" locked="0" layoutInCell="1" allowOverlap="1" wp14:anchorId="0A807C02" wp14:editId="632282AC">
+              <wp:anchor distT="0" distB="0" distL="114300" distR="114300" simplePos="0" relativeHeight="251671552" behindDoc="0" locked="0" layoutInCell="1" allowOverlap="1" wp14:anchorId="0A807C02" wp14:editId="1156D896">
                 <wp:simplePos x="0" y="0"/>
                 <wp:positionH relativeFrom="column">
                   <wp:posOffset>1195070</wp:posOffset>
@@ -5806,6 +7291,7 @@
                                 <w:szCs w:val="26"/>
                               </w:rPr>
                             </w:pPr>
+                            <w:bookmarkStart w:id="22" w:name="_Toc96962320"/>
                             <w:r>
                               <w:t xml:space="preserve">Hình </w:t>
                             </w:r>
@@ -5831,6 +7317,7 @@
                             <w:r>
                               <w:t xml:space="preserve"> Module KQ-130F</w:t>
                             </w:r>
+                            <w:bookmarkEnd w:id="22"/>
                           </w:p>
                         </w:txbxContent>
                       </wps:txbx>
@@ -5848,7 +7335,7 @@
           </mc:Choice>
           <mc:Fallback>
             <w:pict>
-              <v:shape w14:anchorId="0A807C02" id="Text Box 12" o:spid="_x0000_s1030" type="#_x0000_t202" style="position:absolute;left:0;text-align:left;margin-left:94.1pt;margin-top:257.05pt;width:237pt;height:.05pt;z-index:251649024;visibility:visible;mso-wrap-style:square;mso-wrap-distance-left:9pt;mso-wrap-distance-top:0;mso-wrap-distance-right:9pt;mso-wrap-distance-bottom:0;mso-position-horizontal:absolute;mso-position-horizontal-relative:text;mso-position-vertical:absolute;mso-position-vertical-relative:text;v-text-anchor:top" o:gfxdata="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" stroked="f">
+              <v:shape w14:anchorId="0A807C02" id="Text Box 12" o:spid="_x0000_s1030" type="#_x0000_t202" style="position:absolute;left:0;text-align:left;margin-left:94.1pt;margin-top:257.05pt;width:237pt;height:.05pt;z-index:251671552;visibility:visible;mso-wrap-style:square;mso-wrap-distance-left:9pt;mso-wrap-distance-top:0;mso-wrap-distance-right:9pt;mso-wrap-distance-bottom:0;mso-position-horizontal:absolute;mso-position-horizontal-relative:text;mso-position-vertical:absolute;mso-position-vertical-relative:text;v-text-anchor:top" o:gfxdata="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" stroked="f">
                 <v:textbox style="mso-fit-shape-to-text:t" inset="0,0,0,0">
                   <w:txbxContent>
                     <w:p>
@@ -5861,6 +7348,7 @@
                           <w:szCs w:val="26"/>
                         </w:rPr>
                       </w:pPr>
+                      <w:bookmarkStart w:id="23" w:name="_Toc96962320"/>
                       <w:r>
                         <w:t xml:space="preserve">Hình </w:t>
                       </w:r>
@@ -5886,6 +7374,7 @@
                       <w:r>
                         <w:t xml:space="preserve"> Module KQ-130F</w:t>
                       </w:r>
+                      <w:bookmarkEnd w:id="23"/>
                     </w:p>
                   </w:txbxContent>
                 </v:textbox>
@@ -5898,154 +7387,27 @@
     </w:p>
     <w:p>
       <w:pPr>
-        <w:pStyle w:val="Heading3"/>
-        <w:numPr>
-          <w:ilvl w:val="0"/>
-          <w:numId w:val="0"/>
-        </w:numPr>
-        <w:ind w:left="851"/>
-      </w:pPr>
-    </w:p>
-    <w:p>
-      <w:pPr>
-        <w:pStyle w:val="Heading3"/>
-        <w:numPr>
-          <w:ilvl w:val="0"/>
-          <w:numId w:val="0"/>
-        </w:numPr>
-        <w:ind w:left="851"/>
-      </w:pPr>
-    </w:p>
-    <w:p>
-      <w:pPr>
-        <w:pStyle w:val="Heading3"/>
-        <w:numPr>
-          <w:ilvl w:val="0"/>
-          <w:numId w:val="0"/>
-        </w:numPr>
-        <w:ind w:left="851"/>
-      </w:pPr>
-    </w:p>
-    <w:p>
-      <w:pPr>
-        <w:pStyle w:val="Heading3"/>
-        <w:numPr>
-          <w:ilvl w:val="0"/>
-          <w:numId w:val="0"/>
-        </w:numPr>
-        <w:ind w:left="851"/>
-      </w:pPr>
-    </w:p>
-    <w:p>
-      <w:pPr>
-        <w:pStyle w:val="Heading3"/>
-        <w:numPr>
-          <w:ilvl w:val="0"/>
-          <w:numId w:val="0"/>
-        </w:numPr>
-        <w:ind w:left="851"/>
-      </w:pPr>
-    </w:p>
-    <w:p>
-      <w:pPr>
-        <w:pStyle w:val="Heading3"/>
-        <w:numPr>
-          <w:ilvl w:val="0"/>
-          <w:numId w:val="0"/>
-        </w:numPr>
-        <w:ind w:left="851"/>
-      </w:pPr>
-    </w:p>
-    <w:p>
-      <w:pPr>
-        <w:pStyle w:val="Heading3"/>
-        <w:numPr>
-          <w:ilvl w:val="0"/>
-          <w:numId w:val="0"/>
-        </w:numPr>
-        <w:ind w:left="851"/>
-      </w:pPr>
-    </w:p>
-    <w:p>
-      <w:pPr>
-        <w:pStyle w:val="Heading3"/>
-        <w:numPr>
-          <w:ilvl w:val="0"/>
-          <w:numId w:val="0"/>
-        </w:numPr>
-        <w:ind w:left="851"/>
-      </w:pPr>
-    </w:p>
-    <w:p>
-      <w:pPr>
-        <w:pStyle w:val="Heading3"/>
-        <w:numPr>
-          <w:ilvl w:val="0"/>
-          <w:numId w:val="0"/>
-        </w:numPr>
-        <w:ind w:left="851"/>
-      </w:pPr>
-    </w:p>
-    <w:p>
-      <w:pPr>
-        <w:pStyle w:val="Heading3"/>
-        <w:numPr>
-          <w:ilvl w:val="0"/>
-          <w:numId w:val="0"/>
-        </w:numPr>
-        <w:ind w:left="851"/>
-      </w:pPr>
-    </w:p>
-    <w:p>
-      <w:pPr>
-        <w:pStyle w:val="Heading3"/>
-        <w:numPr>
-          <w:ilvl w:val="0"/>
-          <w:numId w:val="0"/>
-        </w:numPr>
-        <w:ind w:left="851"/>
-      </w:pPr>
-    </w:p>
-    <w:p>
-      <w:pPr>
-        <w:pStyle w:val="Heading3"/>
-      </w:pPr>
-      <w:r>
-        <w:t>Khối hiển thị</w:t>
-      </w:r>
-    </w:p>
-    <w:p>
-      <w:r>
-        <w:t xml:space="preserve">Với các thiết bị thông minh trong nhà, giao diện người dùng là rất quan trọng. Cho nên em lựa chọn sử dụng màn hình cảm ứng để tăng trải nghiệm người dùng. Cùng với đó, các màn hình cảm ứng trên thị trường hiện tại cũng hỗ trợ độ phân giải rất tốt, màu sắc đa dạng. </w:t>
-      </w:r>
-    </w:p>
-    <w:p>
-      <w:r>
-        <w:t>Khối hiển thị sử dụng màn hình cảm ứng 2.8inch ILI9341 240x320, màn hình sử dụng giao thức SPI để giao tiếp với 2 khối SPI là khối để hiển thị và khối để xử lý sự kiện chạm (touch).</w:t>
-      </w:r>
-      <w:r>
-        <w:t xml:space="preserve"> Ngoài ra, trên màn hình còn tích hợp khe cắm SD Card và một khối SPI riêng để giao tiếp với SD Card. SD Card sẽ có thể lưu trữ được các hình ảnh đã được mã hóa dưới dạng mảng, mà không cần phải lưu vào bộ nhớ flash khi trong thiết kế cần những hình ảnh sống động, với độ phân giải lớn.</w:t>
-      </w:r>
-    </w:p>
-    <w:p>
+        <w:pStyle w:val="ListParagraph"/>
+      </w:pPr>
+      <w:bookmarkStart w:id="24" w:name="_GoBack"/>
+      <w:bookmarkEnd w:id="24"/>
       <w:r>
         <w:rPr>
           <w:noProof/>
         </w:rPr>
-        <w:lastRenderedPageBreak/>
         <w:drawing>
-          <wp:anchor distT="0" distB="0" distL="114300" distR="114300" simplePos="0" relativeHeight="251642880" behindDoc="0" locked="0" layoutInCell="1" allowOverlap="1" wp14:anchorId="7FA43C00" wp14:editId="2C0BE3A9">
+          <wp:anchor distT="0" distB="0" distL="114300" distR="114300" simplePos="0" relativeHeight="251635712" behindDoc="0" locked="0" layoutInCell="1" allowOverlap="1" wp14:anchorId="0C4FE396" wp14:editId="1FFE2174">
             <wp:simplePos x="0" y="0"/>
             <wp:positionH relativeFrom="margin">
-              <wp:posOffset>3168650</wp:posOffset>
+              <wp:posOffset>1189355</wp:posOffset>
             </wp:positionH>
             <wp:positionV relativeFrom="margin">
-              <wp:posOffset>-126365</wp:posOffset>
+              <wp:posOffset>630901</wp:posOffset>
             </wp:positionV>
-            <wp:extent cx="2781300" cy="1743218"/>
-            <wp:effectExtent l="0" t="0" r="0" b="9525"/>
+            <wp:extent cx="3009900" cy="3009900"/>
+            <wp:effectExtent l="0" t="0" r="0" b="0"/>
             <wp:wrapSquare wrapText="bothSides"/>
-            <wp:docPr id="15" name="Picture 15"/>
+            <wp:docPr id="11" name="Picture 11" descr="10 CÁI KQ 130F đường dây vận chuyển điện module/mà không cần bất kỳ thành  phần bên ngoài 220VAC Power Line Long Dữ Liệu Từ Xa Thông Tin Liên Lạc|lot  lot|lot 5pcs -"/>
             <wp:cNvGraphicFramePr>
               <a:graphicFrameLocks xmlns:a="http://schemas.openxmlformats.org/drawingml/2006/main" noChangeAspect="1"/>
             </wp:cNvGraphicFramePr>
@@ -6053,29 +7415,36 @@
               <a:graphicData uri="http://schemas.openxmlformats.org/drawingml/2006/picture">
                 <pic:pic xmlns:pic="http://schemas.openxmlformats.org/drawingml/2006/picture">
                   <pic:nvPicPr>
-                    <pic:cNvPr id="1" name=""/>
-                    <pic:cNvPicPr/>
+                    <pic:cNvPr id="0" name="Picture 1" descr="10 CÁI KQ 130F đường dây vận chuyển điện module/mà không cần bất kỳ thành  phần bên ngoài 220VAC Power Line Long Dữ Liệu Từ Xa Thông Tin Liên Lạc|lot  lot|lot 5pcs -"/>
+                    <pic:cNvPicPr>
+                      <a:picLocks noChangeAspect="1" noChangeArrowheads="1"/>
+                    </pic:cNvPicPr>
                   </pic:nvPicPr>
                   <pic:blipFill>
-                    <a:blip r:embed="rId27" cstate="print">
+                    <a:blip r:embed="rId29" cstate="print">
                       <a:extLst>
                         <a:ext uri="{28A0092B-C50C-407E-A947-70E740481C1C}">
                           <a14:useLocalDpi xmlns:a14="http://schemas.microsoft.com/office/drawing/2010/main" val="0"/>
                         </a:ext>
                       </a:extLst>
                     </a:blip>
+                    <a:srcRect/>
                     <a:stretch>
                       <a:fillRect/>
                     </a:stretch>
                   </pic:blipFill>
-                  <pic:spPr>
+                  <pic:spPr bwMode="auto">
                     <a:xfrm>
                       <a:off x="0" y="0"/>
-                      <a:ext cx="2781300" cy="1743218"/>
+                      <a:ext cx="3009900" cy="3009900"/>
                     </a:xfrm>
                     <a:prstGeom prst="rect">
                       <a:avLst/>
                     </a:prstGeom>
+                    <a:noFill/>
+                    <a:ln>
+                      <a:noFill/>
+                    </a:ln>
                   </pic:spPr>
                 </pic:pic>
               </a:graphicData>
@@ -6084,214 +7453,29 @@
         </w:drawing>
       </w:r>
     </w:p>
-    <w:tbl>
-      <w:tblPr>
-        <w:tblStyle w:val="TableGrid"/>
-        <w:tblW w:w="0" w:type="auto"/>
-        <w:tblInd w:w="-176" w:type="dxa"/>
-        <w:tblLook w:val="04A0" w:firstRow="1" w:lastRow="0" w:firstColumn="1" w:lastColumn="0" w:noHBand="0" w:noVBand="1"/>
-      </w:tblPr>
-      <w:tblGrid>
-        <w:gridCol w:w="2443"/>
-        <w:gridCol w:w="1844"/>
-      </w:tblGrid>
-      <w:tr>
-        <w:tc>
-          <w:tcPr>
-            <w:tcW w:w="2443" w:type="dxa"/>
-          </w:tcPr>
-          <w:p>
-            <w:pPr>
-              <w:jc w:val="center"/>
-            </w:pPr>
-            <w:r>
-              <w:t>Tên chip driver</w:t>
-            </w:r>
-          </w:p>
-        </w:tc>
-        <w:tc>
-          <w:tcPr>
-            <w:tcW w:w="1844" w:type="dxa"/>
-          </w:tcPr>
-          <w:p>
-            <w:pPr>
-              <w:jc w:val="center"/>
-            </w:pPr>
-            <w:r>
-              <w:t>ILI9341</w:t>
-            </w:r>
-          </w:p>
-        </w:tc>
-      </w:tr>
-      <w:tr>
-        <w:tc>
-          <w:tcPr>
-            <w:tcW w:w="2443" w:type="dxa"/>
-          </w:tcPr>
-          <w:p>
-            <w:pPr>
-              <w:jc w:val="center"/>
-            </w:pPr>
-            <w:r>
-              <w:t>Màu màn hình</w:t>
-            </w:r>
-          </w:p>
-        </w:tc>
-        <w:tc>
-          <w:tcPr>
-            <w:tcW w:w="1844" w:type="dxa"/>
-          </w:tcPr>
-          <w:p>
-            <w:pPr>
-              <w:jc w:val="center"/>
-            </w:pPr>
-            <w:r>
-              <w:t>RGB 65K</w:t>
-            </w:r>
-          </w:p>
-        </w:tc>
-      </w:tr>
-      <w:tr>
-        <w:tc>
-          <w:tcPr>
-            <w:tcW w:w="2443" w:type="dxa"/>
-          </w:tcPr>
-          <w:p>
-            <w:pPr>
-              <w:jc w:val="center"/>
-            </w:pPr>
-            <w:r>
-              <w:t>Driver IC</w:t>
-            </w:r>
-          </w:p>
-        </w:tc>
-        <w:tc>
-          <w:tcPr>
-            <w:tcW w:w="1844" w:type="dxa"/>
-          </w:tcPr>
-          <w:p>
-            <w:pPr>
-              <w:jc w:val="center"/>
-            </w:pPr>
-            <w:r>
-              <w:t>ILI9341</w:t>
-            </w:r>
-          </w:p>
-        </w:tc>
-      </w:tr>
-      <w:tr>
-        <w:tc>
-          <w:tcPr>
-            <w:tcW w:w="2443" w:type="dxa"/>
-          </w:tcPr>
-          <w:p>
-            <w:pPr>
-              <w:jc w:val="center"/>
-            </w:pPr>
-            <w:r>
-              <w:t>Driver Touch Screen</w:t>
-            </w:r>
-          </w:p>
-        </w:tc>
-        <w:tc>
-          <w:tcPr>
-            <w:tcW w:w="1844" w:type="dxa"/>
-          </w:tcPr>
-          <w:p>
-            <w:pPr>
-              <w:jc w:val="center"/>
-            </w:pPr>
-            <w:r>
-              <w:t>XPT2046</w:t>
-            </w:r>
-          </w:p>
-        </w:tc>
-      </w:tr>
-      <w:tr>
-        <w:tc>
-          <w:tcPr>
-            <w:tcW w:w="2443" w:type="dxa"/>
-          </w:tcPr>
-          <w:p>
-            <w:pPr>
-              <w:jc w:val="center"/>
-            </w:pPr>
-            <w:r>
-              <w:t>Độ phân giải</w:t>
-            </w:r>
-          </w:p>
-        </w:tc>
-        <w:tc>
-          <w:tcPr>
-            <w:tcW w:w="1844" w:type="dxa"/>
-          </w:tcPr>
-          <w:p>
-            <w:pPr>
-              <w:jc w:val="center"/>
-            </w:pPr>
-            <w:r>
-              <w:t>320x240</w:t>
-            </w:r>
-          </w:p>
-        </w:tc>
-      </w:tr>
-      <w:tr>
-        <w:tc>
-          <w:tcPr>
-            <w:tcW w:w="2443" w:type="dxa"/>
-          </w:tcPr>
-          <w:p>
-            <w:pPr>
-              <w:jc w:val="center"/>
-            </w:pPr>
-            <w:r>
-              <w:t>Điện áp hoạt động</w:t>
-            </w:r>
-          </w:p>
-        </w:tc>
-        <w:tc>
-          <w:tcPr>
-            <w:tcW w:w="1844" w:type="dxa"/>
-          </w:tcPr>
-          <w:p>
-            <w:pPr>
-              <w:jc w:val="center"/>
-            </w:pPr>
-            <w:r>
-              <w:t>3.3-5V</w:t>
-            </w:r>
-          </w:p>
-        </w:tc>
-      </w:tr>
-      <w:tr>
-        <w:tc>
-          <w:tcPr>
-            <w:tcW w:w="2443" w:type="dxa"/>
-          </w:tcPr>
-          <w:p>
-            <w:pPr>
-              <w:jc w:val="center"/>
-            </w:pPr>
-            <w:r>
-              <w:t>Mức logic</w:t>
-            </w:r>
-          </w:p>
-        </w:tc>
-        <w:tc>
-          <w:tcPr>
-            <w:tcW w:w="1844" w:type="dxa"/>
-          </w:tcPr>
-          <w:p>
-            <w:pPr>
-              <w:jc w:val="center"/>
-            </w:pPr>
-            <w:r>
-              <w:t>3.3V</w:t>
-            </w:r>
-          </w:p>
-        </w:tc>
-      </w:tr>
-    </w:tbl>
+    <w:p>
+      <w:pPr>
+        <w:pStyle w:val="Heading3"/>
+      </w:pPr>
+      <w:bookmarkStart w:id="25" w:name="_Toc96962341"/>
+      <w:r>
+        <w:t>Khối hiển thị</w:t>
+      </w:r>
+      <w:bookmarkEnd w:id="25"/>
+    </w:p>
+    <w:p>
+      <w:r>
+        <w:t xml:space="preserve">Với các thiết bị thông minh trong nhà, giao diện người dùng là rất quan trọng. Cho nên em lựa chọn sử dụng màn hình cảm ứng để tăng trải nghiệm người dùng. Cùng với đó, các màn hình cảm ứng trên thị trường hiện tại cũng hỗ trợ độ phân giải rất tốt, màu sắc đa dạng. </w:t>
+      </w:r>
+    </w:p>
+    <w:p>
+      <w:r>
+        <w:t>Khối hiển thị sử dụng màn hình cảm ứng 2.8inch ILI9341 240x320, màn hình sử dụng giao thức SPI để giao tiếp với 2 khối SPI là khối để hiển thị và khối để xử lý sự kiện chạm (touch).</w:t>
+      </w:r>
+      <w:r>
+        <w:t xml:space="preserve"> Ngoài ra, trên màn hình còn tích hợp khe cắm SD Card và một khối SPI riêng để giao tiếp với SD Card. SD Card sẽ có thể lưu trữ được các hình ảnh đã được mã hóa dưới dạng mảng, mà không cần phải lưu vào bộ nhớ flash khi trong thiết kế cần những hình ảnh sống động, với độ phân giải lớn.</w:t>
+      </w:r>
+    </w:p>
     <w:p>
       <w:r>
         <w:rPr>
@@ -6300,13 +7484,13 @@
         <mc:AlternateContent>
           <mc:Choice Requires="wps">
             <w:drawing>
-              <wp:anchor distT="0" distB="0" distL="114300" distR="114300" simplePos="0" relativeHeight="251668480" behindDoc="0" locked="0" layoutInCell="1" allowOverlap="1" wp14:anchorId="7C847AEA" wp14:editId="0EC86752">
+              <wp:anchor distT="0" distB="0" distL="114300" distR="114300" simplePos="0" relativeHeight="251694080" behindDoc="0" locked="0" layoutInCell="1" allowOverlap="1" wp14:anchorId="7C847AEA" wp14:editId="50861010">
                 <wp:simplePos x="0" y="0"/>
                 <wp:positionH relativeFrom="column">
-                  <wp:posOffset>3206750</wp:posOffset>
+                  <wp:posOffset>3136900</wp:posOffset>
                 </wp:positionH>
                 <wp:positionV relativeFrom="paragraph">
-                  <wp:posOffset>42545</wp:posOffset>
+                  <wp:posOffset>1789834</wp:posOffset>
                 </wp:positionV>
                 <wp:extent cx="2781300" cy="635"/>
                 <wp:effectExtent l="0" t="0" r="0" b="0"/>
@@ -6344,6 +7528,7 @@
                                 <w:szCs w:val="26"/>
                               </w:rPr>
                             </w:pPr>
+                            <w:bookmarkStart w:id="26" w:name="_Toc96962321"/>
                             <w:r>
                               <w:t xml:space="preserve">Hình </w:t>
                             </w:r>
@@ -6369,6 +7554,7 @@
                             <w:r>
                               <w:t xml:space="preserve"> Màn hình cảm ứng</w:t>
                             </w:r>
+                            <w:bookmarkEnd w:id="26"/>
                           </w:p>
                         </w:txbxContent>
                       </wps:txbx>
@@ -6386,7 +7572,7 @@
           </mc:Choice>
           <mc:Fallback>
             <w:pict>
-              <v:shape w14:anchorId="7C847AEA" id="Text Box 16" o:spid="_x0000_s1031" type="#_x0000_t202" style="position:absolute;left:0;text-align:left;margin-left:252.5pt;margin-top:3.35pt;width:219pt;height:.05pt;z-index:251668480;visibility:visible;mso-wrap-style:square;mso-wrap-distance-left:9pt;mso-wrap-distance-top:0;mso-wrap-distance-right:9pt;mso-wrap-distance-bottom:0;mso-position-horizontal:absolute;mso-position-horizontal-relative:text;mso-position-vertical:absolute;mso-position-vertical-relative:text;v-text-anchor:top" o:gfxdata="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" stroked="f">
+              <v:shape w14:anchorId="7C847AEA" id="Text Box 16" o:spid="_x0000_s1031" type="#_x0000_t202" style="position:absolute;left:0;text-align:left;margin-left:247pt;margin-top:140.95pt;width:219pt;height:.05pt;z-index:251694080;visibility:visible;mso-wrap-style:square;mso-wrap-distance-left:9pt;mso-wrap-distance-top:0;mso-wrap-distance-right:9pt;mso-wrap-distance-bottom:0;mso-position-horizontal:absolute;mso-position-horizontal-relative:text;mso-position-vertical:absolute;mso-position-vertical-relative:text;v-text-anchor:top" o:gfxdata="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" stroked="f">
                 <v:textbox style="mso-fit-shape-to-text:t" inset="0,0,0,0">
                   <w:txbxContent>
                     <w:p>
@@ -6399,6 +7585,7 @@
                           <w:szCs w:val="26"/>
                         </w:rPr>
                       </w:pPr>
+                      <w:bookmarkStart w:id="27" w:name="_Toc96962321"/>
                       <w:r>
                         <w:t xml:space="preserve">Hình </w:t>
                       </w:r>
@@ -6424,6 +7611,7 @@
                       <w:r>
                         <w:t xml:space="preserve"> Màn hình cảm ứng</w:t>
                       </w:r>
+                      <w:bookmarkEnd w:id="27"/>
                     </w:p>
                   </w:txbxContent>
                 </v:textbox>
@@ -6433,31 +7621,300 @@
           </mc:Fallback>
         </mc:AlternateContent>
       </w:r>
-    </w:p>
-    <w:p/>
-    <w:p>
-      <w:pPr>
-        <w:pStyle w:val="Heading3"/>
-      </w:pPr>
-      <w:r>
-        <w:t>Khối điều khiển</w:t>
-      </w:r>
-    </w:p>
-    <w:p>
-      <w:r>
-        <w:t>Khối điều khiển sẽ có vai trò bật/tắt tải, điều khiển độ mạnh/yếu của tải với tải ở đây là bóng đèn. Theo nguyên lý, khối điều khiển sẽ bám theo nguyên lý điều khiển tải DC bằng băm xung PWM là bật/tắt nguồn cấp theo chu kì nhất định để tạo ra nguồn cấp trung bình tỉ lệ với nguồn cấp ban đầu tho chính chu kì đó. Tuy nhiên nguồn cấp ở đây thay vì là DC sẽ là nguồn AC. Từ đó, cần thêm các phần tử như cầu diode, các phần tử đóng cắt để có thể đóng cắt được nguồn AC.</w:t>
-      </w:r>
-    </w:p>
-    <w:p>
-      <w:pPr>
-        <w:keepNext/>
-      </w:pPr>
       <w:r>
         <w:rPr>
           <w:noProof/>
         </w:rPr>
         <w:drawing>
-          <wp:inline distT="0" distB="0" distL="0" distR="0" wp14:anchorId="002F2FC0" wp14:editId="1A175A15">
+          <wp:anchor distT="0" distB="0" distL="114300" distR="114300" simplePos="0" relativeHeight="251652096" behindDoc="0" locked="0" layoutInCell="1" allowOverlap="1" wp14:anchorId="7FA43C00" wp14:editId="771C0FA0">
+            <wp:simplePos x="0" y="0"/>
+            <wp:positionH relativeFrom="margin">
+              <wp:posOffset>2995353</wp:posOffset>
+            </wp:positionH>
+            <wp:positionV relativeFrom="margin">
+              <wp:posOffset>7312834</wp:posOffset>
+            </wp:positionV>
+            <wp:extent cx="2781300" cy="1743218"/>
+            <wp:effectExtent l="0" t="0" r="0" b="9525"/>
+            <wp:wrapSquare wrapText="bothSides"/>
+            <wp:docPr id="15" name="Picture 15"/>
+            <wp:cNvGraphicFramePr>
+              <a:graphicFrameLocks xmlns:a="http://schemas.openxmlformats.org/drawingml/2006/main" noChangeAspect="1"/>
+            </wp:cNvGraphicFramePr>
+            <a:graphic xmlns:a="http://schemas.openxmlformats.org/drawingml/2006/main">
+              <a:graphicData uri="http://schemas.openxmlformats.org/drawingml/2006/picture">
+                <pic:pic xmlns:pic="http://schemas.openxmlformats.org/drawingml/2006/picture">
+                  <pic:nvPicPr>
+                    <pic:cNvPr id="1" name=""/>
+                    <pic:cNvPicPr/>
+                  </pic:nvPicPr>
+                  <pic:blipFill>
+                    <a:blip r:embed="rId30" cstate="print">
+                      <a:extLst>
+                        <a:ext uri="{28A0092B-C50C-407E-A947-70E740481C1C}">
+                          <a14:useLocalDpi xmlns:a14="http://schemas.microsoft.com/office/drawing/2010/main" val="0"/>
+                        </a:ext>
+                      </a:extLst>
+                    </a:blip>
+                    <a:stretch>
+                      <a:fillRect/>
+                    </a:stretch>
+                  </pic:blipFill>
+                  <pic:spPr>
+                    <a:xfrm>
+                      <a:off x="0" y="0"/>
+                      <a:ext cx="2781300" cy="1743218"/>
+                    </a:xfrm>
+                    <a:prstGeom prst="rect">
+                      <a:avLst/>
+                    </a:prstGeom>
+                  </pic:spPr>
+                </pic:pic>
+              </a:graphicData>
+            </a:graphic>
+          </wp:anchor>
+        </w:drawing>
+      </w:r>
+    </w:p>
+    <w:tbl>
+      <w:tblPr>
+        <w:tblStyle w:val="TableGrid"/>
+        <w:tblW w:w="0" w:type="auto"/>
+        <w:tblInd w:w="-176" w:type="dxa"/>
+        <w:tblLook w:val="04A0" w:firstRow="1" w:lastRow="0" w:firstColumn="1" w:lastColumn="0" w:noHBand="0" w:noVBand="1"/>
+      </w:tblPr>
+      <w:tblGrid>
+        <w:gridCol w:w="2443"/>
+        <w:gridCol w:w="1844"/>
+      </w:tblGrid>
+      <w:tr>
+        <w:tc>
+          <w:tcPr>
+            <w:tcW w:w="2443" w:type="dxa"/>
+          </w:tcPr>
+          <w:p>
+            <w:pPr>
+              <w:jc w:val="center"/>
+            </w:pPr>
+            <w:r>
+              <w:t>Tên chip driver</w:t>
+            </w:r>
+          </w:p>
+        </w:tc>
+        <w:tc>
+          <w:tcPr>
+            <w:tcW w:w="1844" w:type="dxa"/>
+          </w:tcPr>
+          <w:p>
+            <w:pPr>
+              <w:jc w:val="center"/>
+            </w:pPr>
+            <w:r>
+              <w:t>ILI9341</w:t>
+            </w:r>
+          </w:p>
+        </w:tc>
+      </w:tr>
+      <w:tr>
+        <w:tc>
+          <w:tcPr>
+            <w:tcW w:w="2443" w:type="dxa"/>
+          </w:tcPr>
+          <w:p>
+            <w:pPr>
+              <w:jc w:val="center"/>
+            </w:pPr>
+            <w:r>
+              <w:t>Màu màn hình</w:t>
+            </w:r>
+          </w:p>
+        </w:tc>
+        <w:tc>
+          <w:tcPr>
+            <w:tcW w:w="1844" w:type="dxa"/>
+          </w:tcPr>
+          <w:p>
+            <w:pPr>
+              <w:jc w:val="center"/>
+            </w:pPr>
+            <w:r>
+              <w:t>RGB 65K</w:t>
+            </w:r>
+          </w:p>
+        </w:tc>
+      </w:tr>
+      <w:tr>
+        <w:tc>
+          <w:tcPr>
+            <w:tcW w:w="2443" w:type="dxa"/>
+          </w:tcPr>
+          <w:p>
+            <w:pPr>
+              <w:jc w:val="center"/>
+            </w:pPr>
+            <w:r>
+              <w:t>Driver IC</w:t>
+            </w:r>
+          </w:p>
+        </w:tc>
+        <w:tc>
+          <w:tcPr>
+            <w:tcW w:w="1844" w:type="dxa"/>
+          </w:tcPr>
+          <w:p>
+            <w:pPr>
+              <w:jc w:val="center"/>
+            </w:pPr>
+            <w:r>
+              <w:t>ILI9341</w:t>
+            </w:r>
+          </w:p>
+        </w:tc>
+      </w:tr>
+      <w:tr>
+        <w:tc>
+          <w:tcPr>
+            <w:tcW w:w="2443" w:type="dxa"/>
+          </w:tcPr>
+          <w:p>
+            <w:pPr>
+              <w:jc w:val="center"/>
+            </w:pPr>
+            <w:r>
+              <w:t>Driver Touch Screen</w:t>
+            </w:r>
+          </w:p>
+        </w:tc>
+        <w:tc>
+          <w:tcPr>
+            <w:tcW w:w="1844" w:type="dxa"/>
+          </w:tcPr>
+          <w:p>
+            <w:pPr>
+              <w:jc w:val="center"/>
+            </w:pPr>
+            <w:r>
+              <w:t>XPT2046</w:t>
+            </w:r>
+          </w:p>
+        </w:tc>
+      </w:tr>
+      <w:tr>
+        <w:tc>
+          <w:tcPr>
+            <w:tcW w:w="2443" w:type="dxa"/>
+          </w:tcPr>
+          <w:p>
+            <w:pPr>
+              <w:jc w:val="center"/>
+            </w:pPr>
+            <w:r>
+              <w:t>Độ phân giải</w:t>
+            </w:r>
+          </w:p>
+        </w:tc>
+        <w:tc>
+          <w:tcPr>
+            <w:tcW w:w="1844" w:type="dxa"/>
+          </w:tcPr>
+          <w:p>
+            <w:pPr>
+              <w:jc w:val="center"/>
+            </w:pPr>
+            <w:r>
+              <w:t>320x240</w:t>
+            </w:r>
+          </w:p>
+        </w:tc>
+      </w:tr>
+      <w:tr>
+        <w:tc>
+          <w:tcPr>
+            <w:tcW w:w="2443" w:type="dxa"/>
+          </w:tcPr>
+          <w:p>
+            <w:pPr>
+              <w:jc w:val="center"/>
+            </w:pPr>
+            <w:r>
+              <w:t>Điện áp hoạt động</w:t>
+            </w:r>
+          </w:p>
+        </w:tc>
+        <w:tc>
+          <w:tcPr>
+            <w:tcW w:w="1844" w:type="dxa"/>
+          </w:tcPr>
+          <w:p>
+            <w:pPr>
+              <w:jc w:val="center"/>
+            </w:pPr>
+            <w:r>
+              <w:t>3.3-5V</w:t>
+            </w:r>
+          </w:p>
+        </w:tc>
+      </w:tr>
+      <w:tr>
+        <w:tc>
+          <w:tcPr>
+            <w:tcW w:w="2443" w:type="dxa"/>
+          </w:tcPr>
+          <w:p>
+            <w:pPr>
+              <w:jc w:val="center"/>
+            </w:pPr>
+            <w:r>
+              <w:t>Mức logic</w:t>
+            </w:r>
+          </w:p>
+        </w:tc>
+        <w:tc>
+          <w:tcPr>
+            <w:tcW w:w="1844" w:type="dxa"/>
+          </w:tcPr>
+          <w:p>
+            <w:pPr>
+              <w:jc w:val="center"/>
+            </w:pPr>
+            <w:r>
+              <w:t>3.3V</w:t>
+            </w:r>
+          </w:p>
+        </w:tc>
+      </w:tr>
+    </w:tbl>
+    <w:p/>
+    <w:p/>
+    <w:p>
+      <w:pPr>
+        <w:pStyle w:val="Heading3"/>
+      </w:pPr>
+      <w:bookmarkStart w:id="28" w:name="_Toc96962342"/>
+      <w:r>
+        <w:t>Khối điều khiển</w:t>
+      </w:r>
+      <w:bookmarkEnd w:id="28"/>
+    </w:p>
+    <w:p>
+      <w:r>
+        <w:t xml:space="preserve">Khối điều khiển sẽ có vai trò bật/tắt tải, </w:t>
+      </w:r>
+      <w:r>
+        <w:lastRenderedPageBreak/>
+        <w:t>điều khiển độ mạnh/yếu của tải với tải ở đây là bóng đèn. Theo nguyên lý, khối điều khiển sẽ bám theo nguyên lý điều khiển tải DC bằng băm xung PWM là bật/tắt nguồn cấp theo chu kì nhất định để tạo ra nguồn cấp trung bình tỉ lệ với nguồn cấp ban đầu tho chính chu kì đó. Tuy nhiên nguồn cấp ở đây thay vì là DC sẽ là nguồn AC. Từ đó, cần thêm các phần tử như cầu diode, các phần tử đóng cắt để có thể đóng cắt được nguồn AC.</w:t>
+      </w:r>
+    </w:p>
+    <w:p>
+      <w:pPr>
+        <w:keepNext/>
+      </w:pPr>
+      <w:r>
+        <w:rPr>
+          <w:noProof/>
+        </w:rPr>
+        <w:drawing>
+          <wp:inline distT="0" distB="0" distL="0" distR="0" wp14:anchorId="002F2FC0" wp14:editId="1A981F78">
             <wp:extent cx="5400040" cy="2632075"/>
             <wp:effectExtent l="0" t="0" r="0" b="0"/>
             <wp:docPr id="22" name="Picture 22"/>
@@ -6472,7 +7929,7 @@
                     <pic:cNvPicPr/>
                   </pic:nvPicPr>
                   <pic:blipFill>
-                    <a:blip r:embed="rId28"/>
+                    <a:blip r:embed="rId31"/>
                     <a:stretch>
                       <a:fillRect/>
                     </a:stretch>
@@ -6497,6 +7954,7 @@
       <w:pPr>
         <w:pStyle w:val="Caption"/>
       </w:pPr>
+      <w:bookmarkStart w:id="29" w:name="_Toc96962322"/>
       <w:r>
         <w:t xml:space="preserve">Hình </w:t>
       </w:r>
@@ -6522,6 +7980,7 @@
       <w:r>
         <w:t xml:space="preserve"> Khối điều khiển độ sáng tải bóng đèn</w:t>
       </w:r>
+      <w:bookmarkEnd w:id="29"/>
     </w:p>
     <w:p>
       <w:r>
@@ -6530,14 +7989,532 @@
       <w:r>
         <w:t>. Khi Q4 đóng, điện áp qua tải LOAD2 sẽ được thông và tải được cấp nguồn.</w:t>
       </w:r>
+      <w:r>
+        <w:t xml:space="preserve"> </w:t>
+      </w:r>
+    </w:p>
+    <w:p>
+      <w:r>
+        <w:t>Điện áp sau khi qua D10 sẽ vào khoảng 300VDC</w:t>
+      </w:r>
+      <w:r>
+        <w:t>, được nắn xuống 12V khi qua Zener 12V 1N4742A</w:t>
+      </w:r>
+      <w:r>
+        <w:t>.</w:t>
+      </w:r>
+      <w:r>
+        <w:t xml:space="preserve"> Khi có xung dương cấp vào opto PC817, cực G của IRF840 sẽ được cấp 12V và đóng. Khi xung âm được cấp vào Opto sẽ làm ngắt tín hiệu 12VDC vào cực G, cực G được kéo xuống 0V qua điện trở R26 để ngắt Mosfet</w:t>
+      </w:r>
+      <w:r>
+        <w:t xml:space="preserve">, kết thúc một chu trình đóng ngắt nguồn xoay chiều. </w:t>
+      </w:r>
+    </w:p>
+    <w:p>
+      <w:pPr>
+        <w:pStyle w:val="Caption"/>
+        <w:keepNext/>
+      </w:pPr>
+      <w:bookmarkStart w:id="30" w:name="_Toc96962144"/>
+      <w:r>
+        <w:t xml:space="preserve">Bảng </w:t>
+      </w:r>
+      <w:fldSimple w:instr=" STYLEREF 1 \s ">
+        <w:r>
+          <w:rPr>
+            <w:noProof/>
+          </w:rPr>
+          <w:t>2</w:t>
+        </w:r>
+      </w:fldSimple>
+      <w:r>
+        <w:t>.</w:t>
+      </w:r>
+      <w:fldSimple w:instr=" SEQ Bảng \* ARABIC \s 1 ">
+        <w:r>
+          <w:rPr>
+            <w:noProof/>
+          </w:rPr>
+          <w:t>1</w:t>
+        </w:r>
+      </w:fldSimple>
+      <w:r>
+        <w:t xml:space="preserve"> Thông số mạch điều khiển</w:t>
+      </w:r>
+      <w:bookmarkEnd w:id="30"/>
+    </w:p>
+    <w:tbl>
+      <w:tblPr>
+        <w:tblStyle w:val="TableGrid"/>
+        <w:tblW w:w="0" w:type="auto"/>
+        <w:jc w:val="center"/>
+        <w:tblLayout w:type="fixed"/>
+        <w:tblLook w:val="04A0" w:firstRow="1" w:lastRow="0" w:firstColumn="1" w:lastColumn="0" w:noHBand="0" w:noVBand="1"/>
+      </w:tblPr>
+      <w:tblGrid>
+        <w:gridCol w:w="1276"/>
+        <w:gridCol w:w="2268"/>
+        <w:gridCol w:w="1134"/>
+      </w:tblGrid>
+      <w:tr>
+        <w:trPr>
+          <w:jc w:val="center"/>
+        </w:trPr>
+        <w:tc>
+          <w:tcPr>
+            <w:tcW w:w="1276" w:type="dxa"/>
+            <w:vMerge w:val="restart"/>
+          </w:tcPr>
+          <w:p>
+            <w:pPr>
+              <w:jc w:val="center"/>
+            </w:pPr>
+            <w:r>
+              <w:t>IRF840</w:t>
+            </w:r>
+          </w:p>
+        </w:tc>
+        <w:tc>
+          <w:tcPr>
+            <w:tcW w:w="2268" w:type="dxa"/>
+          </w:tcPr>
+          <w:p>
+            <w:pPr>
+              <w:jc w:val="center"/>
+            </w:pPr>
+            <m:oMath>
+              <m:sSub>
+                <m:sSubPr>
+                  <m:ctrlPr>
+                    <w:rPr>
+                      <w:rFonts w:ascii="Cambria Math" w:hAnsi="Cambria Math"/>
+                      <w:i/>
+                    </w:rPr>
+                  </m:ctrlPr>
+                </m:sSubPr>
+                <m:e>
+                  <m:r>
+                    <w:rPr>
+                      <w:rFonts w:ascii="Cambria Math" w:hAnsi="Cambria Math"/>
+                    </w:rPr>
+                    <m:t>V</m:t>
+                  </m:r>
+                </m:e>
+                <m:sub>
+                  <m:r>
+                    <w:rPr>
+                      <w:rFonts w:ascii="Cambria Math" w:hAnsi="Cambria Math"/>
+                    </w:rPr>
+                    <m:t>D-S</m:t>
+                  </m:r>
+                </m:sub>
+              </m:sSub>
+            </m:oMath>
+            <w:r>
+              <w:rPr>
+                <w:rFonts w:eastAsiaTheme="minorEastAsia"/>
+              </w:rPr>
+              <w:t xml:space="preserve">  max</w:t>
+            </w:r>
+          </w:p>
+        </w:tc>
+        <w:tc>
+          <w:tcPr>
+            <w:tcW w:w="1134" w:type="dxa"/>
+          </w:tcPr>
+          <w:p>
+            <w:pPr>
+              <w:jc w:val="center"/>
+            </w:pPr>
+            <w:r>
+              <w:t>500V</w:t>
+            </w:r>
+          </w:p>
+        </w:tc>
+      </w:tr>
+      <w:tr>
+        <w:trPr>
+          <w:jc w:val="center"/>
+        </w:trPr>
+        <w:tc>
+          <w:tcPr>
+            <w:tcW w:w="1276" w:type="dxa"/>
+            <w:vMerge/>
+          </w:tcPr>
+          <w:p/>
+        </w:tc>
+        <w:tc>
+          <w:tcPr>
+            <w:tcW w:w="2268" w:type="dxa"/>
+          </w:tcPr>
+          <w:p>
+            <w:pPr>
+              <w:jc w:val="center"/>
+            </w:pPr>
+            <m:oMath>
+              <m:sSub>
+                <m:sSubPr>
+                  <m:ctrlPr>
+                    <w:rPr>
+                      <w:rFonts w:ascii="Cambria Math" w:hAnsi="Cambria Math"/>
+                      <w:i/>
+                    </w:rPr>
+                  </m:ctrlPr>
+                </m:sSubPr>
+                <m:e>
+                  <m:r>
+                    <w:rPr>
+                      <w:rFonts w:ascii="Cambria Math" w:hAnsi="Cambria Math"/>
+                    </w:rPr>
+                    <m:t>V</m:t>
+                  </m:r>
+                </m:e>
+                <m:sub>
+                  <m:r>
+                    <w:rPr>
+                      <w:rFonts w:ascii="Cambria Math" w:hAnsi="Cambria Math"/>
+                    </w:rPr>
+                    <m:t>G-S</m:t>
+                  </m:r>
+                </m:sub>
+              </m:sSub>
+            </m:oMath>
+            <w:r>
+              <w:rPr>
+                <w:rFonts w:eastAsiaTheme="minorEastAsia"/>
+              </w:rPr>
+              <w:t xml:space="preserve">  max</w:t>
+            </w:r>
+          </w:p>
+        </w:tc>
+        <w:tc>
+          <w:tcPr>
+            <w:tcW w:w="1134" w:type="dxa"/>
+          </w:tcPr>
+          <w:p>
+            <w:pPr>
+              <w:jc w:val="center"/>
+            </w:pPr>
+            <w:r>
+              <w:t>30V</w:t>
+            </w:r>
+          </w:p>
+        </w:tc>
+      </w:tr>
+      <w:tr>
+        <w:trPr>
+          <w:jc w:val="center"/>
+        </w:trPr>
+        <w:tc>
+          <w:tcPr>
+            <w:tcW w:w="1276" w:type="dxa"/>
+            <w:vMerge/>
+          </w:tcPr>
+          <w:p/>
+        </w:tc>
+        <w:tc>
+          <w:tcPr>
+            <w:tcW w:w="2268" w:type="dxa"/>
+          </w:tcPr>
+          <w:p>
+            <w:pPr>
+              <w:jc w:val="center"/>
+            </w:pPr>
+            <m:oMath>
+              <m:sSub>
+                <m:sSubPr>
+                  <m:ctrlPr>
+                    <w:rPr>
+                      <w:rFonts w:ascii="Cambria Math" w:hAnsi="Cambria Math"/>
+                      <w:i/>
+                    </w:rPr>
+                  </m:ctrlPr>
+                </m:sSubPr>
+                <m:e>
+                  <m:r>
+                    <w:rPr>
+                      <w:rFonts w:ascii="Cambria Math" w:hAnsi="Cambria Math"/>
+                    </w:rPr>
+                    <m:t>V</m:t>
+                  </m:r>
+                </m:e>
+                <m:sub>
+                  <m:r>
+                    <w:rPr>
+                      <w:rFonts w:ascii="Cambria Math" w:hAnsi="Cambria Math"/>
+                    </w:rPr>
+                    <m:t>G-S</m:t>
+                  </m:r>
+                </m:sub>
+              </m:sSub>
+            </m:oMath>
+            <w:r>
+              <w:rPr>
+                <w:rFonts w:eastAsiaTheme="minorEastAsia"/>
+              </w:rPr>
+              <w:t xml:space="preserve">  threshold</w:t>
+            </w:r>
+          </w:p>
+        </w:tc>
+        <w:tc>
+          <w:tcPr>
+            <w:tcW w:w="1134" w:type="dxa"/>
+          </w:tcPr>
+          <w:p>
+            <w:pPr>
+              <w:jc w:val="center"/>
+            </w:pPr>
+            <w:r>
+              <w:t>4V</w:t>
+            </w:r>
+          </w:p>
+        </w:tc>
+      </w:tr>
+      <w:tr>
+        <w:trPr>
+          <w:jc w:val="center"/>
+        </w:trPr>
+        <w:tc>
+          <w:tcPr>
+            <w:tcW w:w="1276" w:type="dxa"/>
+            <w:vMerge/>
+          </w:tcPr>
+          <w:p/>
+        </w:tc>
+        <w:tc>
+          <w:tcPr>
+            <w:tcW w:w="2268" w:type="dxa"/>
+          </w:tcPr>
+          <w:p>
+            <w:pPr>
+              <w:jc w:val="center"/>
+            </w:pPr>
+            <m:oMath>
+              <m:sSub>
+                <m:sSubPr>
+                  <m:ctrlPr>
+                    <w:rPr>
+                      <w:rFonts w:ascii="Cambria Math" w:hAnsi="Cambria Math"/>
+                      <w:i/>
+                    </w:rPr>
+                  </m:ctrlPr>
+                </m:sSubPr>
+                <m:e>
+                  <m:r>
+                    <w:rPr>
+                      <w:rFonts w:ascii="Cambria Math" w:hAnsi="Cambria Math"/>
+                    </w:rPr>
+                    <m:t>I</m:t>
+                  </m:r>
+                </m:e>
+                <m:sub>
+                  <m:r>
+                    <w:rPr>
+                      <w:rFonts w:ascii="Cambria Math" w:hAnsi="Cambria Math"/>
+                    </w:rPr>
+                    <m:t>D</m:t>
+                  </m:r>
+                </m:sub>
+              </m:sSub>
+            </m:oMath>
+            <w:r>
+              <w:rPr>
+                <w:rFonts w:eastAsiaTheme="minorEastAsia"/>
+              </w:rPr>
+              <w:t xml:space="preserve"> (</w:t>
+            </w:r>
+            <m:oMath>
+              <m:sSub>
+                <m:sSubPr>
+                  <m:ctrlPr>
+                    <w:rPr>
+                      <w:rFonts w:ascii="Cambria Math" w:hAnsi="Cambria Math"/>
+                      <w:i/>
+                    </w:rPr>
+                  </m:ctrlPr>
+                </m:sSubPr>
+                <m:e>
+                  <m:r>
+                    <w:rPr>
+                      <w:rFonts w:ascii="Cambria Math" w:hAnsi="Cambria Math"/>
+                    </w:rPr>
+                    <m:t>V</m:t>
+                  </m:r>
+                </m:e>
+                <m:sub>
+                  <m:r>
+                    <w:rPr>
+                      <w:rFonts w:ascii="Cambria Math" w:hAnsi="Cambria Math"/>
+                    </w:rPr>
+                    <m:t>G-S</m:t>
+                  </m:r>
+                </m:sub>
+              </m:sSub>
+            </m:oMath>
+            <w:r>
+              <w:rPr>
+                <w:rFonts w:eastAsiaTheme="minorEastAsia"/>
+              </w:rPr>
+              <w:t xml:space="preserve"> = 12V)</w:t>
+            </w:r>
+          </w:p>
+        </w:tc>
+        <w:tc>
+          <w:tcPr>
+            <w:tcW w:w="1134" w:type="dxa"/>
+          </w:tcPr>
+          <w:p>
+            <w:pPr>
+              <w:jc w:val="center"/>
+            </w:pPr>
+            <w:r>
+              <w:t>20A</w:t>
+            </w:r>
+          </w:p>
+        </w:tc>
+      </w:tr>
+      <w:tr>
+        <w:trPr>
+          <w:jc w:val="center"/>
+        </w:trPr>
+        <w:tc>
+          <w:tcPr>
+            <w:tcW w:w="1276" w:type="dxa"/>
+            <w:vMerge/>
+          </w:tcPr>
+          <w:p/>
+        </w:tc>
+        <w:tc>
+          <w:tcPr>
+            <w:tcW w:w="2268" w:type="dxa"/>
+          </w:tcPr>
+          <w:p>
+            <w:pPr>
+              <w:jc w:val="center"/>
+              <w:rPr>
+                <w:rFonts w:eastAsia="Calibri"/>
+              </w:rPr>
+            </w:pPr>
+            <w:r>
+              <w:rPr>
+                <w:rFonts w:eastAsia="Calibri"/>
+              </w:rPr>
+              <w:t>Power Dissipation (25˚C)</w:t>
+            </w:r>
+          </w:p>
+        </w:tc>
+        <w:tc>
+          <w:tcPr>
+            <w:tcW w:w="1134" w:type="dxa"/>
+          </w:tcPr>
+          <w:p>
+            <w:pPr>
+              <w:jc w:val="center"/>
+            </w:pPr>
+            <w:r>
+              <w:t>125W</w:t>
+            </w:r>
+          </w:p>
+        </w:tc>
+      </w:tr>
+      <w:tr>
+        <w:trPr>
+          <w:jc w:val="center"/>
+        </w:trPr>
+        <w:tc>
+          <w:tcPr>
+            <w:tcW w:w="1276" w:type="dxa"/>
+          </w:tcPr>
+          <w:p>
+            <w:pPr>
+              <w:jc w:val="center"/>
+            </w:pPr>
+            <w:r>
+              <w:t>1N4742A</w:t>
+            </w:r>
+          </w:p>
+        </w:tc>
+        <w:tc>
+          <w:tcPr>
+            <w:tcW w:w="2268" w:type="dxa"/>
+          </w:tcPr>
+          <w:p>
+            <w:pPr>
+              <w:jc w:val="center"/>
+              <w:rPr>
+                <w:rFonts w:eastAsia="Calibri"/>
+              </w:rPr>
+            </w:pPr>
+            <m:oMathPara>
+              <m:oMath>
+                <m:sSub>
+                  <m:sSubPr>
+                    <m:ctrlPr>
+                      <w:rPr>
+                        <w:rFonts w:ascii="Cambria Math" w:hAnsi="Cambria Math"/>
+                        <w:i/>
+                      </w:rPr>
+                    </m:ctrlPr>
+                  </m:sSubPr>
+                  <m:e>
+                    <m:r>
+                      <w:rPr>
+                        <w:rFonts w:ascii="Cambria Math" w:hAnsi="Cambria Math"/>
+                      </w:rPr>
+                      <m:t>V</m:t>
+                    </m:r>
+                  </m:e>
+                  <m:sub>
+                    <m:r>
+                      <w:rPr>
+                        <w:rFonts w:ascii="Cambria Math" w:hAnsi="Cambria Math"/>
+                      </w:rPr>
+                      <m:t>Z</m:t>
+                    </m:r>
+                  </m:sub>
+                </m:sSub>
+              </m:oMath>
+            </m:oMathPara>
+          </w:p>
+        </w:tc>
+        <w:tc>
+          <w:tcPr>
+            <w:tcW w:w="1134" w:type="dxa"/>
+          </w:tcPr>
+          <w:p>
+            <w:pPr>
+              <w:jc w:val="center"/>
+            </w:pPr>
+            <w:r>
+              <w:t>12V</w:t>
+            </w:r>
+          </w:p>
+        </w:tc>
+      </w:tr>
+    </w:tbl>
+    <w:p>
+      <w:r>
+        <w:t xml:space="preserve">Theo lý thuyết, khi xung PWM cấp cho PC817 có duty cycle bằng 0, mạch sẽ ngừng hoạt động. Tuy nhiên, mạch vẫn sẽ tiêu thụ năng lượng qua Zener 1N4742A. Khi đó, ta cần phải cắt nguồn cấp cho toàn mạch bằng một mạch relay. </w:t>
+      </w:r>
+    </w:p>
+    <w:p>
+      <w:r>
+        <w:t xml:space="preserve">Từ thiết kế này, giao diện điều khiển trên màn hình của Master sẽ gồm 2 phần. Phần đầu tiên là bật/tắt channel, phần thứ hai là điều chỉnh độ sáng của bóng đèn. </w:t>
+      </w:r>
+      <w:r>
+        <w:lastRenderedPageBreak/>
+        <w:t>Khi tắt channel, bóng đèn sẽ tắt và sẽ chỉ điều chỉnh được độ sáng của bóng đèn khi đèn được bật.</w:t>
+      </w:r>
     </w:p>
     <w:p>
       <w:pPr>
         <w:pStyle w:val="Heading3"/>
       </w:pPr>
+      <w:bookmarkStart w:id="31" w:name="_Toc96962343"/>
       <w:r>
         <w:t>Khối xử lý trung tâm</w:t>
       </w:r>
+      <w:bookmarkEnd w:id="31"/>
     </w:p>
     <w:p>
       <w:pPr>
@@ -6626,7 +8603,6 @@
           <w:color w:val="auto"/>
           <w:lang w:val="vi-VN"/>
         </w:rPr>
-        <w:lastRenderedPageBreak/>
         <w:t>Các công cụ hỗ trợ phát triển (Từ hãng và từ cộng đồng), khả năng hỗ trợ nếu phát sinh lỗi trong quá trình lập trình.</w:t>
       </w:r>
     </w:p>
@@ -6873,16 +8849,49 @@
       </w:pPr>
       <w:r>
         <w:rPr>
+          <w:color w:val="auto"/>
+          <w:lang w:val="vi-VN"/>
+        </w:rPr>
+        <w:t>Từ các phân tích trên, em đi đến lựa chọn vi điều khiển STM32F103</w:t>
+      </w:r>
+      <w:r>
+        <w:rPr>
+          <w:color w:val="auto"/>
+        </w:rPr>
+        <w:t>C8</w:t>
+      </w:r>
+      <w:r>
+        <w:rPr>
+          <w:color w:val="auto"/>
+          <w:lang w:val="vi-VN"/>
+        </w:rPr>
+        <w:t xml:space="preserve">T6 của hãng STMicroelectronic. MCU này có các thông số cơ bản hoàn toàn đáp ứng được các yêu cầu đã đặt ra bên trên, cụ thể: </w:t>
+      </w:r>
+    </w:p>
+    <w:p>
+      <w:pPr>
+        <w:pStyle w:val="ListParagraph"/>
+        <w:numPr>
+          <w:ilvl w:val="0"/>
+          <w:numId w:val="41"/>
+        </w:numPr>
+        <w:rPr>
+          <w:color w:val="auto"/>
+          <w:lang w:val="vi-VN"/>
+        </w:rPr>
+      </w:pPr>
+      <w:r>
+        <w:rPr>
           <w:noProof/>
         </w:rPr>
         <w:drawing>
-          <wp:anchor distT="0" distB="0" distL="114300" distR="114300" simplePos="0" relativeHeight="251697152" behindDoc="0" locked="0" layoutInCell="1" allowOverlap="1" wp14:anchorId="49AED5C0" wp14:editId="4A082CE7">
+          <wp:anchor distT="0" distB="0" distL="114300" distR="114300" simplePos="0" relativeHeight="251618304" behindDoc="0" locked="0" layoutInCell="1" allowOverlap="1" wp14:anchorId="49AED5C0" wp14:editId="58FC0BFE">
             <wp:simplePos x="0" y="0"/>
             <wp:positionH relativeFrom="margin">
-              <wp:posOffset>4233333</wp:posOffset>
+              <wp:posOffset>4067810</wp:posOffset>
             </wp:positionH>
             <wp:positionV relativeFrom="margin">
-              <wp:posOffset>570865</wp:posOffset>
+              <wp:posOffset>7035165</wp:posOffset>
             </wp:positionV>
             <wp:extent cx="1332865" cy="1264920"/>
             <wp:effectExtent l="0" t="0" r="635" b="0"/>
@@ -6901,7 +8910,7 @@
                     </pic:cNvPicPr>
                   </pic:nvPicPr>
                   <pic:blipFill>
-                    <a:blip r:embed="rId29" cstate="print">
+                    <a:blip r:embed="rId32" cstate="print">
                       <a:extLst>
                         <a:ext uri="{28A0092B-C50C-407E-A947-70E740481C1C}">
                           <a14:useLocalDpi xmlns:a14="http://schemas.microsoft.com/office/drawing/2010/main" val="0"/>
@@ -6943,20 +8952,7 @@
           <w:color w:val="auto"/>
           <w:lang w:val="vi-VN"/>
         </w:rPr>
-        <w:t>Từ các phân tích trên, em đi đến lựa chọn vi điều khiển STM32F103</w:t>
-      </w:r>
-      <w:r>
-        <w:rPr>
-          <w:color w:val="auto"/>
-        </w:rPr>
-        <w:t>C8</w:t>
-      </w:r>
-      <w:r>
-        <w:rPr>
-          <w:color w:val="auto"/>
-          <w:lang w:val="vi-VN"/>
-        </w:rPr>
-        <w:t xml:space="preserve">T6 của hãng STMicroelectronic. MCU này có các thông số cơ bản hoàn toàn đáp ứng được các yêu cầu đã đặt ra bên trên, cụ thể: </w:t>
+        <w:t>Lõi ARM Cortex M3 32bit.</w:t>
       </w:r>
     </w:p>
     <w:p>
@@ -6976,7 +8972,7 @@
           <w:color w:val="auto"/>
           <w:lang w:val="vi-VN"/>
         </w:rPr>
-        <w:t>Lõi ARM Cortex M3 32bit.</w:t>
+        <w:t>Tần số tối đa 72Mhz</w:t>
       </w:r>
     </w:p>
     <w:p>
@@ -6996,7 +8992,10 @@
           <w:color w:val="auto"/>
           <w:lang w:val="vi-VN"/>
         </w:rPr>
-        <w:t>Tần số tối đa 72Mhz</w:t>
+        <w:t>Bộ nhớ flash 256Kb, SRAM 48Kb</w:t>
+      </w:r>
+      <w:r>
+        <w:t xml:space="preserve"> </w:t>
       </w:r>
     </w:p>
     <w:p>
@@ -7016,10 +9015,7 @@
           <w:color w:val="auto"/>
           <w:lang w:val="vi-VN"/>
         </w:rPr>
-        <w:t>Bộ nhớ flash 256Kb, SRAM 48Kb</w:t>
-      </w:r>
-      <w:r>
-        <w:t xml:space="preserve"> </w:t>
+        <w:t>3 bộ ADC 12bit, tần số lấy mẫu 1Mhz</w:t>
       </w:r>
     </w:p>
     <w:p>
@@ -7039,7 +9035,24 @@
           <w:color w:val="auto"/>
           <w:lang w:val="vi-VN"/>
         </w:rPr>
-        <w:t>3 bộ ADC 12bit, tần số lấy mẫu 1Mhz</w:t>
+        <w:t>8 bộ Timer 16 bit, 1 bộ Systick Timer</w:t>
+      </w:r>
+    </w:p>
+    <w:p>
+      <w:pPr>
+        <w:pStyle w:val="ListParagraph"/>
+        <w:ind w:left="1282"/>
+        <w:rPr>
+          <w:color w:val="auto"/>
+          <w:lang w:val="vi-VN"/>
+        </w:rPr>
+      </w:pPr>
+      <w:r>
+        <w:rPr>
+          <w:color w:val="auto"/>
+          <w:lang w:val="vi-VN"/>
+        </w:rPr>
+        <w:t>24bit, 1 bộ watchdog timer, RTC, …</w:t>
       </w:r>
     </w:p>
     <w:p>
@@ -7056,49 +9069,12 @@
       </w:pPr>
       <w:r>
         <w:rPr>
-          <w:color w:val="auto"/>
-          <w:lang w:val="vi-VN"/>
-        </w:rPr>
-        <w:t>8 bộ Timer 16 bit, 1 bộ Systick Timer</w:t>
-      </w:r>
-    </w:p>
-    <w:p>
-      <w:pPr>
-        <w:pStyle w:val="ListParagraph"/>
-        <w:ind w:left="1282"/>
-        <w:rPr>
-          <w:color w:val="auto"/>
-          <w:lang w:val="vi-VN"/>
-        </w:rPr>
-      </w:pPr>
-      <w:r>
-        <w:rPr>
-          <w:color w:val="auto"/>
-          <w:lang w:val="vi-VN"/>
-        </w:rPr>
-        <w:t>24bit, 1 bộ watchdog timer, RTC, …</w:t>
-      </w:r>
-    </w:p>
-    <w:p>
-      <w:pPr>
-        <w:pStyle w:val="ListParagraph"/>
-        <w:numPr>
-          <w:ilvl w:val="0"/>
-          <w:numId w:val="41"/>
-        </w:numPr>
-        <w:rPr>
-          <w:color w:val="auto"/>
-          <w:lang w:val="vi-VN"/>
-        </w:rPr>
-      </w:pPr>
-      <w:r>
-        <w:rPr>
           <w:noProof/>
         </w:rPr>
         <mc:AlternateContent>
           <mc:Choice Requires="wps">
             <w:drawing>
-              <wp:anchor distT="0" distB="0" distL="114300" distR="114300" simplePos="0" relativeHeight="251707392" behindDoc="0" locked="0" layoutInCell="1" allowOverlap="1" wp14:anchorId="3C14D61B" wp14:editId="7F15F8E7">
+              <wp:anchor distT="0" distB="0" distL="114300" distR="114300" simplePos="0" relativeHeight="251705344" behindDoc="0" locked="0" layoutInCell="1" allowOverlap="1" wp14:anchorId="3C14D61B" wp14:editId="58650177">
                 <wp:simplePos x="0" y="0"/>
                 <wp:positionH relativeFrom="column">
                   <wp:posOffset>4145280</wp:posOffset>
@@ -7107,7 +9083,7 @@
                   <wp:posOffset>17356</wp:posOffset>
                 </wp:positionV>
                 <wp:extent cx="1729740" cy="635"/>
-                <wp:effectExtent l="0" t="0" r="3810" b="2540"/>
+                <wp:effectExtent l="0" t="0" r="0" b="0"/>
                 <wp:wrapSquare wrapText="bothSides"/>
                 <wp:docPr id="20" name="Text Box 20"/>
                 <wp:cNvGraphicFramePr/>
@@ -7142,6 +9118,7 @@
                                 <w:szCs w:val="26"/>
                               </w:rPr>
                             </w:pPr>
+                            <w:bookmarkStart w:id="32" w:name="_Toc96962323"/>
                             <w:r>
                               <w:t xml:space="preserve">Hình </w:t>
                             </w:r>
@@ -7167,6 +9144,7 @@
                             <w:r>
                               <w:t xml:space="preserve"> STM32F103C8T6</w:t>
                             </w:r>
+                            <w:bookmarkEnd w:id="32"/>
                           </w:p>
                         </w:txbxContent>
                       </wps:txbx>
@@ -7187,7 +9165,7 @@
           </mc:Choice>
           <mc:Fallback>
             <w:pict>
-              <v:shape w14:anchorId="3C14D61B" id="Text Box 20" o:spid="_x0000_s1032" type="#_x0000_t202" style="position:absolute;left:0;text-align:left;margin-left:326.4pt;margin-top:1.35pt;width:136.2pt;height:.05pt;z-index:251707392;visibility:visible;mso-wrap-style:square;mso-width-percent:0;mso-wrap-distance-left:9pt;mso-wrap-distance-top:0;mso-wrap-distance-right:9pt;mso-wrap-distance-bottom:0;mso-position-horizontal:absolute;mso-position-horizontal-relative:text;mso-position-vertical:absolute;mso-position-vertical-relative:text;mso-width-percent:0;mso-width-relative:margin;v-text-anchor:top" o:gfxdata="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" stroked="f">
+              <v:shape w14:anchorId="3C14D61B" id="Text Box 20" o:spid="_x0000_s1032" type="#_x0000_t202" style="position:absolute;left:0;text-align:left;margin-left:326.4pt;margin-top:1.35pt;width:136.2pt;height:.05pt;z-index:251705344;visibility:visible;mso-wrap-style:square;mso-width-percent:0;mso-wrap-distance-left:9pt;mso-wrap-distance-top:0;mso-wrap-distance-right:9pt;mso-wrap-distance-bottom:0;mso-position-horizontal:absolute;mso-position-horizontal-relative:text;mso-position-vertical:absolute;mso-position-vertical-relative:text;mso-width-percent:0;mso-width-relative:margin;v-text-anchor:top" o:gfxdata="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" stroked="f">
                 <v:textbox style="mso-fit-shape-to-text:t" inset="0,0,0,0">
                   <w:txbxContent>
                     <w:p>
@@ -7200,6 +9178,7 @@
                           <w:szCs w:val="26"/>
                         </w:rPr>
                       </w:pPr>
+                      <w:bookmarkStart w:id="33" w:name="_Toc96962323"/>
                       <w:r>
                         <w:t xml:space="preserve">Hình </w:t>
                       </w:r>
@@ -7225,6 +9204,7 @@
                       <w:r>
                         <w:t xml:space="preserve"> STM32F103C8T6</w:t>
                       </w:r>
+                      <w:bookmarkEnd w:id="33"/>
                     </w:p>
                   </w:txbxContent>
                 </v:textbox>
@@ -7316,6 +9296,7 @@
           <w:color w:val="auto"/>
           <w:lang w:val="vi-VN"/>
         </w:rPr>
+        <w:lastRenderedPageBreak/>
         <w:t xml:space="preserve">Điện áp hoạt động 3.3V, hỗ trợ nhiều </w:t>
       </w:r>
     </w:p>
@@ -7346,9 +9327,8 @@
         <w:rPr>
           <w:noProof/>
         </w:rPr>
-        <w:lastRenderedPageBreak/>
         <w:drawing>
-          <wp:inline distT="0" distB="0" distL="0" distR="0" wp14:anchorId="0E11B1C3" wp14:editId="18853C8F">
+          <wp:inline distT="0" distB="0" distL="0" distR="0" wp14:anchorId="0E11B1C3" wp14:editId="35F6052D">
             <wp:extent cx="5566975" cy="3183466"/>
             <wp:effectExtent l="0" t="0" r="0" b="0"/>
             <wp:docPr id="21" name="Picture 21"/>
@@ -7363,7 +9343,7 @@
                     <pic:cNvPicPr/>
                   </pic:nvPicPr>
                   <pic:blipFill>
-                    <a:blip r:embed="rId30"/>
+                    <a:blip r:embed="rId33"/>
                     <a:stretch>
                       <a:fillRect/>
                     </a:stretch>
@@ -7388,6 +9368,7 @@
       <w:pPr>
         <w:pStyle w:val="Caption"/>
       </w:pPr>
+      <w:bookmarkStart w:id="34" w:name="_Toc96962324"/>
       <w:r>
         <w:t xml:space="preserve">Hình </w:t>
       </w:r>
@@ -7413,6 +9394,7 @@
       <w:r>
         <w:t xml:space="preserve"> Sơ đồ nguyên lý khối vi điều khiển của Slave</w:t>
       </w:r>
+      <w:bookmarkEnd w:id="34"/>
     </w:p>
     <w:p>
       <w:pPr>
@@ -7428,49 +9410,1927 @@
       <w:pPr>
         <w:pStyle w:val="Heading3"/>
       </w:pPr>
+      <w:bookmarkStart w:id="35" w:name="_Toc96962344"/>
       <w:r>
         <w:t>Khối đo năng lượng</w:t>
       </w:r>
+      <w:bookmarkEnd w:id="35"/>
     </w:p>
     <w:p/>
     <w:p>
       <w:pPr>
         <w:pStyle w:val="Heading2"/>
       </w:pPr>
+      <w:bookmarkStart w:id="36" w:name="_Toc96962345"/>
       <w:r>
         <w:t>Thiết kế PCB</w:t>
       </w:r>
+      <w:bookmarkEnd w:id="36"/>
     </w:p>
     <w:p>
       <w:pPr>
         <w:pStyle w:val="Heading2"/>
       </w:pPr>
+      <w:bookmarkStart w:id="37" w:name="_Toc96962346"/>
       <w:r>
         <w:t>Thiết kế Firmware</w:t>
       </w:r>
+      <w:bookmarkEnd w:id="37"/>
     </w:p>
     <w:p>
       <w:pPr>
         <w:pStyle w:val="Heading3"/>
       </w:pPr>
+      <w:bookmarkStart w:id="38" w:name="_Toc96962347"/>
+      <w:r>
+        <w:t>Quy định giao tiếp Master và Slave</w:t>
+      </w:r>
+      <w:bookmarkEnd w:id="38"/>
+    </w:p>
+    <w:p>
+      <w:r>
+        <w:t xml:space="preserve">Với công nghệ Power Line Communication, </w:t>
+      </w:r>
+      <w:r>
+        <w:t xml:space="preserve">các thông tin sẽ được truyền đi trên đường dây điện của 1 pha, các thông tin đó có thể là các thông tin về các thông số cảm biến, điều khiển thiết bị tùy vào mục đích sử dụng của hệ thống. Tuy nhiên, với một mạng số lượng lớn các thiết bị, ta cần các bản tin có nghĩa thể hiện được địa chỉ, các loại bản tin hay các phần checksum để đảm bảo tính vẹn toàn của bản tin. </w:t>
+      </w:r>
+    </w:p>
+    <w:p>
+      <w:r>
+        <w:t>Sau quá trình thực nghiệm, em nhận thấy kênh truyền đôi lúc có các thông tin nhiễu kèm theo, nếu chỉ đơn thuần gửi các bytes on/off hay PWM thì sẽ không thể giao tiếp được giữa hai thiết bị. Từ đó, em đã tự tính toán thiết kế ra các khung bản tin truyền đơn giản để có thể giao tiếp giữa hai thiết bị và đảm bảo bản tin được truyền đi một cách vẹn toàn.</w:t>
+      </w:r>
+    </w:p>
+    <w:p>
+      <w:pPr>
+        <w:pStyle w:val="Caption"/>
+        <w:keepNext/>
+      </w:pPr>
+      <w:bookmarkStart w:id="39" w:name="_Toc96962145"/>
+      <w:r>
+        <w:t xml:space="preserve">Bảng </w:t>
+      </w:r>
+      <w:fldSimple w:instr=" STYLEREF 1 \s ">
+        <w:r>
+          <w:rPr>
+            <w:noProof/>
+          </w:rPr>
+          <w:t>2</w:t>
+        </w:r>
+      </w:fldSimple>
+      <w:r>
+        <w:t>.</w:t>
+      </w:r>
+      <w:fldSimple w:instr=" SEQ Bảng \* ARABIC \s 1 ">
+        <w:r>
+          <w:rPr>
+            <w:noProof/>
+          </w:rPr>
+          <w:t>2</w:t>
+        </w:r>
+      </w:fldSimple>
+      <w:r>
+        <w:t xml:space="preserve"> Quy định bản tin</w:t>
+      </w:r>
+      <w:bookmarkEnd w:id="39"/>
+    </w:p>
+    <w:tbl>
+      <w:tblPr>
+        <w:tblStyle w:val="TableGrid"/>
+        <w:tblW w:w="0" w:type="auto"/>
+        <w:tblLook w:val="04A0" w:firstRow="1" w:lastRow="0" w:firstColumn="1" w:lastColumn="0" w:noHBand="0" w:noVBand="1"/>
+      </w:tblPr>
+      <w:tblGrid>
+        <w:gridCol w:w="912"/>
+        <w:gridCol w:w="1039"/>
+        <w:gridCol w:w="851"/>
+        <w:gridCol w:w="1660"/>
+        <w:gridCol w:w="742"/>
+        <w:gridCol w:w="785"/>
+        <w:gridCol w:w="775"/>
+        <w:gridCol w:w="861"/>
+        <w:gridCol w:w="1018"/>
+      </w:tblGrid>
+      <w:tr>
+        <w:tc>
+          <w:tcPr>
+            <w:tcW w:w="912" w:type="dxa"/>
+          </w:tcPr>
+          <w:p>
+            <w:pPr>
+              <w:jc w:val="center"/>
+              <w:rPr>
+                <w:sz w:val="20"/>
+                <w:szCs w:val="20"/>
+              </w:rPr>
+            </w:pPr>
+          </w:p>
+        </w:tc>
+        <w:tc>
+          <w:tcPr>
+            <w:tcW w:w="1039" w:type="dxa"/>
+          </w:tcPr>
+          <w:p>
+            <w:pPr>
+              <w:jc w:val="center"/>
+              <w:rPr>
+                <w:sz w:val="20"/>
+                <w:szCs w:val="20"/>
+              </w:rPr>
+            </w:pPr>
+            <w:r>
+              <w:rPr>
+                <w:sz w:val="20"/>
+                <w:szCs w:val="20"/>
+              </w:rPr>
+              <w:t>Kí tự bắt đầu</w:t>
+            </w:r>
+          </w:p>
+        </w:tc>
+        <w:tc>
+          <w:tcPr>
+            <w:tcW w:w="851" w:type="dxa"/>
+          </w:tcPr>
+          <w:p>
+            <w:pPr>
+              <w:jc w:val="center"/>
+              <w:rPr>
+                <w:sz w:val="20"/>
+                <w:szCs w:val="20"/>
+              </w:rPr>
+            </w:pPr>
+            <w:r>
+              <w:rPr>
+                <w:sz w:val="20"/>
+                <w:szCs w:val="20"/>
+              </w:rPr>
+              <w:t>Độ dài bản tin</w:t>
+            </w:r>
+          </w:p>
+        </w:tc>
+        <w:tc>
+          <w:tcPr>
+            <w:tcW w:w="1660" w:type="dxa"/>
+          </w:tcPr>
+          <w:p>
+            <w:pPr>
+              <w:jc w:val="center"/>
+              <w:rPr>
+                <w:sz w:val="20"/>
+                <w:szCs w:val="20"/>
+              </w:rPr>
+            </w:pPr>
+            <w:r>
+              <w:rPr>
+                <w:sz w:val="20"/>
+                <w:szCs w:val="20"/>
+              </w:rPr>
+              <w:t>Loại bản tin</w:t>
+            </w:r>
+          </w:p>
+        </w:tc>
+        <w:tc>
+          <w:tcPr>
+            <w:tcW w:w="2302" w:type="dxa"/>
+            <w:gridSpan w:val="3"/>
+          </w:tcPr>
+          <w:p>
+            <w:pPr>
+              <w:jc w:val="center"/>
+              <w:rPr>
+                <w:sz w:val="20"/>
+                <w:szCs w:val="20"/>
+              </w:rPr>
+            </w:pPr>
+            <w:r>
+              <w:rPr>
+                <w:sz w:val="20"/>
+                <w:szCs w:val="20"/>
+              </w:rPr>
+              <w:t>Địa chỉ</w:t>
+            </w:r>
+          </w:p>
+        </w:tc>
+        <w:tc>
+          <w:tcPr>
+            <w:tcW w:w="861" w:type="dxa"/>
+          </w:tcPr>
+          <w:p>
+            <w:pPr>
+              <w:jc w:val="center"/>
+              <w:rPr>
+                <w:sz w:val="20"/>
+                <w:szCs w:val="20"/>
+              </w:rPr>
+            </w:pPr>
+            <w:r>
+              <w:rPr>
+                <w:sz w:val="20"/>
+                <w:szCs w:val="20"/>
+              </w:rPr>
+              <w:t>Payload</w:t>
+            </w:r>
+          </w:p>
+        </w:tc>
+        <w:tc>
+          <w:tcPr>
+            <w:tcW w:w="1018" w:type="dxa"/>
+          </w:tcPr>
+          <w:p>
+            <w:pPr>
+              <w:jc w:val="center"/>
+              <w:rPr>
+                <w:sz w:val="20"/>
+                <w:szCs w:val="20"/>
+              </w:rPr>
+            </w:pPr>
+            <w:r>
+              <w:rPr>
+                <w:sz w:val="20"/>
+                <w:szCs w:val="20"/>
+              </w:rPr>
+              <w:t>CRC</w:t>
+            </w:r>
+          </w:p>
+        </w:tc>
+      </w:tr>
+      <w:tr>
+        <w:tc>
+          <w:tcPr>
+            <w:tcW w:w="912" w:type="dxa"/>
+          </w:tcPr>
+          <w:p>
+            <w:pPr>
+              <w:jc w:val="center"/>
+              <w:rPr>
+                <w:sz w:val="20"/>
+                <w:szCs w:val="20"/>
+              </w:rPr>
+            </w:pPr>
+            <w:r>
+              <w:rPr>
+                <w:sz w:val="20"/>
+                <w:szCs w:val="20"/>
+              </w:rPr>
+              <w:t>Độ dài (bytes)</w:t>
+            </w:r>
+          </w:p>
+        </w:tc>
+        <w:tc>
+          <w:tcPr>
+            <w:tcW w:w="1039" w:type="dxa"/>
+          </w:tcPr>
+          <w:p>
+            <w:pPr>
+              <w:jc w:val="center"/>
+              <w:rPr>
+                <w:sz w:val="20"/>
+                <w:szCs w:val="20"/>
+              </w:rPr>
+            </w:pPr>
+            <w:r>
+              <w:rPr>
+                <w:sz w:val="20"/>
+                <w:szCs w:val="20"/>
+              </w:rPr>
+              <w:t>1</w:t>
+            </w:r>
+          </w:p>
+        </w:tc>
+        <w:tc>
+          <w:tcPr>
+            <w:tcW w:w="851" w:type="dxa"/>
+          </w:tcPr>
+          <w:p>
+            <w:pPr>
+              <w:jc w:val="center"/>
+              <w:rPr>
+                <w:sz w:val="20"/>
+                <w:szCs w:val="20"/>
+              </w:rPr>
+            </w:pPr>
+            <w:r>
+              <w:rPr>
+                <w:sz w:val="20"/>
+                <w:szCs w:val="20"/>
+              </w:rPr>
+              <w:t>1</w:t>
+            </w:r>
+          </w:p>
+        </w:tc>
+        <w:tc>
+          <w:tcPr>
+            <w:tcW w:w="1660" w:type="dxa"/>
+          </w:tcPr>
+          <w:p>
+            <w:pPr>
+              <w:jc w:val="center"/>
+              <w:rPr>
+                <w:sz w:val="20"/>
+                <w:szCs w:val="20"/>
+              </w:rPr>
+            </w:pPr>
+            <w:r>
+              <w:rPr>
+                <w:sz w:val="20"/>
+                <w:szCs w:val="20"/>
+              </w:rPr>
+              <w:t>1</w:t>
+            </w:r>
+          </w:p>
+        </w:tc>
+        <w:tc>
+          <w:tcPr>
+            <w:tcW w:w="2302" w:type="dxa"/>
+            <w:gridSpan w:val="3"/>
+          </w:tcPr>
+          <w:p>
+            <w:pPr>
+              <w:jc w:val="center"/>
+              <w:rPr>
+                <w:sz w:val="20"/>
+                <w:szCs w:val="20"/>
+              </w:rPr>
+            </w:pPr>
+            <w:r>
+              <w:rPr>
+                <w:sz w:val="20"/>
+                <w:szCs w:val="20"/>
+              </w:rPr>
+              <w:t>1</w:t>
+            </w:r>
+          </w:p>
+        </w:tc>
+        <w:tc>
+          <w:tcPr>
+            <w:tcW w:w="861" w:type="dxa"/>
+          </w:tcPr>
+          <w:p>
+            <w:pPr>
+              <w:jc w:val="center"/>
+              <w:rPr>
+                <w:sz w:val="20"/>
+                <w:szCs w:val="20"/>
+              </w:rPr>
+            </w:pPr>
+            <w:r>
+              <w:rPr>
+                <w:sz w:val="20"/>
+                <w:szCs w:val="20"/>
+              </w:rPr>
+              <w:t>2</w:t>
+            </w:r>
+          </w:p>
+        </w:tc>
+        <w:tc>
+          <w:tcPr>
+            <w:tcW w:w="1018" w:type="dxa"/>
+          </w:tcPr>
+          <w:p>
+            <w:pPr>
+              <w:jc w:val="center"/>
+              <w:rPr>
+                <w:sz w:val="20"/>
+                <w:szCs w:val="20"/>
+              </w:rPr>
+            </w:pPr>
+            <w:r>
+              <w:rPr>
+                <w:sz w:val="20"/>
+                <w:szCs w:val="20"/>
+              </w:rPr>
+              <w:t>2</w:t>
+            </w:r>
+          </w:p>
+        </w:tc>
+      </w:tr>
+      <w:tr>
+        <w:tc>
+          <w:tcPr>
+            <w:tcW w:w="912" w:type="dxa"/>
+          </w:tcPr>
+          <w:p>
+            <w:pPr>
+              <w:jc w:val="center"/>
+              <w:rPr>
+                <w:sz w:val="20"/>
+                <w:szCs w:val="20"/>
+              </w:rPr>
+            </w:pPr>
+            <w:r>
+              <w:rPr>
+                <w:sz w:val="20"/>
+                <w:szCs w:val="20"/>
+              </w:rPr>
+              <w:t>Ghi chú</w:t>
+            </w:r>
+          </w:p>
+        </w:tc>
+        <w:tc>
+          <w:tcPr>
+            <w:tcW w:w="1039" w:type="dxa"/>
+          </w:tcPr>
+          <w:p>
+            <w:pPr>
+              <w:jc w:val="center"/>
+              <w:rPr>
+                <w:i/>
+                <w:sz w:val="20"/>
+                <w:szCs w:val="20"/>
+              </w:rPr>
+            </w:pPr>
+            <w:r>
+              <w:rPr>
+                <w:i/>
+                <w:sz w:val="20"/>
+                <w:szCs w:val="20"/>
+              </w:rPr>
+              <w:t>‘$’</w:t>
+            </w:r>
+          </w:p>
+        </w:tc>
+        <w:tc>
+          <w:tcPr>
+            <w:tcW w:w="851" w:type="dxa"/>
+          </w:tcPr>
+          <w:p>
+            <w:pPr>
+              <w:jc w:val="center"/>
+              <w:rPr>
+                <w:sz w:val="20"/>
+                <w:szCs w:val="20"/>
+              </w:rPr>
+            </w:pPr>
+          </w:p>
+        </w:tc>
+        <w:tc>
+          <w:tcPr>
+            <w:tcW w:w="1660" w:type="dxa"/>
+          </w:tcPr>
+          <w:p>
+            <w:pPr>
+              <w:jc w:val="center"/>
+              <w:rPr>
+                <w:sz w:val="16"/>
+                <w:szCs w:val="16"/>
+              </w:rPr>
+            </w:pPr>
+            <w:r>
+              <w:rPr>
+                <w:sz w:val="16"/>
+                <w:szCs w:val="16"/>
+              </w:rPr>
+              <w:t>Bản tin Response: 01</w:t>
+            </w:r>
+          </w:p>
+          <w:p>
+            <w:pPr>
+              <w:jc w:val="center"/>
+              <w:rPr>
+                <w:sz w:val="16"/>
+                <w:szCs w:val="16"/>
+              </w:rPr>
+            </w:pPr>
+            <w:r>
+              <w:rPr>
+                <w:sz w:val="16"/>
+                <w:szCs w:val="16"/>
+              </w:rPr>
+              <w:lastRenderedPageBreak/>
+              <w:t>Bản tin ON/OFF: 02</w:t>
+            </w:r>
+          </w:p>
+          <w:p>
+            <w:pPr>
+              <w:jc w:val="center"/>
+              <w:rPr>
+                <w:sz w:val="16"/>
+                <w:szCs w:val="16"/>
+              </w:rPr>
+            </w:pPr>
+            <w:r>
+              <w:rPr>
+                <w:sz w:val="16"/>
+                <w:szCs w:val="16"/>
+              </w:rPr>
+              <w:t>Bản tin PWM: 03</w:t>
+            </w:r>
+          </w:p>
+          <w:p>
+            <w:pPr>
+              <w:jc w:val="center"/>
+              <w:rPr>
+                <w:sz w:val="16"/>
+                <w:szCs w:val="16"/>
+              </w:rPr>
+            </w:pPr>
+            <w:r>
+              <w:rPr>
+                <w:sz w:val="16"/>
+                <w:szCs w:val="16"/>
+              </w:rPr>
+              <w:t>Bản tin Power: 04</w:t>
+            </w:r>
+          </w:p>
+        </w:tc>
+        <w:tc>
+          <w:tcPr>
+            <w:tcW w:w="742" w:type="dxa"/>
+          </w:tcPr>
+          <w:p>
+            <w:pPr>
+              <w:jc w:val="center"/>
+              <w:rPr>
+                <w:sz w:val="16"/>
+                <w:szCs w:val="16"/>
+              </w:rPr>
+            </w:pPr>
+            <w:r>
+              <w:rPr>
+                <w:sz w:val="16"/>
+                <w:szCs w:val="16"/>
+              </w:rPr>
+              <w:lastRenderedPageBreak/>
+              <w:t xml:space="preserve">Địa chỉ phòng: </w:t>
+            </w:r>
+            <w:r>
+              <w:rPr>
+                <w:sz w:val="16"/>
+                <w:szCs w:val="16"/>
+              </w:rPr>
+              <w:lastRenderedPageBreak/>
+              <w:t>4 bit</w:t>
+            </w:r>
+            <w:r>
+              <w:rPr>
+                <w:sz w:val="16"/>
+                <w:szCs w:val="16"/>
+              </w:rPr>
+              <w:t>s</w:t>
+            </w:r>
+          </w:p>
+        </w:tc>
+        <w:tc>
+          <w:tcPr>
+            <w:tcW w:w="785" w:type="dxa"/>
+          </w:tcPr>
+          <w:p>
+            <w:pPr>
+              <w:jc w:val="center"/>
+              <w:rPr>
+                <w:sz w:val="16"/>
+                <w:szCs w:val="16"/>
+              </w:rPr>
+            </w:pPr>
+            <w:r>
+              <w:rPr>
+                <w:sz w:val="16"/>
+                <w:szCs w:val="16"/>
+              </w:rPr>
+              <w:lastRenderedPageBreak/>
+              <w:t>Địa</w:t>
+            </w:r>
+            <w:r>
+              <w:rPr>
+                <w:sz w:val="16"/>
+                <w:szCs w:val="16"/>
+              </w:rPr>
+              <w:t xml:space="preserve"> </w:t>
+            </w:r>
+            <w:r>
+              <w:rPr>
+                <w:sz w:val="16"/>
+                <w:szCs w:val="16"/>
+              </w:rPr>
+              <w:t xml:space="preserve">chỉ thiết bị: </w:t>
+            </w:r>
+            <w:r>
+              <w:rPr>
+                <w:sz w:val="16"/>
+                <w:szCs w:val="16"/>
+              </w:rPr>
+              <w:lastRenderedPageBreak/>
+              <w:t>2 bit</w:t>
+            </w:r>
+            <w:r>
+              <w:rPr>
+                <w:sz w:val="16"/>
+                <w:szCs w:val="16"/>
+              </w:rPr>
+              <w:t>s</w:t>
+            </w:r>
+          </w:p>
+        </w:tc>
+        <w:tc>
+          <w:tcPr>
+            <w:tcW w:w="775" w:type="dxa"/>
+          </w:tcPr>
+          <w:p>
+            <w:pPr>
+              <w:jc w:val="center"/>
+              <w:rPr>
+                <w:sz w:val="16"/>
+                <w:szCs w:val="16"/>
+              </w:rPr>
+            </w:pPr>
+            <w:r>
+              <w:rPr>
+                <w:sz w:val="16"/>
+                <w:szCs w:val="16"/>
+              </w:rPr>
+              <w:lastRenderedPageBreak/>
+              <w:t xml:space="preserve">Địa chỉ kênh: 2 </w:t>
+            </w:r>
+            <w:r>
+              <w:rPr>
+                <w:sz w:val="16"/>
+                <w:szCs w:val="16"/>
+              </w:rPr>
+              <w:lastRenderedPageBreak/>
+              <w:t>bit</w:t>
+            </w:r>
+            <w:r>
+              <w:rPr>
+                <w:sz w:val="16"/>
+                <w:szCs w:val="16"/>
+              </w:rPr>
+              <w:t>s</w:t>
+            </w:r>
+          </w:p>
+        </w:tc>
+        <w:tc>
+          <w:tcPr>
+            <w:tcW w:w="861" w:type="dxa"/>
+          </w:tcPr>
+          <w:p>
+            <w:pPr>
+              <w:jc w:val="center"/>
+              <w:rPr>
+                <w:sz w:val="20"/>
+                <w:szCs w:val="20"/>
+              </w:rPr>
+            </w:pPr>
+          </w:p>
+        </w:tc>
+        <w:tc>
+          <w:tcPr>
+            <w:tcW w:w="1018" w:type="dxa"/>
+          </w:tcPr>
+          <w:p>
+            <w:pPr>
+              <w:jc w:val="center"/>
+              <w:rPr>
+                <w:sz w:val="16"/>
+                <w:szCs w:val="16"/>
+              </w:rPr>
+            </w:pPr>
+            <w:r>
+              <w:rPr>
+                <w:sz w:val="16"/>
+                <w:szCs w:val="16"/>
+              </w:rPr>
+              <w:t>CRC-16bit Modbus</w:t>
+            </w:r>
+          </w:p>
+        </w:tc>
+      </w:tr>
+    </w:tbl>
+    <w:p/>
+    <w:p>
+      <w:pPr>
+        <w:pStyle w:val="Heading3"/>
+      </w:pPr>
+      <w:bookmarkStart w:id="40" w:name="_Toc96962348"/>
       <w:r>
         <w:t>Master</w:t>
       </w:r>
-    </w:p>
-    <w:p>
-      <w:bookmarkStart w:id="0" w:name="_GoBack"/>
-      <w:bookmarkEnd w:id="0"/>
+      <w:bookmarkEnd w:id="40"/>
+    </w:p>
+    <w:p>
+      <w:r>
+        <w:t>Thiết bị Master có nhiệm vụ điều khiển thiết bị qua màn hình cảm ứng, hiển thị các thông số của Slave lên màn hình và truyền/nhận các thông số đó qua kênh truyền PLC.</w:t>
+      </w:r>
+      <w:r>
+        <w:t xml:space="preserve"> Để có thể tăng trải nghiệm người dùng cũng như quản lý dễ dàng hơn một khối lượng lớn công việc như vậy, em sử dụng CMSIS RTOS2. CMSIS RTOS</w:t>
+      </w:r>
+      <w:r>
+        <w:t xml:space="preserve"> v2 được tạo ra để tăng thêm tính cơ động và tái sử dụng giữa các loại vi điều khiển và toolchain. Nó sẽ giúp cho các developer dễ dàng hơn trong việc lựa chọn RTOS kernel phù hợp cho ứng dụng của mình. Trong kiến trúc STM32 Cortex-M, CMSIS RTOS v2 cung cấp 3 kernel là FreeRTOS, Keil RTXS và Keil RTX. Ở trong sản phẩm, em sử dụng kernel của FreeRTOS cho Cortex-M vì đã có kinh nghiệm trong sử dụng FreeRTOS.</w:t>
+      </w:r>
+    </w:p>
+    <w:p>
+      <w:pPr>
+        <w:keepNext/>
+        <w:jc w:val="center"/>
+      </w:pPr>
+      <w:r>
+        <w:rPr>
+          <w:noProof/>
+        </w:rPr>
+        <w:drawing>
+          <wp:inline distT="0" distB="0" distL="0" distR="0" wp14:anchorId="44341548" wp14:editId="3A316C1C">
+            <wp:extent cx="3695700" cy="1905000"/>
+            <wp:effectExtent l="0" t="0" r="0" b="0"/>
+            <wp:docPr id="13" name="Picture 13"/>
+            <wp:cNvGraphicFramePr>
+              <a:graphicFrameLocks xmlns:a="http://schemas.openxmlformats.org/drawingml/2006/main" noChangeAspect="1"/>
+            </wp:cNvGraphicFramePr>
+            <a:graphic xmlns:a="http://schemas.openxmlformats.org/drawingml/2006/main">
+              <a:graphicData uri="http://schemas.openxmlformats.org/drawingml/2006/picture">
+                <pic:pic xmlns:pic="http://schemas.openxmlformats.org/drawingml/2006/picture">
+                  <pic:nvPicPr>
+                    <pic:cNvPr id="1" name=""/>
+                    <pic:cNvPicPr/>
+                  </pic:nvPicPr>
+                  <pic:blipFill>
+                    <a:blip r:embed="rId34"/>
+                    <a:stretch>
+                      <a:fillRect/>
+                    </a:stretch>
+                  </pic:blipFill>
+                  <pic:spPr>
+                    <a:xfrm>
+                      <a:off x="0" y="0"/>
+                      <a:ext cx="3695700" cy="1905000"/>
+                    </a:xfrm>
+                    <a:prstGeom prst="rect">
+                      <a:avLst/>
+                    </a:prstGeom>
+                  </pic:spPr>
+                </pic:pic>
+              </a:graphicData>
+            </a:graphic>
+          </wp:inline>
+        </w:drawing>
+      </w:r>
+    </w:p>
+    <w:p>
+      <w:pPr>
+        <w:pStyle w:val="Caption"/>
+      </w:pPr>
+      <w:bookmarkStart w:id="41" w:name="_Toc96962325"/>
+      <w:r>
+        <w:t xml:space="preserve">Hình </w:t>
+      </w:r>
+      <w:fldSimple w:instr=" STYLEREF 1 \s ">
+        <w:r>
+          <w:rPr>
+            <w:noProof/>
+          </w:rPr>
+          <w:t>2</w:t>
+        </w:r>
+      </w:fldSimple>
+      <w:r>
+        <w:t>.</w:t>
+      </w:r>
+      <w:fldSimple w:instr=" SEQ Hình \* ARABIC \s 1 ">
+        <w:r>
+          <w:rPr>
+            <w:noProof/>
+          </w:rPr>
+          <w:t>7</w:t>
+        </w:r>
+      </w:fldSimple>
+      <w:r>
+        <w:t xml:space="preserve"> CMSIS-RTOS API v2</w:t>
+      </w:r>
+      <w:bookmarkEnd w:id="41"/>
+    </w:p>
+    <w:p>
+      <w:r>
+        <w:t>Chương trình gồm 4 task chính:</w:t>
+      </w:r>
+    </w:p>
+    <w:p>
+      <w:pPr>
+        <w:keepNext/>
+        <w:jc w:val="center"/>
+      </w:pPr>
+      <w:r>
+        <w:rPr>
+          <w:noProof/>
+        </w:rPr>
+        <w:drawing>
+          <wp:inline distT="0" distB="0" distL="0" distR="0" wp14:anchorId="4AD5E5E5" wp14:editId="150D4312">
+            <wp:extent cx="2857500" cy="1206306"/>
+            <wp:effectExtent l="0" t="0" r="0" b="0"/>
+            <wp:docPr id="10" name="Picture 10"/>
+            <wp:cNvGraphicFramePr>
+              <a:graphicFrameLocks xmlns:a="http://schemas.openxmlformats.org/drawingml/2006/main" noChangeAspect="1"/>
+            </wp:cNvGraphicFramePr>
+            <a:graphic xmlns:a="http://schemas.openxmlformats.org/drawingml/2006/main">
+              <a:graphicData uri="http://schemas.openxmlformats.org/drawingml/2006/picture">
+                <pic:pic xmlns:pic="http://schemas.openxmlformats.org/drawingml/2006/picture">
+                  <pic:nvPicPr>
+                    <pic:cNvPr id="1" name=""/>
+                    <pic:cNvPicPr/>
+                  </pic:nvPicPr>
+                  <pic:blipFill>
+                    <a:blip r:embed="rId35"/>
+                    <a:stretch>
+                      <a:fillRect/>
+                    </a:stretch>
+                  </pic:blipFill>
+                  <pic:spPr>
+                    <a:xfrm>
+                      <a:off x="0" y="0"/>
+                      <a:ext cx="2881384" cy="1216389"/>
+                    </a:xfrm>
+                    <a:prstGeom prst="rect">
+                      <a:avLst/>
+                    </a:prstGeom>
+                  </pic:spPr>
+                </pic:pic>
+              </a:graphicData>
+            </a:graphic>
+          </wp:inline>
+        </w:drawing>
+      </w:r>
+    </w:p>
+    <w:p>
+      <w:pPr>
+        <w:pStyle w:val="Caption"/>
+      </w:pPr>
+      <w:bookmarkStart w:id="42" w:name="_Toc96962326"/>
+      <w:r>
+        <w:t xml:space="preserve">Hình </w:t>
+      </w:r>
+      <w:fldSimple w:instr=" STYLEREF 1 \s ">
+        <w:r>
+          <w:rPr>
+            <w:noProof/>
+          </w:rPr>
+          <w:t>2</w:t>
+        </w:r>
+      </w:fldSimple>
+      <w:r>
+        <w:t>.</w:t>
+      </w:r>
+      <w:fldSimple w:instr=" SEQ Hình \* ARABIC \s 1 ">
+        <w:r>
+          <w:rPr>
+            <w:noProof/>
+          </w:rPr>
+          <w:t>8</w:t>
+        </w:r>
+      </w:fldSimple>
+      <w:r>
+        <w:t xml:space="preserve"> Sơ đồ các task của Master</w:t>
+      </w:r>
+      <w:bookmarkEnd w:id="42"/>
+    </w:p>
+    <w:p>
+      <w:pPr>
+        <w:pStyle w:val="Caption"/>
+        <w:keepNext/>
+      </w:pPr>
+      <w:bookmarkStart w:id="43" w:name="_Toc96962146"/>
+      <w:r>
+        <w:t xml:space="preserve">Bảng </w:t>
+      </w:r>
+      <w:fldSimple w:instr=" STYLEREF 1 \s ">
+        <w:r>
+          <w:rPr>
+            <w:noProof/>
+          </w:rPr>
+          <w:t>2</w:t>
+        </w:r>
+      </w:fldSimple>
+      <w:r>
+        <w:t>.</w:t>
+      </w:r>
+      <w:fldSimple w:instr=" SEQ Bảng \* ARABIC \s 1 ">
+        <w:r>
+          <w:rPr>
+            <w:noProof/>
+          </w:rPr>
+          <w:t>3</w:t>
+        </w:r>
+      </w:fldSimple>
+      <w:r>
+        <w:t xml:space="preserve"> LCDHandle_Task</w:t>
+      </w:r>
+      <w:bookmarkEnd w:id="43"/>
+    </w:p>
+    <w:tbl>
+      <w:tblPr>
+        <w:tblStyle w:val="TableGrid"/>
+        <w:tblW w:w="0" w:type="auto"/>
+        <w:tblInd w:w="817" w:type="dxa"/>
+        <w:tblLayout w:type="fixed"/>
+        <w:tblLook w:val="04A0" w:firstRow="1" w:lastRow="0" w:firstColumn="1" w:lastColumn="0" w:noHBand="0" w:noVBand="1"/>
+      </w:tblPr>
+      <w:tblGrid>
+        <w:gridCol w:w="2268"/>
+        <w:gridCol w:w="2448"/>
+        <w:gridCol w:w="3187"/>
+      </w:tblGrid>
+      <w:tr>
+        <w:tc>
+          <w:tcPr>
+            <w:tcW w:w="2268" w:type="dxa"/>
+            <w:vMerge w:val="restart"/>
+          </w:tcPr>
+          <w:p>
+            <w:pPr>
+              <w:pStyle w:val="ListParagraph"/>
+              <w:ind w:left="0"/>
+              <w:jc w:val="center"/>
+            </w:pPr>
+          </w:p>
+          <w:p>
+            <w:pPr>
+              <w:pStyle w:val="ListParagraph"/>
+              <w:ind w:left="0"/>
+              <w:jc w:val="center"/>
+            </w:pPr>
+          </w:p>
+          <w:p>
+            <w:pPr>
+              <w:pStyle w:val="ListParagraph"/>
+              <w:ind w:left="0"/>
+              <w:jc w:val="center"/>
+            </w:pPr>
+          </w:p>
+          <w:p>
+            <w:pPr>
+              <w:pStyle w:val="ListParagraph"/>
+              <w:ind w:left="0"/>
+              <w:jc w:val="center"/>
+            </w:pPr>
+          </w:p>
+          <w:p>
+            <w:pPr>
+              <w:pStyle w:val="ListParagraph"/>
+              <w:ind w:left="0"/>
+              <w:jc w:val="center"/>
+            </w:pPr>
+          </w:p>
+          <w:p>
+            <w:pPr>
+              <w:pStyle w:val="ListParagraph"/>
+              <w:ind w:left="0"/>
+            </w:pPr>
+            <w:r>
+              <w:t>LCDHandle_Task:</w:t>
+            </w:r>
+          </w:p>
+          <w:p>
+            <w:pPr>
+              <w:pStyle w:val="ListParagraph"/>
+              <w:ind w:left="0"/>
+              <w:jc w:val="center"/>
+            </w:pPr>
+            <w:r>
+              <w:t xml:space="preserve">Xử lý các sự kiện bấm nút trên màn </w:t>
+            </w:r>
+            <w:r>
+              <w:lastRenderedPageBreak/>
+              <w:t>hình</w:t>
+            </w:r>
+          </w:p>
+        </w:tc>
+        <w:tc>
+          <w:tcPr>
+            <w:tcW w:w="2448" w:type="dxa"/>
+          </w:tcPr>
+          <w:p>
+            <w:pPr>
+              <w:pStyle w:val="ListParagraph"/>
+              <w:ind w:left="0"/>
+              <w:jc w:val="left"/>
+              <w:rPr>
+                <w:noProof/>
+              </w:rPr>
+            </w:pPr>
+            <w:r>
+              <w:rPr>
+                <w:noProof/>
+              </w:rPr>
+              <w:lastRenderedPageBreak/>
+              <w:t>Chờ một Semaphore được release trong ngắt GPIO khi có một sự kiện bấm trên màn hình.</w:t>
+            </w:r>
+          </w:p>
+        </w:tc>
+        <w:tc>
+          <w:tcPr>
+            <w:tcW w:w="3187" w:type="dxa"/>
+          </w:tcPr>
+          <w:p>
+            <w:pPr>
+              <w:pStyle w:val="ListParagraph"/>
+              <w:ind w:left="0"/>
+            </w:pPr>
+            <w:r>
+              <w:rPr>
+                <w:noProof/>
+              </w:rPr>
+              <w:drawing>
+                <wp:anchor distT="0" distB="0" distL="114300" distR="114300" simplePos="0" relativeHeight="251707392" behindDoc="0" locked="0" layoutInCell="1" allowOverlap="1" wp14:anchorId="44123151" wp14:editId="79A4134D">
+                  <wp:simplePos x="0" y="0"/>
+                  <wp:positionH relativeFrom="margin">
+                    <wp:posOffset>-47870</wp:posOffset>
+                  </wp:positionH>
+                  <wp:positionV relativeFrom="margin">
+                    <wp:posOffset>109855</wp:posOffset>
+                  </wp:positionV>
+                  <wp:extent cx="1964757" cy="674077"/>
+                  <wp:effectExtent l="0" t="0" r="0" b="0"/>
+                  <wp:wrapSquare wrapText="bothSides"/>
+                  <wp:docPr id="18" name="Picture 18"/>
+                  <wp:cNvGraphicFramePr>
+                    <a:graphicFrameLocks xmlns:a="http://schemas.openxmlformats.org/drawingml/2006/main" noChangeAspect="1"/>
+                  </wp:cNvGraphicFramePr>
+                  <a:graphic xmlns:a="http://schemas.openxmlformats.org/drawingml/2006/main">
+                    <a:graphicData uri="http://schemas.openxmlformats.org/drawingml/2006/picture">
+                      <pic:pic xmlns:pic="http://schemas.openxmlformats.org/drawingml/2006/picture">
+                        <pic:nvPicPr>
+                          <pic:cNvPr id="1" name=""/>
+                          <pic:cNvPicPr/>
+                        </pic:nvPicPr>
+                        <pic:blipFill>
+                          <a:blip r:embed="rId36" cstate="print">
+                            <a:extLst>
+                              <a:ext uri="{28A0092B-C50C-407E-A947-70E740481C1C}">
+                                <a14:useLocalDpi xmlns:a14="http://schemas.microsoft.com/office/drawing/2010/main" val="0"/>
+                              </a:ext>
+                            </a:extLst>
+                          </a:blip>
+                          <a:stretch>
+                            <a:fillRect/>
+                          </a:stretch>
+                        </pic:blipFill>
+                        <pic:spPr>
+                          <a:xfrm>
+                            <a:off x="0" y="0"/>
+                            <a:ext cx="1964757" cy="674077"/>
+                          </a:xfrm>
+                          <a:prstGeom prst="rect">
+                            <a:avLst/>
+                          </a:prstGeom>
+                        </pic:spPr>
+                      </pic:pic>
+                    </a:graphicData>
+                  </a:graphic>
+                  <wp14:sizeRelH relativeFrom="margin">
+                    <wp14:pctWidth>0</wp14:pctWidth>
+                  </wp14:sizeRelH>
+                  <wp14:sizeRelV relativeFrom="margin">
+                    <wp14:pctHeight>0</wp14:pctHeight>
+                  </wp14:sizeRelV>
+                </wp:anchor>
+              </w:drawing>
+            </w:r>
+          </w:p>
+        </w:tc>
+      </w:tr>
+      <w:tr>
+        <w:tc>
+          <w:tcPr>
+            <w:tcW w:w="2268" w:type="dxa"/>
+            <w:vMerge/>
+          </w:tcPr>
+          <w:p>
+            <w:pPr>
+              <w:pStyle w:val="ListParagraph"/>
+              <w:ind w:left="0"/>
+            </w:pPr>
+          </w:p>
+        </w:tc>
+        <w:tc>
+          <w:tcPr>
+            <w:tcW w:w="2448" w:type="dxa"/>
+          </w:tcPr>
+          <w:p>
+            <w:pPr>
+              <w:pStyle w:val="ListParagraph"/>
+              <w:ind w:left="0"/>
+            </w:pPr>
+            <w:r>
+              <w:t>Sau đó nhận các giá trị về tọa độ phím vừa được bấm</w:t>
+            </w:r>
+          </w:p>
+        </w:tc>
+        <w:tc>
+          <w:tcPr>
+            <w:tcW w:w="3187" w:type="dxa"/>
+          </w:tcPr>
+          <w:p>
+            <w:pPr>
+              <w:pStyle w:val="ListParagraph"/>
+              <w:ind w:left="0"/>
+            </w:pPr>
+            <w:r>
+              <w:rPr>
+                <w:noProof/>
+              </w:rPr>
+              <w:drawing>
+                <wp:inline distT="0" distB="0" distL="0" distR="0" wp14:anchorId="110342FF" wp14:editId="452DDF78">
+                  <wp:extent cx="1975338" cy="633666"/>
+                  <wp:effectExtent l="0" t="0" r="6350" b="0"/>
+                  <wp:docPr id="23" name="Picture 23"/>
+                  <wp:cNvGraphicFramePr>
+                    <a:graphicFrameLocks xmlns:a="http://schemas.openxmlformats.org/drawingml/2006/main" noChangeAspect="1"/>
+                  </wp:cNvGraphicFramePr>
+                  <a:graphic xmlns:a="http://schemas.openxmlformats.org/drawingml/2006/main">
+                    <a:graphicData uri="http://schemas.openxmlformats.org/drawingml/2006/picture">
+                      <pic:pic xmlns:pic="http://schemas.openxmlformats.org/drawingml/2006/picture">
+                        <pic:nvPicPr>
+                          <pic:cNvPr id="1" name=""/>
+                          <pic:cNvPicPr/>
+                        </pic:nvPicPr>
+                        <pic:blipFill>
+                          <a:blip r:embed="rId37"/>
+                          <a:stretch>
+                            <a:fillRect/>
+                          </a:stretch>
+                        </pic:blipFill>
+                        <pic:spPr>
+                          <a:xfrm>
+                            <a:off x="0" y="0"/>
+                            <a:ext cx="2006795" cy="643757"/>
+                          </a:xfrm>
+                          <a:prstGeom prst="rect">
+                            <a:avLst/>
+                          </a:prstGeom>
+                        </pic:spPr>
+                      </pic:pic>
+                    </a:graphicData>
+                  </a:graphic>
+                </wp:inline>
+              </w:drawing>
+            </w:r>
+          </w:p>
+        </w:tc>
+      </w:tr>
+      <w:tr>
+        <w:tc>
+          <w:tcPr>
+            <w:tcW w:w="2268" w:type="dxa"/>
+            <w:vMerge/>
+          </w:tcPr>
+          <w:p>
+            <w:pPr>
+              <w:pStyle w:val="ListParagraph"/>
+              <w:ind w:left="0"/>
+            </w:pPr>
+          </w:p>
+        </w:tc>
+        <w:tc>
+          <w:tcPr>
+            <w:tcW w:w="2448" w:type="dxa"/>
+          </w:tcPr>
+          <w:p>
+            <w:pPr>
+              <w:pStyle w:val="ListParagraph"/>
+              <w:ind w:left="0"/>
+            </w:pPr>
+            <w:r>
+              <w:t>Và đưa vào các hàm handle vị trí tùy thuộc vào Page mà màn hình đang hiển thị</w:t>
+            </w:r>
+          </w:p>
+        </w:tc>
+        <w:tc>
+          <w:tcPr>
+            <w:tcW w:w="3187" w:type="dxa"/>
+          </w:tcPr>
+          <w:p>
+            <w:pPr>
+              <w:pStyle w:val="ListParagraph"/>
+              <w:ind w:left="0"/>
+              <w:jc w:val="center"/>
+            </w:pPr>
+            <w:r>
+              <w:rPr>
+                <w:noProof/>
+              </w:rPr>
+              <w:drawing>
+                <wp:inline distT="0" distB="0" distL="0" distR="0" wp14:anchorId="2CE82EA6" wp14:editId="62526F2B">
+                  <wp:extent cx="1078523" cy="1183379"/>
+                  <wp:effectExtent l="0" t="0" r="7620" b="0"/>
+                  <wp:docPr id="24" name="Picture 24"/>
+                  <wp:cNvGraphicFramePr>
+                    <a:graphicFrameLocks xmlns:a="http://schemas.openxmlformats.org/drawingml/2006/main" noChangeAspect="1"/>
+                  </wp:cNvGraphicFramePr>
+                  <a:graphic xmlns:a="http://schemas.openxmlformats.org/drawingml/2006/main">
+                    <a:graphicData uri="http://schemas.openxmlformats.org/drawingml/2006/picture">
+                      <pic:pic xmlns:pic="http://schemas.openxmlformats.org/drawingml/2006/picture">
+                        <pic:nvPicPr>
+                          <pic:cNvPr id="1" name=""/>
+                          <pic:cNvPicPr/>
+                        </pic:nvPicPr>
+                        <pic:blipFill>
+                          <a:blip r:embed="rId38"/>
+                          <a:stretch>
+                            <a:fillRect/>
+                          </a:stretch>
+                        </pic:blipFill>
+                        <pic:spPr>
+                          <a:xfrm>
+                            <a:off x="0" y="0"/>
+                            <a:ext cx="1087339" cy="1193052"/>
+                          </a:xfrm>
+                          <a:prstGeom prst="rect">
+                            <a:avLst/>
+                          </a:prstGeom>
+                        </pic:spPr>
+                      </pic:pic>
+                    </a:graphicData>
+                  </a:graphic>
+                </wp:inline>
+              </w:drawing>
+            </w:r>
+          </w:p>
+        </w:tc>
+      </w:tr>
+    </w:tbl>
+    <w:p>
+      <w:pPr>
+        <w:pStyle w:val="ListParagraph"/>
+      </w:pPr>
+    </w:p>
+    <w:p>
+      <w:pPr>
+        <w:pStyle w:val="ListParagraph"/>
+      </w:pPr>
+    </w:p>
+    <w:p>
+      <w:pPr>
+        <w:pStyle w:val="ListParagraph"/>
+      </w:pPr>
+    </w:p>
+    <w:p>
+      <w:pPr>
+        <w:pStyle w:val="ListParagraph"/>
+      </w:pPr>
+    </w:p>
+    <w:p>
+      <w:pPr>
+        <w:pStyle w:val="ListParagraph"/>
+      </w:pPr>
+    </w:p>
+    <w:p>
+      <w:pPr>
+        <w:pStyle w:val="ListParagraph"/>
+      </w:pPr>
+    </w:p>
+    <w:p>
+      <w:pPr>
+        <w:pStyle w:val="ListParagraph"/>
+      </w:pPr>
+    </w:p>
+    <w:p>
+      <w:pPr>
+        <w:pStyle w:val="Caption"/>
+        <w:keepNext/>
+      </w:pPr>
+      <w:bookmarkStart w:id="44" w:name="_Toc96962147"/>
+      <w:r>
+        <w:t xml:space="preserve">Bảng </w:t>
+      </w:r>
+      <w:fldSimple w:instr=" STYLEREF 1 \s ">
+        <w:r>
+          <w:rPr>
+            <w:noProof/>
+          </w:rPr>
+          <w:t>2</w:t>
+        </w:r>
+      </w:fldSimple>
+      <w:r>
+        <w:t>.</w:t>
+      </w:r>
+      <w:fldSimple w:instr=" SEQ Bảng \* ARABIC \s 1 ">
+        <w:r>
+          <w:rPr>
+            <w:noProof/>
+          </w:rPr>
+          <w:t>4</w:t>
+        </w:r>
+      </w:fldSimple>
+      <w:r>
+        <w:t xml:space="preserve"> LCDDisplay_Task</w:t>
+      </w:r>
+      <w:bookmarkEnd w:id="44"/>
+    </w:p>
+    <w:tbl>
+      <w:tblPr>
+        <w:tblStyle w:val="TableGrid"/>
+        <w:tblW w:w="0" w:type="auto"/>
+        <w:tblInd w:w="817" w:type="dxa"/>
+        <w:tblLayout w:type="fixed"/>
+        <w:tblLook w:val="04A0" w:firstRow="1" w:lastRow="0" w:firstColumn="1" w:lastColumn="0" w:noHBand="0" w:noVBand="1"/>
+      </w:tblPr>
+      <w:tblGrid>
+        <w:gridCol w:w="2268"/>
+        <w:gridCol w:w="2448"/>
+        <w:gridCol w:w="3187"/>
+      </w:tblGrid>
+      <w:tr>
+        <w:tc>
+          <w:tcPr>
+            <w:tcW w:w="2268" w:type="dxa"/>
+          </w:tcPr>
+          <w:p>
+            <w:pPr>
+              <w:pStyle w:val="ListParagraph"/>
+              <w:ind w:left="0"/>
+              <w:jc w:val="center"/>
+            </w:pPr>
+            <w:r>
+              <w:t>LCDDisplay_Task:</w:t>
+            </w:r>
+          </w:p>
+          <w:p>
+            <w:pPr>
+              <w:pStyle w:val="ListParagraph"/>
+              <w:ind w:left="0"/>
+              <w:jc w:val="center"/>
+            </w:pPr>
+            <w:r>
+              <w:t>Hiển thị các thông số, chuyển trạng thái giữa các Page bao gồm Page điều khiển, Page bật/tắt channel và Page hiển thị thông số</w:t>
+            </w:r>
+          </w:p>
+        </w:tc>
+        <w:tc>
+          <w:tcPr>
+            <w:tcW w:w="2448" w:type="dxa"/>
+          </w:tcPr>
+          <w:p>
+            <w:pPr>
+              <w:pStyle w:val="ListParagraph"/>
+              <w:ind w:left="0"/>
+            </w:pPr>
+            <w:r>
+              <w:t xml:space="preserve">Task sẽ nhận được trang thái Page từ các hàm Handle nút bấm ở dưới để chuyển </w:t>
+            </w:r>
+            <w:r>
+              <w:t>giữa các Page</w:t>
+            </w:r>
+          </w:p>
+        </w:tc>
+        <w:tc>
+          <w:tcPr>
+            <w:tcW w:w="3187" w:type="dxa"/>
+          </w:tcPr>
+          <w:p>
+            <w:pPr>
+              <w:pStyle w:val="ListParagraph"/>
+              <w:ind w:left="0"/>
+              <w:jc w:val="center"/>
+            </w:pPr>
+            <w:r>
+              <w:rPr>
+                <w:noProof/>
+              </w:rPr>
+              <w:drawing>
+                <wp:inline distT="0" distB="0" distL="0" distR="0" wp14:anchorId="1B6F21CE" wp14:editId="11709323">
+                  <wp:extent cx="1886585" cy="2856230"/>
+                  <wp:effectExtent l="0" t="0" r="0" b="1270"/>
+                  <wp:docPr id="28" name="Picture 28"/>
+                  <wp:cNvGraphicFramePr>
+                    <a:graphicFrameLocks xmlns:a="http://schemas.openxmlformats.org/drawingml/2006/main" noChangeAspect="1"/>
+                  </wp:cNvGraphicFramePr>
+                  <a:graphic xmlns:a="http://schemas.openxmlformats.org/drawingml/2006/main">
+                    <a:graphicData uri="http://schemas.openxmlformats.org/drawingml/2006/picture">
+                      <pic:pic xmlns:pic="http://schemas.openxmlformats.org/drawingml/2006/picture">
+                        <pic:nvPicPr>
+                          <pic:cNvPr id="1" name=""/>
+                          <pic:cNvPicPr/>
+                        </pic:nvPicPr>
+                        <pic:blipFill>
+                          <a:blip r:embed="rId39"/>
+                          <a:stretch>
+                            <a:fillRect/>
+                          </a:stretch>
+                        </pic:blipFill>
+                        <pic:spPr>
+                          <a:xfrm>
+                            <a:off x="0" y="0"/>
+                            <a:ext cx="1886585" cy="2856230"/>
+                          </a:xfrm>
+                          <a:prstGeom prst="rect">
+                            <a:avLst/>
+                          </a:prstGeom>
+                        </pic:spPr>
+                      </pic:pic>
+                    </a:graphicData>
+                  </a:graphic>
+                </wp:inline>
+              </w:drawing>
+            </w:r>
+          </w:p>
+        </w:tc>
+      </w:tr>
+    </w:tbl>
+    <w:p>
+      <w:pPr>
+        <w:pStyle w:val="ListParagraph"/>
+      </w:pPr>
+    </w:p>
+    <w:p>
+      <w:pPr>
+        <w:pStyle w:val="Caption"/>
+        <w:keepNext/>
+      </w:pPr>
+      <w:bookmarkStart w:id="45" w:name="_Toc96962148"/>
+      <w:r>
+        <w:t xml:space="preserve">Bảng </w:t>
+      </w:r>
+      <w:fldSimple w:instr=" STYLEREF 1 \s ">
+        <w:r>
+          <w:rPr>
+            <w:noProof/>
+          </w:rPr>
+          <w:t>2</w:t>
+        </w:r>
+      </w:fldSimple>
+      <w:r>
+        <w:t>.</w:t>
+      </w:r>
+      <w:fldSimple w:instr=" SEQ Bảng \* ARABIC \s 1 ">
+        <w:r>
+          <w:rPr>
+            <w:noProof/>
+          </w:rPr>
+          <w:t>5</w:t>
+        </w:r>
+      </w:fldSimple>
+      <w:r>
+        <w:t xml:space="preserve"> PLCHandle_Task</w:t>
+      </w:r>
+      <w:bookmarkEnd w:id="45"/>
+    </w:p>
+    <w:tbl>
+      <w:tblPr>
+        <w:tblStyle w:val="TableGrid"/>
+        <w:tblW w:w="0" w:type="auto"/>
+        <w:tblInd w:w="817" w:type="dxa"/>
+        <w:tblLayout w:type="fixed"/>
+        <w:tblLook w:val="04A0" w:firstRow="1" w:lastRow="0" w:firstColumn="1" w:lastColumn="0" w:noHBand="0" w:noVBand="1"/>
+      </w:tblPr>
+      <w:tblGrid>
+        <w:gridCol w:w="1559"/>
+        <w:gridCol w:w="2552"/>
+        <w:gridCol w:w="3792"/>
+      </w:tblGrid>
+      <w:tr>
+        <w:tc>
+          <w:tcPr>
+            <w:tcW w:w="1559" w:type="dxa"/>
+          </w:tcPr>
+          <w:p>
+            <w:pPr>
+              <w:pStyle w:val="ListParagraph"/>
+              <w:ind w:left="0"/>
+              <w:jc w:val="center"/>
+            </w:pPr>
+            <w:r>
+              <w:t>PLCHandle_Task:</w:t>
+            </w:r>
+          </w:p>
+          <w:p>
+            <w:pPr>
+              <w:pStyle w:val="ListParagraph"/>
+              <w:ind w:left="0"/>
+              <w:jc w:val="center"/>
+            </w:pPr>
+            <w:r>
+              <w:t xml:space="preserve">Xử lý gửi các bản tin điều khiển, bật/tắt </w:t>
+            </w:r>
+          </w:p>
+        </w:tc>
+        <w:tc>
+          <w:tcPr>
+            <w:tcW w:w="2552" w:type="dxa"/>
+          </w:tcPr>
+          <w:p>
+            <w:pPr>
+              <w:pStyle w:val="ListParagraph"/>
+              <w:ind w:left="0"/>
+            </w:pPr>
+            <w:r>
+              <w:t>Task sẽ nhận các thông tin từ một Queue, các thông tin đó được gửi trong hàm xử lý sự kiện nút bấm, tức là khi có nút bấm, bản tin sẽ được gửi vào Queue, từ đó được đóng gói ở Task này và gửi đi.</w:t>
+            </w:r>
+          </w:p>
+        </w:tc>
+        <w:tc>
+          <w:tcPr>
+            <w:tcW w:w="3792" w:type="dxa"/>
+          </w:tcPr>
+          <w:p>
+            <w:pPr>
+              <w:pStyle w:val="ListParagraph"/>
+              <w:ind w:left="0"/>
+              <w:jc w:val="center"/>
+            </w:pPr>
+            <w:r>
+              <w:rPr>
+                <w:noProof/>
+              </w:rPr>
+              <w:drawing>
+                <wp:inline distT="0" distB="0" distL="0" distR="0" wp14:anchorId="0E6CF335" wp14:editId="0945D4D0">
+                  <wp:extent cx="2729641" cy="1975338"/>
+                  <wp:effectExtent l="0" t="0" r="0" b="6350"/>
+                  <wp:docPr id="31" name="Picture 31"/>
+                  <wp:cNvGraphicFramePr>
+                    <a:graphicFrameLocks xmlns:a="http://schemas.openxmlformats.org/drawingml/2006/main" noChangeAspect="1"/>
+                  </wp:cNvGraphicFramePr>
+                  <a:graphic xmlns:a="http://schemas.openxmlformats.org/drawingml/2006/main">
+                    <a:graphicData uri="http://schemas.openxmlformats.org/drawingml/2006/picture">
+                      <pic:pic xmlns:pic="http://schemas.openxmlformats.org/drawingml/2006/picture">
+                        <pic:nvPicPr>
+                          <pic:cNvPr id="1" name=""/>
+                          <pic:cNvPicPr/>
+                        </pic:nvPicPr>
+                        <pic:blipFill>
+                          <a:blip r:embed="rId40"/>
+                          <a:stretch>
+                            <a:fillRect/>
+                          </a:stretch>
+                        </pic:blipFill>
+                        <pic:spPr>
+                          <a:xfrm>
+                            <a:off x="0" y="0"/>
+                            <a:ext cx="2743506" cy="1985371"/>
+                          </a:xfrm>
+                          <a:prstGeom prst="rect">
+                            <a:avLst/>
+                          </a:prstGeom>
+                        </pic:spPr>
+                      </pic:pic>
+                    </a:graphicData>
+                  </a:graphic>
+                </wp:inline>
+              </w:drawing>
+            </w:r>
+          </w:p>
+        </w:tc>
+      </w:tr>
+    </w:tbl>
+    <w:p>
+      <w:pPr>
+        <w:pStyle w:val="ListParagraph"/>
+      </w:pPr>
+    </w:p>
+    <w:p>
+      <w:r>
+        <w:t xml:space="preserve">Ngoài các Task, chương trình còn có thêm các hàm Handler của các Software Timer, được trigger sau một chu kì nhất định đã cài đặt trước như </w:t>
+      </w:r>
+      <w:r>
+        <w:t xml:space="preserve">các hàm chờ </w:t>
+      </w:r>
+      <w:r>
+        <w:lastRenderedPageBreak/>
+        <w:t>tắt màn hình sau 3 phút khi không có sự kiện nhấn nút, hàm hiển thị đồ thị năng lượng đã sử dụng.</w:t>
+      </w:r>
     </w:p>
     <w:p>
       <w:pPr>
         <w:pStyle w:val="Heading3"/>
       </w:pPr>
+      <w:bookmarkStart w:id="46" w:name="_Toc96962349"/>
       <w:r>
         <w:t>Slave</w:t>
       </w:r>
+      <w:bookmarkEnd w:id="46"/>
+    </w:p>
+    <w:p>
+      <w:r>
+        <w:t>Nhiệm vụ của Slave sẽ là xử lý các bản tin từ Master gửi xuống, điều khiển tải bóng đèn và đo các thông số về năng lượng.</w:t>
+      </w:r>
+      <w:r>
+        <w:t xml:space="preserve"> Cho nên, Slave sẽ không cần sử dụng hệ điều hành thời gian thực như Master mà chỉ cần dùng các ngắt như ngắt UART để đảm bảo bản tin nhận được.</w:t>
+      </w:r>
     </w:p>
     <w:p/>
     <w:p>
+      <w:pPr>
+        <w:pStyle w:val="Caption"/>
+        <w:keepNext/>
+      </w:pPr>
+      <w:bookmarkStart w:id="47" w:name="_Toc96962149"/>
+      <w:r>
+        <w:t xml:space="preserve">Bảng </w:t>
+      </w:r>
+      <w:fldSimple w:instr=" STYLEREF 1 \s ">
+        <w:r>
+          <w:rPr>
+            <w:noProof/>
+          </w:rPr>
+          <w:t>2</w:t>
+        </w:r>
+      </w:fldSimple>
+      <w:r>
+        <w:t>.</w:t>
+      </w:r>
+      <w:fldSimple w:instr=" SEQ Bảng \* ARABIC \s 1 ">
+        <w:r>
+          <w:rPr>
+            <w:noProof/>
+          </w:rPr>
+          <w:t>6</w:t>
+        </w:r>
+      </w:fldSimple>
+      <w:r>
+        <w:t xml:space="preserve"> HAL_UART_</w:t>
+      </w:r>
+      <w:proofErr w:type="gramStart"/>
+      <w:r>
+        <w:t>RxCpltCallback(</w:t>
+      </w:r>
+      <w:proofErr w:type="gramEnd"/>
+      <w:r>
+        <w:t>)</w:t>
+      </w:r>
+      <w:bookmarkEnd w:id="47"/>
+    </w:p>
+    <w:tbl>
+      <w:tblPr>
+        <w:tblStyle w:val="TableGrid"/>
+        <w:tblW w:w="0" w:type="auto"/>
+        <w:tblInd w:w="817" w:type="dxa"/>
+        <w:tblLayout w:type="fixed"/>
+        <w:tblLook w:val="04A0" w:firstRow="1" w:lastRow="0" w:firstColumn="1" w:lastColumn="0" w:noHBand="0" w:noVBand="1"/>
+      </w:tblPr>
+      <w:tblGrid>
+        <w:gridCol w:w="2126"/>
+        <w:gridCol w:w="1985"/>
+        <w:gridCol w:w="3792"/>
+      </w:tblGrid>
+      <w:tr>
+        <w:tc>
+          <w:tcPr>
+            <w:tcW w:w="2126" w:type="dxa"/>
+          </w:tcPr>
+          <w:p>
+            <w:pPr>
+              <w:pStyle w:val="ListParagraph"/>
+              <w:ind w:left="0"/>
+              <w:jc w:val="center"/>
+            </w:pPr>
+            <w:r>
+              <w:t>HAL_UART_</w:t>
+            </w:r>
+          </w:p>
+          <w:p>
+            <w:pPr>
+              <w:pStyle w:val="ListParagraph"/>
+              <w:ind w:left="0"/>
+              <w:jc w:val="center"/>
+            </w:pPr>
+            <w:proofErr w:type="gramStart"/>
+            <w:r>
+              <w:t>RxCpltCallback(</w:t>
+            </w:r>
+            <w:proofErr w:type="gramEnd"/>
+            <w:r>
+              <w:t xml:space="preserve">) </w:t>
+            </w:r>
+          </w:p>
+        </w:tc>
+        <w:tc>
+          <w:tcPr>
+            <w:tcW w:w="1985" w:type="dxa"/>
+          </w:tcPr>
+          <w:p>
+            <w:pPr>
+              <w:pStyle w:val="ListParagraph"/>
+              <w:ind w:left="0"/>
+              <w:jc w:val="left"/>
+            </w:pPr>
+            <w:r>
+              <w:t>Hàm xử lý ngắt nhận UART xảy ra khi nhận được đủ số byte đã cài đặt trước. Chương trình ở đây nhận từng byte một để xử lý và sẽ truyền thông tin cả bản tin nhận được đi khi đầy đủ các trường cơ bản.</w:t>
+            </w:r>
+          </w:p>
+        </w:tc>
+        <w:tc>
+          <w:tcPr>
+            <w:tcW w:w="3792" w:type="dxa"/>
+          </w:tcPr>
+          <w:p>
+            <w:pPr>
+              <w:pStyle w:val="ListParagraph"/>
+              <w:ind w:left="0"/>
+              <w:jc w:val="center"/>
+            </w:pPr>
+            <w:r>
+              <w:drawing>
+                <wp:inline distT="0" distB="0" distL="0" distR="0" wp14:anchorId="41596571" wp14:editId="1D956B0E">
+                  <wp:extent cx="2270760" cy="3216910"/>
+                  <wp:effectExtent l="0" t="0" r="0" b="2540"/>
+                  <wp:docPr id="27" name="Picture 4">
+                    <a:extLst xmlns:a="http://schemas.openxmlformats.org/drawingml/2006/main">
+                      <a:ext uri="{FF2B5EF4-FFF2-40B4-BE49-F238E27FC236}">
+                        <a16:creationId xmlns:a16="http://schemas.microsoft.com/office/drawing/2014/main" id="{2DC73DB1-3CB0-4F18-B259-664DDACD8F3F}"/>
+                      </a:ext>
+                    </a:extLst>
+                  </wp:docPr>
+                  <wp:cNvGraphicFramePr>
+                    <a:graphicFrameLocks xmlns:a="http://schemas.openxmlformats.org/drawingml/2006/main" noChangeAspect="1"/>
+                  </wp:cNvGraphicFramePr>
+                  <a:graphic xmlns:a="http://schemas.openxmlformats.org/drawingml/2006/main">
+                    <a:graphicData uri="http://schemas.openxmlformats.org/drawingml/2006/picture">
+                      <pic:pic xmlns:pic="http://schemas.openxmlformats.org/drawingml/2006/picture">
+                        <pic:nvPicPr>
+                          <pic:cNvPr id="5" name="Picture 4">
+                            <a:extLst>
+                              <a:ext uri="{FF2B5EF4-FFF2-40B4-BE49-F238E27FC236}">
+                                <a16:creationId xmlns:a16="http://schemas.microsoft.com/office/drawing/2014/main" id="{2DC73DB1-3CB0-4F18-B259-664DDACD8F3F}"/>
+                              </a:ext>
+                            </a:extLst>
+                          </pic:cNvPr>
+                          <pic:cNvPicPr>
+                            <a:picLocks noChangeAspect="1"/>
+                          </pic:cNvPicPr>
+                        </pic:nvPicPr>
+                        <pic:blipFill>
+                          <a:blip r:embed="rId41"/>
+                          <a:stretch>
+                            <a:fillRect/>
+                          </a:stretch>
+                        </pic:blipFill>
+                        <pic:spPr>
+                          <a:xfrm>
+                            <a:off x="0" y="0"/>
+                            <a:ext cx="2270760" cy="3216910"/>
+                          </a:xfrm>
+                          <a:prstGeom prst="rect">
+                            <a:avLst/>
+                          </a:prstGeom>
+                        </pic:spPr>
+                      </pic:pic>
+                    </a:graphicData>
+                  </a:graphic>
+                </wp:inline>
+              </w:drawing>
+            </w:r>
+          </w:p>
+        </w:tc>
+      </w:tr>
+    </w:tbl>
+    <w:p/>
+    <w:p/>
+    <w:p>
+      <w:pPr>
+        <w:pStyle w:val="Caption"/>
+        <w:keepNext/>
+      </w:pPr>
+      <w:bookmarkStart w:id="48" w:name="_Toc96962150"/>
+      <w:r>
+        <w:t xml:space="preserve">Bảng </w:t>
+      </w:r>
+      <w:fldSimple w:instr=" STYLEREF 1 \s ">
+        <w:r>
+          <w:rPr>
+            <w:noProof/>
+          </w:rPr>
+          <w:t>2</w:t>
+        </w:r>
+      </w:fldSimple>
+      <w:r>
+        <w:t>.</w:t>
+      </w:r>
+      <w:fldSimple w:instr=" SEQ Bảng \* ARABIC \s 1 ">
+        <w:r>
+          <w:rPr>
+            <w:noProof/>
+          </w:rPr>
+          <w:t>7</w:t>
+        </w:r>
+      </w:fldSimple>
+      <w:r>
+        <w:t xml:space="preserve"> PLC_</w:t>
+      </w:r>
+      <w:proofErr w:type="gramStart"/>
+      <w:r>
+        <w:t>MessageHandle(</w:t>
+      </w:r>
+      <w:proofErr w:type="gramEnd"/>
+      <w:r>
+        <w:t>)</w:t>
+      </w:r>
+      <w:bookmarkEnd w:id="48"/>
+    </w:p>
+    <w:tbl>
+      <w:tblPr>
+        <w:tblStyle w:val="TableGrid"/>
+        <w:tblW w:w="0" w:type="auto"/>
+        <w:tblInd w:w="817" w:type="dxa"/>
+        <w:tblLayout w:type="fixed"/>
+        <w:tblLook w:val="04A0" w:firstRow="1" w:lastRow="0" w:firstColumn="1" w:lastColumn="0" w:noHBand="0" w:noVBand="1"/>
+      </w:tblPr>
+      <w:tblGrid>
+        <w:gridCol w:w="1843"/>
+        <w:gridCol w:w="2268"/>
+        <w:gridCol w:w="3792"/>
+      </w:tblGrid>
+      <w:tr>
+        <w:tc>
+          <w:tcPr>
+            <w:tcW w:w="1843" w:type="dxa"/>
+          </w:tcPr>
+          <w:p>
+            <w:pPr>
+              <w:pStyle w:val="ListParagraph"/>
+              <w:ind w:left="0"/>
+              <w:jc w:val="center"/>
+            </w:pPr>
+            <w:r>
+              <w:t>PLC_</w:t>
+            </w:r>
+            <w:proofErr w:type="gramStart"/>
+            <w:r>
+              <w:t>MessageHandle(</w:t>
+            </w:r>
+            <w:proofErr w:type="gramEnd"/>
+            <w:r>
+              <w:t>)</w:t>
+            </w:r>
+            <w:r>
+              <w:t xml:space="preserve"> </w:t>
+            </w:r>
+          </w:p>
+        </w:tc>
+        <w:tc>
+          <w:tcPr>
+            <w:tcW w:w="2268" w:type="dxa"/>
+          </w:tcPr>
+          <w:p>
+            <w:pPr>
+              <w:pStyle w:val="ListParagraph"/>
+              <w:ind w:left="0"/>
+              <w:jc w:val="left"/>
+            </w:pPr>
+            <w:r>
+              <w:t>Hàm sẽ nhận một struct với các thông tin của một bản tin, xử lý bản tin đó, điều khiển tải khi cần và trả lại bản tin response.</w:t>
+            </w:r>
+          </w:p>
+        </w:tc>
+        <w:tc>
+          <w:tcPr>
+            <w:tcW w:w="3792" w:type="dxa"/>
+          </w:tcPr>
+          <w:p>
+            <w:pPr>
+              <w:pStyle w:val="ListParagraph"/>
+              <w:ind w:left="0"/>
+              <w:jc w:val="center"/>
+            </w:pPr>
+            <w:r>
+              <w:drawing>
+                <wp:inline distT="0" distB="0" distL="0" distR="0" wp14:anchorId="4F704EC9" wp14:editId="228B4ABD">
+                  <wp:extent cx="2270760" cy="2880995"/>
+                  <wp:effectExtent l="0" t="0" r="0" b="0"/>
+                  <wp:docPr id="25" name="Picture 5">
+                    <a:extLst xmlns:a="http://schemas.openxmlformats.org/drawingml/2006/main">
+                      <a:ext uri="{FF2B5EF4-FFF2-40B4-BE49-F238E27FC236}">
+                        <a16:creationId xmlns:a16="http://schemas.microsoft.com/office/drawing/2014/main" id="{69595707-3E75-4B11-B9B4-971209905970}"/>
+                      </a:ext>
+                    </a:extLst>
+                  </wp:docPr>
+                  <wp:cNvGraphicFramePr>
+                    <a:graphicFrameLocks xmlns:a="http://schemas.openxmlformats.org/drawingml/2006/main" noChangeAspect="1"/>
+                  </wp:cNvGraphicFramePr>
+                  <a:graphic xmlns:a="http://schemas.openxmlformats.org/drawingml/2006/main">
+                    <a:graphicData uri="http://schemas.openxmlformats.org/drawingml/2006/picture">
+                      <pic:pic xmlns:pic="http://schemas.openxmlformats.org/drawingml/2006/picture">
+                        <pic:nvPicPr>
+                          <pic:cNvPr id="6" name="Picture 5">
+                            <a:extLst>
+                              <a:ext uri="{FF2B5EF4-FFF2-40B4-BE49-F238E27FC236}">
+                                <a16:creationId xmlns:a16="http://schemas.microsoft.com/office/drawing/2014/main" id="{69595707-3E75-4B11-B9B4-971209905970}"/>
+                              </a:ext>
+                            </a:extLst>
+                          </pic:cNvPr>
+                          <pic:cNvPicPr>
+                            <a:picLocks noChangeAspect="1"/>
+                          </pic:cNvPicPr>
+                        </pic:nvPicPr>
+                        <pic:blipFill>
+                          <a:blip r:embed="rId42"/>
+                          <a:stretch>
+                            <a:fillRect/>
+                          </a:stretch>
+                        </pic:blipFill>
+                        <pic:spPr>
+                          <a:xfrm>
+                            <a:off x="0" y="0"/>
+                            <a:ext cx="2270760" cy="2880995"/>
+                          </a:xfrm>
+                          <a:prstGeom prst="rect">
+                            <a:avLst/>
+                          </a:prstGeom>
+                        </pic:spPr>
+                      </pic:pic>
+                    </a:graphicData>
+                  </a:graphic>
+                </wp:inline>
+              </w:drawing>
+            </w:r>
+          </w:p>
+        </w:tc>
+      </w:tr>
+    </w:tbl>
+    <w:p/>
+    <w:p>
       <w:r>
         <w:br w:type="page"/>
       </w:r>
@@ -7479,26 +11339,32 @@
       <w:pPr>
         <w:pStyle w:val="Heading1"/>
       </w:pPr>
+      <w:bookmarkStart w:id="49" w:name="_Toc96962350"/>
       <w:r>
         <w:lastRenderedPageBreak/>
         <w:t>KẾT QUẢ THỬ NGHIỆM VÀ ĐÁNH GIÁ</w:t>
       </w:r>
+      <w:bookmarkEnd w:id="49"/>
     </w:p>
     <w:p>
       <w:pPr>
         <w:pStyle w:val="Heading2"/>
       </w:pPr>
-      <w:r>
-        <w:t>Kết quả thiết kế, chế tạo và đóng hộp sản phẩm</w:t>
-      </w:r>
+      <w:bookmarkStart w:id="50" w:name="_Toc96962351"/>
+      <w:r>
+        <w:t>Kết quả thiết kế, chế tạo sản phẩm</w:t>
+      </w:r>
+      <w:bookmarkEnd w:id="50"/>
     </w:p>
     <w:p>
       <w:pPr>
         <w:pStyle w:val="Heading2"/>
       </w:pPr>
+      <w:bookmarkStart w:id="51" w:name="_Toc96962352"/>
       <w:r>
         <w:t>Thử nghiệm hoạt động của thiết bị</w:t>
       </w:r>
+      <w:bookmarkEnd w:id="51"/>
     </w:p>
     <w:p/>
     <w:p>
@@ -7510,23 +11376,65 @@
       <w:pPr>
         <w:pStyle w:val="Heading1"/>
       </w:pPr>
+      <w:bookmarkStart w:id="52" w:name="_Toc96962353"/>
       <w:r>
         <w:lastRenderedPageBreak/>
         <w:t>KẾT LUẬN VÀ HƯỚNG PHÁT TRIỂN</w:t>
       </w:r>
+      <w:bookmarkEnd w:id="52"/>
+    </w:p>
+    <w:p>
+      <w:r>
+        <w:t xml:space="preserve">Sản phẩm về mặt phần cứng đã hoàn thiện theo kế hoạch ban đầu với khối nguồn Flyback 5V/1A, khối truyền thông sử dụng công nghệ Power Line Communication, khối điều khiển tải với tải ở đây sử dụng là bóng đèn dây tóc. Hoạt động của thiết bị đã khá ổn định với các bài kiểm tra nguồn, thời gian sử dụng, … Về mặt phần mềm, nhóm đã tự thiết kế ra một khung truyền bản tin và kịch bản truyền tin để giảm đi các nhiễu trên đường truyền, do môi trường truyền </w:t>
+      </w:r>
+      <w:r>
+        <w:t>xuất hiện nhiều nhiễu từ các tải xung quanh. Tuy nhiên, bản tin do nhóm thiết kế ra còn khá nhiều hạn chế về mặt truy nhập đường truyền. Nội dung bản tin tuy rằng đã có các trường địa chỉ để phục vụ cho việc mở rộng mô hình mạng thành đa Slave nhưng khi đó, bài toán truy nhập đường truyền sẽ cần phải giải quyết.</w:t>
+      </w:r>
+    </w:p>
+    <w:p>
+      <w:r>
+        <w:t xml:space="preserve">Hướng phát triển của em là sẽ sử dụng các giao thức truy nhập đường truyền như CSMA/CA hay CSMA/CD để tính khả thi của project được nâng cao khi mô hình mạng mở rộng ra thành nhiều thiết bị. </w:t>
+      </w:r>
     </w:p>
     <w:p/>
-    <w:p>
-      <w:r>
-        <w:br w:type="page"/>
-      </w:r>
-    </w:p>
+    <w:p/>
+    <w:p/>
+    <w:p/>
+    <w:p/>
+    <w:p/>
+    <w:p/>
+    <w:p/>
+    <w:p/>
+    <w:p/>
+    <w:p/>
+    <w:p/>
+    <w:p/>
+    <w:p/>
+    <w:p/>
+    <w:p/>
+    <w:p/>
+    <w:p/>
+    <w:p/>
+    <w:p/>
+    <w:p/>
+    <w:p/>
+    <w:p/>
+    <w:p/>
+    <w:p/>
+    <w:p/>
+    <w:p/>
+    <w:p/>
+    <w:p/>
+    <w:p/>
+    <w:p/>
+    <w:p/>
+    <w:p/>
+    <w:p/>
     <w:p>
       <w:pPr>
         <w:pStyle w:val="Title"/>
       </w:pPr>
       <w:r>
-        <w:lastRenderedPageBreak/>
         <w:t>TÀI LIỆU THAM KHẢO</w:t>
       </w:r>
     </w:p>
@@ -9523,6 +13431,118 @@
     </w:lvl>
   </w:abstractNum>
   <w:abstractNum w:abstractNumId="16" w15:restartNumberingAfterBreak="0">
+    <w:nsid w:val="42351C71"/>
+    <w:multiLevelType w:val="hybridMultilevel"/>
+    <w:tmpl w:val="817E61B0"/>
+    <w:lvl w:ilvl="0" w:tplc="9C782316">
+      <w:numFmt w:val="bullet"/>
+      <w:lvlText w:val="-"/>
+      <w:lvlJc w:val="left"/>
+      <w:pPr>
+        <w:ind w:left="720" w:hanging="360"/>
+      </w:pPr>
+      <w:rPr>
+        <w:rFonts w:ascii="Times New Roman" w:eastAsiaTheme="minorHAnsi" w:hAnsi="Times New Roman" w:cs="Times New Roman" w:hint="default"/>
+      </w:rPr>
+    </w:lvl>
+    <w:lvl w:ilvl="1" w:tplc="04090003" w:tentative="1">
+      <w:start w:val="1"/>
+      <w:numFmt w:val="bullet"/>
+      <w:lvlText w:val="o"/>
+      <w:lvlJc w:val="left"/>
+      <w:pPr>
+        <w:ind w:left="1440" w:hanging="360"/>
+      </w:pPr>
+      <w:rPr>
+        <w:rFonts w:ascii="Courier New" w:hAnsi="Courier New" w:cs="Courier New" w:hint="default"/>
+      </w:rPr>
+    </w:lvl>
+    <w:lvl w:ilvl="2" w:tplc="04090005" w:tentative="1">
+      <w:start w:val="1"/>
+      <w:numFmt w:val="bullet"/>
+      <w:lvlText w:val=""/>
+      <w:lvlJc w:val="left"/>
+      <w:pPr>
+        <w:ind w:left="2160" w:hanging="360"/>
+      </w:pPr>
+      <w:rPr>
+        <w:rFonts w:ascii="Wingdings" w:hAnsi="Wingdings" w:hint="default"/>
+      </w:rPr>
+    </w:lvl>
+    <w:lvl w:ilvl="3" w:tplc="04090001" w:tentative="1">
+      <w:start w:val="1"/>
+      <w:numFmt w:val="bullet"/>
+      <w:lvlText w:val=""/>
+      <w:lvlJc w:val="left"/>
+      <w:pPr>
+        <w:ind w:left="2880" w:hanging="360"/>
+      </w:pPr>
+      <w:rPr>
+        <w:rFonts w:ascii="Symbol" w:hAnsi="Symbol" w:hint="default"/>
+      </w:rPr>
+    </w:lvl>
+    <w:lvl w:ilvl="4" w:tplc="04090003" w:tentative="1">
+      <w:start w:val="1"/>
+      <w:numFmt w:val="bullet"/>
+      <w:lvlText w:val="o"/>
+      <w:lvlJc w:val="left"/>
+      <w:pPr>
+        <w:ind w:left="3600" w:hanging="360"/>
+      </w:pPr>
+      <w:rPr>
+        <w:rFonts w:ascii="Courier New" w:hAnsi="Courier New" w:cs="Courier New" w:hint="default"/>
+      </w:rPr>
+    </w:lvl>
+    <w:lvl w:ilvl="5" w:tplc="04090005" w:tentative="1">
+      <w:start w:val="1"/>
+      <w:numFmt w:val="bullet"/>
+      <w:lvlText w:val=""/>
+      <w:lvlJc w:val="left"/>
+      <w:pPr>
+        <w:ind w:left="4320" w:hanging="360"/>
+      </w:pPr>
+      <w:rPr>
+        <w:rFonts w:ascii="Wingdings" w:hAnsi="Wingdings" w:hint="default"/>
+      </w:rPr>
+    </w:lvl>
+    <w:lvl w:ilvl="6" w:tplc="04090001" w:tentative="1">
+      <w:start w:val="1"/>
+      <w:numFmt w:val="bullet"/>
+      <w:lvlText w:val=""/>
+      <w:lvlJc w:val="left"/>
+      <w:pPr>
+        <w:ind w:left="5040" w:hanging="360"/>
+      </w:pPr>
+      <w:rPr>
+        <w:rFonts w:ascii="Symbol" w:hAnsi="Symbol" w:hint="default"/>
+      </w:rPr>
+    </w:lvl>
+    <w:lvl w:ilvl="7" w:tplc="04090003" w:tentative="1">
+      <w:start w:val="1"/>
+      <w:numFmt w:val="bullet"/>
+      <w:lvlText w:val="o"/>
+      <w:lvlJc w:val="left"/>
+      <w:pPr>
+        <w:ind w:left="5760" w:hanging="360"/>
+      </w:pPr>
+      <w:rPr>
+        <w:rFonts w:ascii="Courier New" w:hAnsi="Courier New" w:cs="Courier New" w:hint="default"/>
+      </w:rPr>
+    </w:lvl>
+    <w:lvl w:ilvl="8" w:tplc="04090005" w:tentative="1">
+      <w:start w:val="1"/>
+      <w:numFmt w:val="bullet"/>
+      <w:lvlText w:val=""/>
+      <w:lvlJc w:val="left"/>
+      <w:pPr>
+        <w:ind w:left="6480" w:hanging="360"/>
+      </w:pPr>
+      <w:rPr>
+        <w:rFonts w:ascii="Wingdings" w:hAnsi="Wingdings" w:hint="default"/>
+      </w:rPr>
+    </w:lvl>
+  </w:abstractNum>
+  <w:abstractNum w:abstractNumId="17" w15:restartNumberingAfterBreak="0">
     <w:nsid w:val="432F1E19"/>
     <w:multiLevelType w:val="multilevel"/>
     <w:tmpl w:val="0AC43B1C"/>
@@ -9635,7 +13655,7 @@
       </w:rPr>
     </w:lvl>
   </w:abstractNum>
-  <w:abstractNum w:abstractNumId="17" w15:restartNumberingAfterBreak="0">
+  <w:abstractNum w:abstractNumId="18" w15:restartNumberingAfterBreak="0">
     <w:nsid w:val="454A763D"/>
     <w:multiLevelType w:val="hybridMultilevel"/>
     <w:tmpl w:val="9288D400"/>
@@ -9747,7 +13767,7 @@
       </w:rPr>
     </w:lvl>
   </w:abstractNum>
-  <w:abstractNum w:abstractNumId="18" w15:restartNumberingAfterBreak="0">
+  <w:abstractNum w:abstractNumId="19" w15:restartNumberingAfterBreak="0">
     <w:nsid w:val="535238FC"/>
     <w:multiLevelType w:val="multilevel"/>
     <w:tmpl w:val="0AC43B1C"/>
@@ -9860,7 +13880,7 @@
       </w:rPr>
     </w:lvl>
   </w:abstractNum>
-  <w:abstractNum w:abstractNumId="19" w15:restartNumberingAfterBreak="0">
+  <w:abstractNum w:abstractNumId="20" w15:restartNumberingAfterBreak="0">
     <w:nsid w:val="54760592"/>
     <w:multiLevelType w:val="multilevel"/>
     <w:tmpl w:val="CC94CB2E"/>
@@ -10000,7 +14020,7 @@
       </w:rPr>
     </w:lvl>
   </w:abstractNum>
-  <w:abstractNum w:abstractNumId="20" w15:restartNumberingAfterBreak="0">
+  <w:abstractNum w:abstractNumId="21" w15:restartNumberingAfterBreak="0">
     <w:nsid w:val="5AA11CB9"/>
     <w:multiLevelType w:val="hybridMultilevel"/>
     <w:tmpl w:val="9D3237B4"/>
@@ -10089,7 +14109,7 @@
       </w:pPr>
     </w:lvl>
   </w:abstractNum>
-  <w:abstractNum w:abstractNumId="21" w15:restartNumberingAfterBreak="0">
+  <w:abstractNum w:abstractNumId="22" w15:restartNumberingAfterBreak="0">
     <w:nsid w:val="5EDB433D"/>
     <w:multiLevelType w:val="hybridMultilevel"/>
     <w:tmpl w:val="63C6FBB2"/>
@@ -10201,7 +14221,7 @@
       </w:rPr>
     </w:lvl>
   </w:abstractNum>
-  <w:abstractNum w:abstractNumId="22" w15:restartNumberingAfterBreak="0">
+  <w:abstractNum w:abstractNumId="23" w15:restartNumberingAfterBreak="0">
     <w:nsid w:val="5FC3174F"/>
     <w:multiLevelType w:val="hybridMultilevel"/>
     <w:tmpl w:val="C8CAA2D8"/>
@@ -10314,7 +14334,7 @@
       </w:rPr>
     </w:lvl>
   </w:abstractNum>
-  <w:abstractNum w:abstractNumId="23" w15:restartNumberingAfterBreak="0">
+  <w:abstractNum w:abstractNumId="24" w15:restartNumberingAfterBreak="0">
     <w:nsid w:val="60E15B48"/>
     <w:multiLevelType w:val="hybridMultilevel"/>
     <w:tmpl w:val="255EF2E2"/>
@@ -10427,7 +14447,7 @@
       </w:rPr>
     </w:lvl>
   </w:abstractNum>
-  <w:abstractNum w:abstractNumId="24" w15:restartNumberingAfterBreak="0">
+  <w:abstractNum w:abstractNumId="25" w15:restartNumberingAfterBreak="0">
     <w:nsid w:val="61455F54"/>
     <w:multiLevelType w:val="multilevel"/>
     <w:tmpl w:val="0409001F"/>
@@ -10513,7 +14533,7 @@
       </w:pPr>
     </w:lvl>
   </w:abstractNum>
-  <w:abstractNum w:abstractNumId="25" w15:restartNumberingAfterBreak="0">
+  <w:abstractNum w:abstractNumId="26" w15:restartNumberingAfterBreak="0">
     <w:nsid w:val="62E526D1"/>
     <w:multiLevelType w:val="hybridMultilevel"/>
     <w:tmpl w:val="F9B2A2C6"/>
@@ -10626,7 +14646,7 @@
       </w:rPr>
     </w:lvl>
   </w:abstractNum>
-  <w:abstractNum w:abstractNumId="26" w15:restartNumberingAfterBreak="0">
+  <w:abstractNum w:abstractNumId="27" w15:restartNumberingAfterBreak="0">
     <w:nsid w:val="67737E5F"/>
     <w:multiLevelType w:val="multilevel"/>
     <w:tmpl w:val="8A10EC14"/>
@@ -10715,7 +14735,7 @@
       </w:pPr>
     </w:lvl>
   </w:abstractNum>
-  <w:abstractNum w:abstractNumId="27" w15:restartNumberingAfterBreak="0">
+  <w:abstractNum w:abstractNumId="28" w15:restartNumberingAfterBreak="0">
     <w:nsid w:val="6917717E"/>
     <w:multiLevelType w:val="hybridMultilevel"/>
     <w:tmpl w:val="6488243E"/>
@@ -10827,7 +14847,7 @@
       </w:rPr>
     </w:lvl>
   </w:abstractNum>
-  <w:abstractNum w:abstractNumId="28" w15:restartNumberingAfterBreak="0">
+  <w:abstractNum w:abstractNumId="29" w15:restartNumberingAfterBreak="0">
     <w:nsid w:val="6A5164D2"/>
     <w:multiLevelType w:val="hybridMultilevel"/>
     <w:tmpl w:val="80CA386E"/>
@@ -10916,7 +14936,7 @@
       </w:pPr>
     </w:lvl>
   </w:abstractNum>
-  <w:abstractNum w:abstractNumId="29" w15:restartNumberingAfterBreak="0">
+  <w:abstractNum w:abstractNumId="30" w15:restartNumberingAfterBreak="0">
     <w:nsid w:val="6B9C1157"/>
     <w:multiLevelType w:val="multilevel"/>
     <w:tmpl w:val="0409001F"/>
@@ -11002,7 +15022,7 @@
       </w:pPr>
     </w:lvl>
   </w:abstractNum>
-  <w:abstractNum w:abstractNumId="30" w15:restartNumberingAfterBreak="0">
+  <w:abstractNum w:abstractNumId="31" w15:restartNumberingAfterBreak="0">
     <w:nsid w:val="78720FF9"/>
     <w:multiLevelType w:val="multilevel"/>
     <w:tmpl w:val="A43C2BCC"/>
@@ -11089,7 +15109,7 @@
       </w:pPr>
     </w:lvl>
   </w:abstractNum>
-  <w:abstractNum w:abstractNumId="31" w15:restartNumberingAfterBreak="0">
+  <w:abstractNum w:abstractNumId="32" w15:restartNumberingAfterBreak="0">
     <w:nsid w:val="7ABA12E8"/>
     <w:multiLevelType w:val="hybridMultilevel"/>
     <w:tmpl w:val="0772171C"/>
@@ -11201,7 +15221,7 @@
       </w:rPr>
     </w:lvl>
   </w:abstractNum>
-  <w:abstractNum w:abstractNumId="32" w15:restartNumberingAfterBreak="0">
+  <w:abstractNum w:abstractNumId="33" w15:restartNumberingAfterBreak="0">
     <w:nsid w:val="7D9211AE"/>
     <w:multiLevelType w:val="hybridMultilevel"/>
     <w:tmpl w:val="FA08BFEC"/>
@@ -11313,7 +15333,7 @@
       </w:rPr>
     </w:lvl>
   </w:abstractNum>
-  <w:abstractNum w:abstractNumId="33" w15:restartNumberingAfterBreak="0">
+  <w:abstractNum w:abstractNumId="34" w15:restartNumberingAfterBreak="0">
     <w:nsid w:val="7E3F1E0B"/>
     <w:multiLevelType w:val="hybridMultilevel"/>
     <w:tmpl w:val="9D3237B4"/>
@@ -11403,16 +15423,16 @@
     </w:lvl>
   </w:abstractNum>
   <w:num w:numId="1">
-    <w:abstractNumId w:val="26"/>
+    <w:abstractNumId w:val="27"/>
   </w:num>
   <w:num w:numId="2">
     <w:abstractNumId w:val="15"/>
   </w:num>
   <w:num w:numId="3">
-    <w:abstractNumId w:val="29"/>
+    <w:abstractNumId w:val="30"/>
   </w:num>
   <w:num w:numId="4">
-    <w:abstractNumId w:val="24"/>
+    <w:abstractNumId w:val="25"/>
   </w:num>
   <w:num w:numId="5">
     <w:abstractNumId w:val="14"/>
@@ -11629,7 +15649,7 @@
     <w:abstractNumId w:val="7"/>
   </w:num>
   <w:num w:numId="14">
-    <w:abstractNumId w:val="19"/>
+    <w:abstractNumId w:val="20"/>
   </w:num>
   <w:num w:numId="15">
     <w:abstractNumId w:val="7"/>
@@ -11798,13 +15818,13 @@
     <w:abstractNumId w:val="10"/>
   </w:num>
   <w:num w:numId="17">
-    <w:abstractNumId w:val="16"/>
+    <w:abstractNumId w:val="17"/>
   </w:num>
   <w:num w:numId="18">
-    <w:abstractNumId w:val="30"/>
+    <w:abstractNumId w:val="31"/>
   </w:num>
   <w:num w:numId="19">
-    <w:abstractNumId w:val="18"/>
+    <w:abstractNumId w:val="19"/>
   </w:num>
   <w:num w:numId="20">
     <w:abstractNumId w:val="6"/>
@@ -11840,7 +15860,7 @@
     </w:lvlOverride>
   </w:num>
   <w:num w:numId="22">
-    <w:abstractNumId w:val="17"/>
+    <w:abstractNumId w:val="18"/>
   </w:num>
   <w:num w:numId="23">
     <w:abstractNumId w:val="7"/>
@@ -11876,28 +15896,28 @@
     <w:abstractNumId w:val="11"/>
   </w:num>
   <w:num w:numId="25">
-    <w:abstractNumId w:val="31"/>
+    <w:abstractNumId w:val="32"/>
   </w:num>
   <w:num w:numId="26">
-    <w:abstractNumId w:val="33"/>
+    <w:abstractNumId w:val="34"/>
   </w:num>
   <w:num w:numId="27">
-    <w:abstractNumId w:val="22"/>
+    <w:abstractNumId w:val="23"/>
   </w:num>
   <w:num w:numId="28">
     <w:abstractNumId w:val="1"/>
   </w:num>
   <w:num w:numId="29">
-    <w:abstractNumId w:val="20"/>
+    <w:abstractNumId w:val="21"/>
   </w:num>
   <w:num w:numId="30">
-    <w:abstractNumId w:val="23"/>
+    <w:abstractNumId w:val="24"/>
   </w:num>
   <w:num w:numId="31">
     <w:abstractNumId w:val="3"/>
   </w:num>
   <w:num w:numId="32">
-    <w:abstractNumId w:val="28"/>
+    <w:abstractNumId w:val="29"/>
   </w:num>
   <w:num w:numId="33">
     <w:abstractNumId w:val="5"/>
@@ -11909,22 +15929,25 @@
     <w:abstractNumId w:val="9"/>
   </w:num>
   <w:num w:numId="36">
-    <w:abstractNumId w:val="25"/>
+    <w:abstractNumId w:val="26"/>
   </w:num>
   <w:num w:numId="37">
     <w:abstractNumId w:val="4"/>
   </w:num>
   <w:num w:numId="38">
-    <w:abstractNumId w:val="21"/>
+    <w:abstractNumId w:val="22"/>
   </w:num>
   <w:num w:numId="39">
-    <w:abstractNumId w:val="32"/>
+    <w:abstractNumId w:val="33"/>
   </w:num>
   <w:num w:numId="40">
     <w:abstractNumId w:val="0"/>
   </w:num>
   <w:num w:numId="41">
-    <w:abstractNumId w:val="27"/>
+    <w:abstractNumId w:val="28"/>
+  </w:num>
+  <w:num w:numId="42">
+    <w:abstractNumId w:val="16"/>
   </w:num>
 </w:numbering>
 </file>
@@ -13113,18 +17136,18 @@
 </file>
 
 <file path=customXml/item1.xml><?xml version="1.0" encoding="utf-8"?>
+<p:properties xmlns:p="http://schemas.microsoft.com/office/2006/metadata/properties" xmlns:xsi="http://www.w3.org/2001/XMLSchema-instance" xmlns:pc="http://schemas.microsoft.com/office/infopath/2007/PartnerControls">
+  <documentManagement/>
+</p:properties>
+</file>
+
+<file path=customXml/item2.xml><?xml version="1.0" encoding="utf-8"?>
 <?mso-contentType ?>
 <FormTemplates xmlns="http://schemas.microsoft.com/sharepoint/v3/contenttype/forms">
   <Display>DocumentLibraryForm</Display>
   <Edit>DocumentLibraryForm</Edit>
   <New>DocumentLibraryForm</New>
 </FormTemplates>
-</file>
-
-<file path=customXml/item2.xml><?xml version="1.0" encoding="utf-8"?>
-<p:properties xmlns:p="http://schemas.microsoft.com/office/2006/metadata/properties" xmlns:xsi="http://www.w3.org/2001/XMLSchema-instance" xmlns:pc="http://schemas.microsoft.com/office/infopath/2007/PartnerControls">
-  <documentManagement/>
-</p:properties>
 </file>
 
 <file path=customXml/item3.xml><?xml version="1.0" encoding="utf-8"?>
@@ -13336,18 +17359,18 @@
 </file>
 
 <file path=customXml/itemProps1.xml><?xml version="1.0" encoding="utf-8"?>
-<ds:datastoreItem xmlns:ds="http://schemas.openxmlformats.org/officeDocument/2006/customXml" ds:itemID="{BEF2DE19-1C39-4FC2-9C88-E214B76CF403}">
+<ds:datastoreItem xmlns:ds="http://schemas.openxmlformats.org/officeDocument/2006/customXml" ds:itemID="{35F21633-143D-4665-927C-94C366E5FDEC}">
   <ds:schemaRefs>
-    <ds:schemaRef ds:uri="http://schemas.microsoft.com/sharepoint/v3/contenttype/forms"/>
+    <ds:schemaRef ds:uri="http://schemas.microsoft.com/office/2006/metadata/properties"/>
+    <ds:schemaRef ds:uri="http://schemas.microsoft.com/office/infopath/2007/PartnerControls"/>
   </ds:schemaRefs>
 </ds:datastoreItem>
 </file>
 
 <file path=customXml/itemProps2.xml><?xml version="1.0" encoding="utf-8"?>
-<ds:datastoreItem xmlns:ds="http://schemas.openxmlformats.org/officeDocument/2006/customXml" ds:itemID="{35F21633-143D-4665-927C-94C366E5FDEC}">
+<ds:datastoreItem xmlns:ds="http://schemas.openxmlformats.org/officeDocument/2006/customXml" ds:itemID="{BEF2DE19-1C39-4FC2-9C88-E214B76CF403}">
   <ds:schemaRefs>
-    <ds:schemaRef ds:uri="http://schemas.microsoft.com/office/2006/metadata/properties"/>
-    <ds:schemaRef ds:uri="http://schemas.microsoft.com/office/infopath/2007/PartnerControls"/>
+    <ds:schemaRef ds:uri="http://schemas.microsoft.com/sharepoint/v3/contenttype/forms"/>
   </ds:schemaRefs>
 </ds:datastoreItem>
 </file>
@@ -13371,7 +17394,7 @@
 </file>
 
 <file path=customXml/itemProps4.xml><?xml version="1.0" encoding="utf-8"?>
-<ds:datastoreItem xmlns:ds="http://schemas.openxmlformats.org/officeDocument/2006/customXml" ds:itemID="{962B2052-84D2-4670-A4E5-97966F29E2B0}">
+<ds:datastoreItem xmlns:ds="http://schemas.openxmlformats.org/officeDocument/2006/customXml" ds:itemID="{10E40F53-8E88-474D-B438-380D53ECADE7}">
   <ds:schemaRefs>
     <ds:schemaRef ds:uri="http://schemas.openxmlformats.org/officeDocument/2006/bibliography"/>
   </ds:schemaRefs>
